--- a/letters/docx/band_001/A217.docx
+++ b/letters/docx/band_001/A217.docx
@@ -1,6 +1,6 @@
 
 <file path=word/document.xml><?xml version="1.0" encoding="utf-8"?>
-<w:document xmlns:wpc="http://schemas.microsoft.com/office/word/2010/wordprocessingCanvas" xmlns:mc="http://schemas.openxmlformats.org/markup-compatibility/2006" xmlns:o="urn:schemas-microsoft-com:office:office" xmlns:r="http://schemas.openxmlformats.org/officeDocument/2006/relationships" xmlns:m="http://schemas.openxmlformats.org/officeDocument/2006/math" xmlns:v="urn:schemas-microsoft-com:vml" xmlns:wp14="http://schemas.microsoft.com/office/word/2010/wordprocessingDrawing" xmlns:wp="http://schemas.openxmlformats.org/drawingml/2006/wordprocessingDrawing" xmlns:w10="urn:schemas-microsoft-com:office:word" xmlns:w="http://schemas.openxmlformats.org/wordprocessingml/2006/main" xmlns:w14="http://schemas.microsoft.com/office/word/2010/wordml" xmlns:w15="http://schemas.microsoft.com/office/word/2012/wordml" xmlns:wpg="http://schemas.microsoft.com/office/word/2010/wordprocessingGroup" xmlns:wpi="http://schemas.microsoft.com/office/word/2010/wordprocessingInk" xmlns:wne="http://schemas.microsoft.com/office/word/2006/wordml" xmlns:wps="http://schemas.microsoft.com/office/word/2010/wordprocessingShape" mc:Ignorable="w14 w15 wp14">
+<w:document xmlns:wpc="http://schemas.microsoft.com/office/word/2010/wordprocessingCanvas" xmlns:cx="http://schemas.microsoft.com/office/drawing/2014/chartex" xmlns:cx1="http://schemas.microsoft.com/office/drawing/2015/9/8/chartex" xmlns:cx2="http://schemas.microsoft.com/office/drawing/2015/10/21/chartex" xmlns:cx3="http://schemas.microsoft.com/office/drawing/2016/5/9/chartex" xmlns:cx4="http://schemas.microsoft.com/office/drawing/2016/5/10/chartex" xmlns:cx5="http://schemas.microsoft.com/office/drawing/2016/5/11/chartex" xmlns:cx6="http://schemas.microsoft.com/office/drawing/2016/5/12/chartex" xmlns:cx7="http://schemas.microsoft.com/office/drawing/2016/5/13/chartex" xmlns:cx8="http://schemas.microsoft.com/office/drawing/2016/5/14/chartex" xmlns:mc="http://schemas.openxmlformats.org/markup-compatibility/2006" xmlns:aink="http://schemas.microsoft.com/office/drawing/2016/ink" xmlns:am3d="http://schemas.microsoft.com/office/drawing/2017/model3d" xmlns:o="urn:schemas-microsoft-com:office:office" xmlns:r="http://schemas.openxmlformats.org/officeDocument/2006/relationships" xmlns:m="http://schemas.openxmlformats.org/officeDocument/2006/math" xmlns:v="urn:schemas-microsoft-com:vml" xmlns:wp14="http://schemas.microsoft.com/office/word/2010/wordprocessingDrawing" xmlns:wp="http://schemas.openxmlformats.org/drawingml/2006/wordprocessingDrawing" xmlns:w10="urn:schemas-microsoft-com:office:word" xmlns:w="http://schemas.openxmlformats.org/wordprocessingml/2006/main" xmlns:w14="http://schemas.microsoft.com/office/word/2010/wordml" xmlns:w15="http://schemas.microsoft.com/office/word/2012/wordml" xmlns:w16cex="http://schemas.microsoft.com/office/word/2018/wordml/cex" xmlns:w16cid="http://schemas.microsoft.com/office/word/2016/wordml/cid" xmlns:w16="http://schemas.microsoft.com/office/word/2018/wordml" xmlns:w16se="http://schemas.microsoft.com/office/word/2015/wordml/symex" xmlns:wpg="http://schemas.microsoft.com/office/word/2010/wordprocessingGroup" xmlns:wpi="http://schemas.microsoft.com/office/word/2010/wordprocessingInk" xmlns:wne="http://schemas.microsoft.com/office/word/2006/wordml" xmlns:wps="http://schemas.microsoft.com/office/word/2010/wordprocessingShape" mc:Ignorable="w14 w15 w16se w16cid w16 w16cex wp14">
   <w:body>
     <w:p>
       <w:pPr>
@@ -255,7 +255,19 @@
         <w:rPr>
           <w:lang w:val="de-AT"/>
         </w:rPr>
-        <w:t xml:space="preserve">8. Count of Königstein. 9. The </w:t>
+        <w:t>8.</w:t>
+      </w:r>
+      <w:r>
+        <w:rPr>
+          <w:lang w:val="de-AT"/>
+        </w:rPr>
+        <w:t> </w:t>
+      </w:r>
+      <w:r>
+        <w:rPr>
+          <w:lang w:val="de-AT"/>
+        </w:rPr>
+        <w:t xml:space="preserve">Count of Königstein. 9. The </w:t>
       </w:r>
       <w:proofErr w:type="spellStart"/>
       <w:r>
@@ -309,21 +321,7 @@
         <w:rPr>
           <w:lang w:val="de-AT"/>
         </w:rPr>
-        <w:t xml:space="preserve">Brüssel, </w:t>
-      </w:r>
-      <w:proofErr w:type="spellStart"/>
-      <w:r>
-        <w:rPr>
-          <w:lang w:val="de-AT"/>
-        </w:rPr>
-        <w:t>Arch</w:t>
-      </w:r>
-      <w:proofErr w:type="spellEnd"/>
-      <w:r>
-        <w:rPr>
-          <w:lang w:val="de-AT"/>
-        </w:rPr>
-        <w:t xml:space="preserve">. </w:t>
+        <w:t xml:space="preserve">Brüssel, Arch. </w:t>
       </w:r>
       <w:proofErr w:type="spellStart"/>
       <w:r>
@@ -894,7 +892,386 @@
           <w:szCs w:val="24"/>
           <w:lang w:val="fr-FR"/>
         </w:rPr>
-        <w:t xml:space="preserve"> aux gens de </w:t>
+        <w:t xml:space="preserve"> aux gens de l’empereur </w:t>
+      </w:r>
+      <w:proofErr w:type="spellStart"/>
+      <w:r>
+        <w:rPr>
+          <w:rFonts w:ascii="Times New Roman" w:hAnsi="Times New Roman" w:cs="Times New Roman"/>
+          <w:sz w:val="24"/>
+          <w:szCs w:val="24"/>
+          <w:lang w:val="fr-FR"/>
+        </w:rPr>
+        <w:t>mons</w:t>
+      </w:r>
+      <w:r>
+        <w:rPr>
+          <w:rFonts w:ascii="Times New Roman" w:hAnsi="Times New Roman" w:cs="Times New Roman"/>
+          <w:sz w:val="24"/>
+          <w:szCs w:val="24"/>
+          <w:vertAlign w:val="superscript"/>
+          <w:lang w:val="fr-FR"/>
+        </w:rPr>
+        <w:t>r</w:t>
+      </w:r>
+      <w:proofErr w:type="spellEnd"/>
+      <w:r>
+        <w:rPr>
+          <w:rFonts w:ascii="Times New Roman" w:hAnsi="Times New Roman" w:cs="Times New Roman"/>
+          <w:sz w:val="24"/>
+          <w:szCs w:val="24"/>
+          <w:lang w:val="fr-FR"/>
+        </w:rPr>
+        <w:t>, s’</w:t>
+      </w:r>
+      <w:proofErr w:type="spellStart"/>
+      <w:r>
+        <w:rPr>
+          <w:rFonts w:ascii="Times New Roman" w:hAnsi="Times New Roman" w:cs="Times New Roman"/>
+          <w:sz w:val="24"/>
+          <w:szCs w:val="24"/>
+          <w:lang w:val="fr-FR"/>
+        </w:rPr>
+        <w:t>ilz</w:t>
+      </w:r>
+      <w:proofErr w:type="spellEnd"/>
+      <w:r>
+        <w:rPr>
+          <w:rFonts w:ascii="Times New Roman" w:hAnsi="Times New Roman" w:cs="Times New Roman"/>
+          <w:sz w:val="24"/>
+          <w:szCs w:val="24"/>
+          <w:lang w:val="fr-FR"/>
+        </w:rPr>
+        <w:t xml:space="preserve"> ne fussent </w:t>
+      </w:r>
+      <w:proofErr w:type="spellStart"/>
+      <w:r>
+        <w:rPr>
+          <w:rFonts w:ascii="Times New Roman" w:hAnsi="Times New Roman" w:cs="Times New Roman"/>
+          <w:sz w:val="24"/>
+          <w:szCs w:val="24"/>
+          <w:lang w:val="fr-FR"/>
+        </w:rPr>
+        <w:t>secouruz</w:t>
+      </w:r>
+      <w:proofErr w:type="spellEnd"/>
+      <w:r>
+        <w:rPr>
+          <w:rFonts w:ascii="Times New Roman" w:hAnsi="Times New Roman" w:cs="Times New Roman"/>
+          <w:sz w:val="24"/>
+          <w:szCs w:val="24"/>
+          <w:lang w:val="fr-FR"/>
+        </w:rPr>
+        <w:t xml:space="preserve">, et </w:t>
+      </w:r>
+      <w:proofErr w:type="spellStart"/>
+      <w:r>
+        <w:rPr>
+          <w:rFonts w:ascii="Times New Roman" w:hAnsi="Times New Roman" w:cs="Times New Roman"/>
+          <w:sz w:val="24"/>
+          <w:szCs w:val="24"/>
+          <w:lang w:val="fr-FR"/>
+        </w:rPr>
+        <w:t>consequamment</w:t>
+      </w:r>
+      <w:proofErr w:type="spellEnd"/>
+      <w:r>
+        <w:rPr>
+          <w:rFonts w:ascii="Times New Roman" w:hAnsi="Times New Roman" w:cs="Times New Roman"/>
+          <w:sz w:val="24"/>
+          <w:szCs w:val="24"/>
+          <w:lang w:val="fr-FR"/>
+        </w:rPr>
+        <w:t xml:space="preserve"> à sa </w:t>
+      </w:r>
+      <w:proofErr w:type="spellStart"/>
+      <w:r>
+        <w:rPr>
+          <w:rFonts w:ascii="Times New Roman" w:hAnsi="Times New Roman" w:cs="Times New Roman"/>
+          <w:sz w:val="24"/>
+          <w:szCs w:val="24"/>
+          <w:lang w:val="fr-FR"/>
+        </w:rPr>
+        <w:t>m</w:t>
+      </w:r>
+      <w:r>
+        <w:rPr>
+          <w:rFonts w:ascii="Times New Roman" w:hAnsi="Times New Roman" w:cs="Times New Roman"/>
+          <w:sz w:val="24"/>
+          <w:szCs w:val="24"/>
+          <w:vertAlign w:val="superscript"/>
+          <w:lang w:val="fr-FR"/>
+        </w:rPr>
+        <w:t>te</w:t>
+      </w:r>
+      <w:proofErr w:type="spellEnd"/>
+      <w:r>
+        <w:rPr>
+          <w:rFonts w:ascii="Times New Roman" w:hAnsi="Times New Roman" w:cs="Times New Roman"/>
+          <w:sz w:val="24"/>
+          <w:szCs w:val="24"/>
+          <w:lang w:val="fr-FR"/>
+        </w:rPr>
+        <w:t xml:space="preserve"> et de </w:t>
+      </w:r>
+      <w:proofErr w:type="spellStart"/>
+      <w:r>
+        <w:rPr>
+          <w:rFonts w:ascii="Times New Roman" w:hAnsi="Times New Roman" w:cs="Times New Roman"/>
+          <w:sz w:val="24"/>
+          <w:szCs w:val="24"/>
+          <w:lang w:val="fr-FR"/>
+        </w:rPr>
+        <w:t>vostre</w:t>
+      </w:r>
+      <w:proofErr w:type="spellEnd"/>
+      <w:r>
+        <w:rPr>
+          <w:rFonts w:ascii="Times New Roman" w:hAnsi="Times New Roman" w:cs="Times New Roman"/>
+          <w:sz w:val="24"/>
+          <w:szCs w:val="24"/>
+          <w:lang w:val="fr-FR"/>
+        </w:rPr>
+        <w:t xml:space="preserve"> degré que d’y </w:t>
+      </w:r>
+      <w:proofErr w:type="spellStart"/>
+      <w:r>
+        <w:rPr>
+          <w:rFonts w:ascii="Times New Roman" w:hAnsi="Times New Roman" w:cs="Times New Roman"/>
+          <w:sz w:val="24"/>
+          <w:szCs w:val="24"/>
+          <w:lang w:val="fr-FR"/>
+        </w:rPr>
+        <w:t>remedier</w:t>
+      </w:r>
+      <w:r>
+        <w:rPr>
+          <w:rFonts w:ascii="Times New Roman" w:hAnsi="Times New Roman" w:cs="Times New Roman"/>
+          <w:sz w:val="24"/>
+          <w:szCs w:val="24"/>
+          <w:vertAlign w:val="superscript"/>
+          <w:lang w:val="fr-FR"/>
+        </w:rPr>
+        <w:t>a</w:t>
+      </w:r>
+      <w:proofErr w:type="spellEnd"/>
+      <w:r>
+        <w:rPr>
+          <w:rFonts w:ascii="Times New Roman" w:hAnsi="Times New Roman" w:cs="Times New Roman"/>
+          <w:sz w:val="24"/>
+          <w:szCs w:val="24"/>
+          <w:lang w:val="fr-FR"/>
+        </w:rPr>
+        <w:t>)</w:t>
+      </w:r>
+      <w:r>
+        <w:rPr>
+          <w:rFonts w:ascii="Times New Roman" w:hAnsi="Times New Roman" w:cs="Times New Roman"/>
+          <w:sz w:val="24"/>
+          <w:szCs w:val="24"/>
+          <w:vertAlign w:val="superscript"/>
+          <w:lang w:val="fr-FR"/>
+        </w:rPr>
+        <w:t>b</w:t>
+      </w:r>
+      <w:r>
+        <w:rPr>
+          <w:rFonts w:ascii="Times New Roman" w:hAnsi="Times New Roman" w:cs="Times New Roman"/>
+          <w:sz w:val="24"/>
+          <w:szCs w:val="24"/>
+          <w:lang w:val="fr-FR"/>
+        </w:rPr>
+        <w:t xml:space="preserve">) la difficulté et des </w:t>
+      </w:r>
+      <w:proofErr w:type="spellStart"/>
+      <w:r>
+        <w:rPr>
+          <w:rFonts w:ascii="Times New Roman" w:hAnsi="Times New Roman" w:cs="Times New Roman"/>
+          <w:sz w:val="24"/>
+          <w:szCs w:val="24"/>
+          <w:lang w:val="fr-FR"/>
+        </w:rPr>
+        <w:t>dilligences</w:t>
+      </w:r>
+      <w:proofErr w:type="spellEnd"/>
+      <w:r>
+        <w:rPr>
+          <w:rFonts w:ascii="Times New Roman" w:hAnsi="Times New Roman" w:cs="Times New Roman"/>
+          <w:sz w:val="24"/>
+          <w:szCs w:val="24"/>
+          <w:lang w:val="fr-FR"/>
+        </w:rPr>
+        <w:t xml:space="preserve"> que à ceste fin avez fait, l’autre de la bonne fortune que dieu par sa </w:t>
+      </w:r>
+      <w:proofErr w:type="spellStart"/>
+      <w:r>
+        <w:rPr>
+          <w:rFonts w:ascii="Times New Roman" w:hAnsi="Times New Roman" w:cs="Times New Roman"/>
+          <w:sz w:val="24"/>
+          <w:szCs w:val="24"/>
+          <w:lang w:val="fr-FR"/>
+        </w:rPr>
+        <w:t>grace</w:t>
+      </w:r>
+      <w:proofErr w:type="spellEnd"/>
+      <w:r>
+        <w:rPr>
+          <w:rFonts w:ascii="Times New Roman" w:hAnsi="Times New Roman" w:cs="Times New Roman"/>
+          <w:sz w:val="24"/>
+          <w:szCs w:val="24"/>
+          <w:lang w:val="fr-FR"/>
+        </w:rPr>
+        <w:t xml:space="preserve"> a donné aux gens de guerre de </w:t>
+      </w:r>
+      <w:proofErr w:type="spellStart"/>
+      <w:r>
+        <w:rPr>
+          <w:rFonts w:ascii="Times New Roman" w:hAnsi="Times New Roman" w:cs="Times New Roman"/>
+          <w:sz w:val="24"/>
+          <w:szCs w:val="24"/>
+          <w:lang w:val="fr-FR"/>
+        </w:rPr>
+        <w:t>mond</w:t>
+      </w:r>
+      <w:proofErr w:type="spellEnd"/>
+      <w:r>
+        <w:rPr>
+          <w:rFonts w:ascii="Times New Roman" w:hAnsi="Times New Roman" w:cs="Times New Roman"/>
+          <w:sz w:val="24"/>
+          <w:szCs w:val="24"/>
+          <w:lang w:val="fr-FR"/>
+        </w:rPr>
+        <w:t xml:space="preserve">. </w:t>
+      </w:r>
+      <w:proofErr w:type="gramStart"/>
+      <w:r>
+        <w:rPr>
+          <w:rFonts w:ascii="Times New Roman" w:hAnsi="Times New Roman" w:cs="Times New Roman"/>
+          <w:sz w:val="24"/>
+          <w:szCs w:val="24"/>
+          <w:lang w:val="fr-FR"/>
+        </w:rPr>
+        <w:t>s</w:t>
+      </w:r>
+      <w:r>
+        <w:rPr>
+          <w:rFonts w:ascii="Times New Roman" w:hAnsi="Times New Roman" w:cs="Times New Roman"/>
+          <w:sz w:val="24"/>
+          <w:szCs w:val="24"/>
+          <w:vertAlign w:val="superscript"/>
+          <w:lang w:val="fr-FR"/>
+        </w:rPr>
+        <w:t>r</w:t>
+      </w:r>
+      <w:proofErr w:type="gramEnd"/>
+      <w:r>
+        <w:rPr>
+          <w:rFonts w:ascii="Times New Roman" w:hAnsi="Times New Roman" w:cs="Times New Roman"/>
+          <w:sz w:val="24"/>
+          <w:szCs w:val="24"/>
+          <w:lang w:val="fr-FR"/>
+        </w:rPr>
+        <w:t xml:space="preserve"> contre </w:t>
+      </w:r>
+      <w:proofErr w:type="spellStart"/>
+      <w:r>
+        <w:rPr>
+          <w:rFonts w:ascii="Times New Roman" w:hAnsi="Times New Roman" w:cs="Times New Roman"/>
+          <w:sz w:val="24"/>
+          <w:szCs w:val="24"/>
+          <w:lang w:val="fr-FR"/>
+        </w:rPr>
+        <w:t>lesd</w:t>
+      </w:r>
+      <w:proofErr w:type="spellEnd"/>
+      <w:r>
+        <w:rPr>
+          <w:rFonts w:ascii="Times New Roman" w:hAnsi="Times New Roman" w:cs="Times New Roman"/>
+          <w:sz w:val="24"/>
+          <w:szCs w:val="24"/>
+          <w:lang w:val="fr-FR"/>
+        </w:rPr>
+        <w:t xml:space="preserve">. </w:t>
+      </w:r>
+      <w:proofErr w:type="spellStart"/>
+      <w:r>
+        <w:rPr>
+          <w:rFonts w:ascii="Times New Roman" w:hAnsi="Times New Roman" w:cs="Times New Roman"/>
+          <w:sz w:val="24"/>
+          <w:szCs w:val="24"/>
+          <w:lang w:val="fr-FR"/>
+        </w:rPr>
+        <w:t>Veneciens</w:t>
+      </w:r>
+      <w:proofErr w:type="spellEnd"/>
+      <w:r>
+        <w:rPr>
+          <w:rFonts w:ascii="Times New Roman" w:hAnsi="Times New Roman" w:cs="Times New Roman"/>
+          <w:sz w:val="24"/>
+          <w:szCs w:val="24"/>
+          <w:lang w:val="fr-FR"/>
+        </w:rPr>
+        <w:t xml:space="preserve"> tant à leur </w:t>
+      </w:r>
+      <w:proofErr w:type="spellStart"/>
+      <w:r>
+        <w:rPr>
+          <w:rFonts w:ascii="Times New Roman" w:hAnsi="Times New Roman" w:cs="Times New Roman"/>
+          <w:sz w:val="24"/>
+          <w:szCs w:val="24"/>
+          <w:lang w:val="fr-FR"/>
+        </w:rPr>
+        <w:t>deffaite</w:t>
+      </w:r>
+      <w:proofErr w:type="spellEnd"/>
+      <w:r>
+        <w:rPr>
+          <w:rFonts w:ascii="Times New Roman" w:hAnsi="Times New Roman" w:cs="Times New Roman"/>
+          <w:sz w:val="24"/>
+          <w:szCs w:val="24"/>
+          <w:lang w:val="fr-FR"/>
+        </w:rPr>
+        <w:t xml:space="preserve"> </w:t>
+      </w:r>
+      <w:proofErr w:type="gramStart"/>
+      <w:r>
+        <w:rPr>
+          <w:rFonts w:ascii="Times New Roman" w:hAnsi="Times New Roman" w:cs="Times New Roman"/>
+          <w:sz w:val="24"/>
+          <w:szCs w:val="24"/>
+          <w:lang w:val="fr-FR"/>
+        </w:rPr>
+        <w:t>que au</w:t>
+      </w:r>
+      <w:proofErr w:type="gramEnd"/>
+      <w:r>
+        <w:rPr>
+          <w:rFonts w:ascii="Times New Roman" w:hAnsi="Times New Roman" w:cs="Times New Roman"/>
+          <w:sz w:val="24"/>
+          <w:szCs w:val="24"/>
+          <w:lang w:val="fr-FR"/>
+        </w:rPr>
+        <w:t xml:space="preserve"> recouvrement de </w:t>
+      </w:r>
+      <w:proofErr w:type="spellStart"/>
+      <w:r>
+        <w:rPr>
+          <w:rFonts w:ascii="Times New Roman" w:hAnsi="Times New Roman" w:cs="Times New Roman"/>
+          <w:sz w:val="24"/>
+          <w:szCs w:val="24"/>
+          <w:lang w:val="fr-FR"/>
+        </w:rPr>
+        <w:t>chastel</w:t>
+      </w:r>
+      <w:proofErr w:type="spellEnd"/>
+      <w:r>
+        <w:rPr>
+          <w:rFonts w:ascii="Times New Roman" w:hAnsi="Times New Roman" w:cs="Times New Roman"/>
+          <w:sz w:val="24"/>
+          <w:szCs w:val="24"/>
+          <w:lang w:val="fr-FR"/>
+        </w:rPr>
+        <w:t xml:space="preserve"> de </w:t>
       </w:r>
       <w:commentRangeStart w:id="6"/>
       <w:r>
@@ -904,30 +1281,9 @@
           <w:szCs w:val="24"/>
           <w:lang w:val="fr-FR"/>
         </w:rPr>
-        <w:t xml:space="preserve">l’empereur </w:t>
-      </w:r>
-      <w:proofErr w:type="spellStart"/>
-      <w:r>
-        <w:rPr>
-          <w:rFonts w:ascii="Times New Roman" w:hAnsi="Times New Roman" w:cs="Times New Roman"/>
-          <w:sz w:val="24"/>
-          <w:szCs w:val="24"/>
-          <w:lang w:val="fr-FR"/>
-        </w:rPr>
-        <w:t>mons</w:t>
-      </w:r>
-      <w:r>
-        <w:rPr>
-          <w:rFonts w:ascii="Times New Roman" w:hAnsi="Times New Roman" w:cs="Times New Roman"/>
-          <w:sz w:val="24"/>
-          <w:szCs w:val="24"/>
-          <w:vertAlign w:val="superscript"/>
-          <w:lang w:val="fr-FR"/>
-        </w:rPr>
-        <w:t>r</w:t>
+        <w:t>Mylan</w:t>
       </w:r>
       <w:commentRangeEnd w:id="6"/>
-      <w:proofErr w:type="spellEnd"/>
       <w:r>
         <w:rPr>
           <w:rStyle w:val="Kommentarzeichen"/>
@@ -941,411 +1297,54 @@
           <w:szCs w:val="24"/>
           <w:lang w:val="fr-FR"/>
         </w:rPr>
-        <w:t>, s’</w:t>
-      </w:r>
-      <w:proofErr w:type="spellStart"/>
-      <w:r>
-        <w:rPr>
-          <w:rFonts w:ascii="Times New Roman" w:hAnsi="Times New Roman" w:cs="Times New Roman"/>
-          <w:sz w:val="24"/>
-          <w:szCs w:val="24"/>
-          <w:lang w:val="fr-FR"/>
-        </w:rPr>
-        <w:t>ilz</w:t>
-      </w:r>
-      <w:proofErr w:type="spellEnd"/>
-      <w:r>
-        <w:rPr>
-          <w:rFonts w:ascii="Times New Roman" w:hAnsi="Times New Roman" w:cs="Times New Roman"/>
-          <w:sz w:val="24"/>
-          <w:szCs w:val="24"/>
-          <w:lang w:val="fr-FR"/>
-        </w:rPr>
-        <w:t xml:space="preserve"> ne fussent </w:t>
-      </w:r>
-      <w:proofErr w:type="spellStart"/>
-      <w:r>
-        <w:rPr>
-          <w:rFonts w:ascii="Times New Roman" w:hAnsi="Times New Roman" w:cs="Times New Roman"/>
-          <w:sz w:val="24"/>
-          <w:szCs w:val="24"/>
-          <w:lang w:val="fr-FR"/>
-        </w:rPr>
-        <w:t>secouruz</w:t>
-      </w:r>
-      <w:proofErr w:type="spellEnd"/>
-      <w:r>
-        <w:rPr>
-          <w:rFonts w:ascii="Times New Roman" w:hAnsi="Times New Roman" w:cs="Times New Roman"/>
-          <w:sz w:val="24"/>
-          <w:szCs w:val="24"/>
-          <w:lang w:val="fr-FR"/>
-        </w:rPr>
-        <w:t xml:space="preserve">, et </w:t>
-      </w:r>
-      <w:proofErr w:type="spellStart"/>
-      <w:r>
-        <w:rPr>
-          <w:rFonts w:ascii="Times New Roman" w:hAnsi="Times New Roman" w:cs="Times New Roman"/>
-          <w:sz w:val="24"/>
-          <w:szCs w:val="24"/>
-          <w:lang w:val="fr-FR"/>
-        </w:rPr>
-        <w:t>consequamment</w:t>
-      </w:r>
-      <w:proofErr w:type="spellEnd"/>
-      <w:r>
-        <w:rPr>
-          <w:rFonts w:ascii="Times New Roman" w:hAnsi="Times New Roman" w:cs="Times New Roman"/>
-          <w:sz w:val="24"/>
-          <w:szCs w:val="24"/>
-          <w:lang w:val="fr-FR"/>
-        </w:rPr>
-        <w:t xml:space="preserve"> à sa </w:t>
-      </w:r>
-      <w:proofErr w:type="spellStart"/>
-      <w:r>
-        <w:rPr>
-          <w:rFonts w:ascii="Times New Roman" w:hAnsi="Times New Roman" w:cs="Times New Roman"/>
-          <w:sz w:val="24"/>
-          <w:szCs w:val="24"/>
-          <w:lang w:val="fr-FR"/>
-        </w:rPr>
-        <w:t>m</w:t>
-      </w:r>
-      <w:r>
-        <w:rPr>
-          <w:rFonts w:ascii="Times New Roman" w:hAnsi="Times New Roman" w:cs="Times New Roman"/>
-          <w:sz w:val="24"/>
-          <w:szCs w:val="24"/>
-          <w:vertAlign w:val="superscript"/>
-          <w:lang w:val="fr-FR"/>
-        </w:rPr>
-        <w:t>te</w:t>
-      </w:r>
-      <w:proofErr w:type="spellEnd"/>
-      <w:r>
-        <w:rPr>
-          <w:rFonts w:ascii="Times New Roman" w:hAnsi="Times New Roman" w:cs="Times New Roman"/>
-          <w:sz w:val="24"/>
-          <w:szCs w:val="24"/>
-          <w:lang w:val="fr-FR"/>
-        </w:rPr>
-        <w:t xml:space="preserve"> et de </w:t>
-      </w:r>
-      <w:proofErr w:type="spellStart"/>
-      <w:r>
-        <w:rPr>
-          <w:rFonts w:ascii="Times New Roman" w:hAnsi="Times New Roman" w:cs="Times New Roman"/>
-          <w:sz w:val="24"/>
-          <w:szCs w:val="24"/>
-          <w:lang w:val="fr-FR"/>
-        </w:rPr>
-        <w:t>vostre</w:t>
-      </w:r>
-      <w:proofErr w:type="spellEnd"/>
-      <w:r>
-        <w:rPr>
-          <w:rFonts w:ascii="Times New Roman" w:hAnsi="Times New Roman" w:cs="Times New Roman"/>
-          <w:sz w:val="24"/>
-          <w:szCs w:val="24"/>
-          <w:lang w:val="fr-FR"/>
-        </w:rPr>
-        <w:t xml:space="preserve"> degré que d’y </w:t>
-      </w:r>
-      <w:proofErr w:type="spellStart"/>
-      <w:r>
-        <w:rPr>
-          <w:rFonts w:ascii="Times New Roman" w:hAnsi="Times New Roman" w:cs="Times New Roman"/>
-          <w:sz w:val="24"/>
-          <w:szCs w:val="24"/>
-          <w:lang w:val="fr-FR"/>
-        </w:rPr>
-        <w:t>remedier</w:t>
-      </w:r>
-      <w:r>
-        <w:rPr>
-          <w:rFonts w:ascii="Times New Roman" w:hAnsi="Times New Roman" w:cs="Times New Roman"/>
-          <w:sz w:val="24"/>
-          <w:szCs w:val="24"/>
-          <w:vertAlign w:val="superscript"/>
-          <w:lang w:val="fr-FR"/>
-        </w:rPr>
-        <w:t>a</w:t>
-      </w:r>
-      <w:proofErr w:type="spellEnd"/>
-      <w:r>
-        <w:rPr>
-          <w:rFonts w:ascii="Times New Roman" w:hAnsi="Times New Roman" w:cs="Times New Roman"/>
-          <w:sz w:val="24"/>
-          <w:szCs w:val="24"/>
-          <w:lang w:val="fr-FR"/>
-        </w:rPr>
-        <w:t>)</w:t>
-      </w:r>
-      <w:r>
-        <w:rPr>
-          <w:rFonts w:ascii="Times New Roman" w:hAnsi="Times New Roman" w:cs="Times New Roman"/>
-          <w:sz w:val="24"/>
-          <w:szCs w:val="24"/>
-          <w:vertAlign w:val="superscript"/>
-          <w:lang w:val="fr-FR"/>
-        </w:rPr>
-        <w:t>b</w:t>
-      </w:r>
-      <w:r>
-        <w:rPr>
-          <w:rFonts w:ascii="Times New Roman" w:hAnsi="Times New Roman" w:cs="Times New Roman"/>
-          <w:sz w:val="24"/>
-          <w:szCs w:val="24"/>
-          <w:lang w:val="fr-FR"/>
-        </w:rPr>
-        <w:t xml:space="preserve">) la difficulté et des </w:t>
-      </w:r>
-      <w:proofErr w:type="spellStart"/>
-      <w:r>
-        <w:rPr>
-          <w:rFonts w:ascii="Times New Roman" w:hAnsi="Times New Roman" w:cs="Times New Roman"/>
-          <w:sz w:val="24"/>
-          <w:szCs w:val="24"/>
-          <w:lang w:val="fr-FR"/>
-        </w:rPr>
-        <w:t>dilligences</w:t>
-      </w:r>
-      <w:proofErr w:type="spellEnd"/>
-      <w:r>
-        <w:rPr>
-          <w:rFonts w:ascii="Times New Roman" w:hAnsi="Times New Roman" w:cs="Times New Roman"/>
-          <w:sz w:val="24"/>
-          <w:szCs w:val="24"/>
-          <w:lang w:val="fr-FR"/>
-        </w:rPr>
-        <w:t xml:space="preserve"> que à ceste fin avez fait, l’autre de la bonne fortune que dieu par sa </w:t>
-      </w:r>
-      <w:proofErr w:type="spellStart"/>
-      <w:r>
-        <w:rPr>
-          <w:rFonts w:ascii="Times New Roman" w:hAnsi="Times New Roman" w:cs="Times New Roman"/>
-          <w:sz w:val="24"/>
-          <w:szCs w:val="24"/>
-          <w:lang w:val="fr-FR"/>
-        </w:rPr>
-        <w:t>grace</w:t>
-      </w:r>
-      <w:proofErr w:type="spellEnd"/>
-      <w:r>
-        <w:rPr>
-          <w:rFonts w:ascii="Times New Roman" w:hAnsi="Times New Roman" w:cs="Times New Roman"/>
-          <w:sz w:val="24"/>
-          <w:szCs w:val="24"/>
-          <w:lang w:val="fr-FR"/>
-        </w:rPr>
-        <w:t xml:space="preserve"> a donné aux gens de guerre de </w:t>
-      </w:r>
-      <w:proofErr w:type="spellStart"/>
-      <w:r>
-        <w:rPr>
-          <w:rFonts w:ascii="Times New Roman" w:hAnsi="Times New Roman" w:cs="Times New Roman"/>
-          <w:sz w:val="24"/>
-          <w:szCs w:val="24"/>
-          <w:lang w:val="fr-FR"/>
-        </w:rPr>
-        <w:t>mond</w:t>
-      </w:r>
-      <w:proofErr w:type="spellEnd"/>
-      <w:r>
-        <w:rPr>
-          <w:rFonts w:ascii="Times New Roman" w:hAnsi="Times New Roman" w:cs="Times New Roman"/>
-          <w:sz w:val="24"/>
-          <w:szCs w:val="24"/>
-          <w:lang w:val="fr-FR"/>
-        </w:rPr>
-        <w:t xml:space="preserve">. </w:t>
-      </w:r>
-      <w:proofErr w:type="gramStart"/>
-      <w:r>
-        <w:rPr>
-          <w:rFonts w:ascii="Times New Roman" w:hAnsi="Times New Roman" w:cs="Times New Roman"/>
-          <w:sz w:val="24"/>
-          <w:szCs w:val="24"/>
-          <w:lang w:val="fr-FR"/>
-        </w:rPr>
-        <w:t>s</w:t>
-      </w:r>
-      <w:r>
-        <w:rPr>
-          <w:rFonts w:ascii="Times New Roman" w:hAnsi="Times New Roman" w:cs="Times New Roman"/>
-          <w:sz w:val="24"/>
-          <w:szCs w:val="24"/>
-          <w:vertAlign w:val="superscript"/>
-          <w:lang w:val="fr-FR"/>
-        </w:rPr>
-        <w:t>r</w:t>
-      </w:r>
-      <w:proofErr w:type="gramEnd"/>
-      <w:r>
-        <w:rPr>
-          <w:rFonts w:ascii="Times New Roman" w:hAnsi="Times New Roman" w:cs="Times New Roman"/>
-          <w:sz w:val="24"/>
-          <w:szCs w:val="24"/>
-          <w:lang w:val="fr-FR"/>
-        </w:rPr>
-        <w:t xml:space="preserve"> contre </w:t>
-      </w:r>
-      <w:proofErr w:type="spellStart"/>
-      <w:r>
-        <w:rPr>
-          <w:rFonts w:ascii="Times New Roman" w:hAnsi="Times New Roman" w:cs="Times New Roman"/>
-          <w:sz w:val="24"/>
-          <w:szCs w:val="24"/>
-          <w:lang w:val="fr-FR"/>
-        </w:rPr>
-        <w:t>lesd</w:t>
-      </w:r>
-      <w:proofErr w:type="spellEnd"/>
-      <w:r>
-        <w:rPr>
-          <w:rFonts w:ascii="Times New Roman" w:hAnsi="Times New Roman" w:cs="Times New Roman"/>
-          <w:sz w:val="24"/>
-          <w:szCs w:val="24"/>
-          <w:lang w:val="fr-FR"/>
-        </w:rPr>
-        <w:t xml:space="preserve">. </w:t>
-      </w:r>
-      <w:proofErr w:type="spellStart"/>
-      <w:r>
-        <w:rPr>
-          <w:rFonts w:ascii="Times New Roman" w:hAnsi="Times New Roman" w:cs="Times New Roman"/>
-          <w:sz w:val="24"/>
-          <w:szCs w:val="24"/>
-          <w:lang w:val="fr-FR"/>
-        </w:rPr>
-        <w:t>Veneciens</w:t>
-      </w:r>
-      <w:proofErr w:type="spellEnd"/>
-      <w:r>
-        <w:rPr>
-          <w:rFonts w:ascii="Times New Roman" w:hAnsi="Times New Roman" w:cs="Times New Roman"/>
-          <w:sz w:val="24"/>
-          <w:szCs w:val="24"/>
-          <w:lang w:val="fr-FR"/>
-        </w:rPr>
-        <w:t xml:space="preserve"> tant à leur </w:t>
-      </w:r>
-      <w:proofErr w:type="spellStart"/>
-      <w:r>
-        <w:rPr>
-          <w:rFonts w:ascii="Times New Roman" w:hAnsi="Times New Roman" w:cs="Times New Roman"/>
-          <w:sz w:val="24"/>
-          <w:szCs w:val="24"/>
-          <w:lang w:val="fr-FR"/>
-        </w:rPr>
-        <w:t>deffaite</w:t>
-      </w:r>
-      <w:proofErr w:type="spellEnd"/>
-      <w:r>
-        <w:rPr>
-          <w:rFonts w:ascii="Times New Roman" w:hAnsi="Times New Roman" w:cs="Times New Roman"/>
-          <w:sz w:val="24"/>
-          <w:szCs w:val="24"/>
-          <w:lang w:val="fr-FR"/>
-        </w:rPr>
-        <w:t xml:space="preserve"> que au recouvrement de </w:t>
-      </w:r>
-      <w:proofErr w:type="spellStart"/>
-      <w:r>
-        <w:rPr>
-          <w:rFonts w:ascii="Times New Roman" w:hAnsi="Times New Roman" w:cs="Times New Roman"/>
-          <w:sz w:val="24"/>
-          <w:szCs w:val="24"/>
-          <w:lang w:val="fr-FR"/>
-        </w:rPr>
-        <w:t>chastel</w:t>
-      </w:r>
-      <w:proofErr w:type="spellEnd"/>
-      <w:r>
-        <w:rPr>
-          <w:rFonts w:ascii="Times New Roman" w:hAnsi="Times New Roman" w:cs="Times New Roman"/>
-          <w:sz w:val="24"/>
-          <w:szCs w:val="24"/>
-          <w:lang w:val="fr-FR"/>
-        </w:rPr>
-        <w:t xml:space="preserve"> de </w:t>
+        <w:t xml:space="preserve"> et l’autre de la </w:t>
+      </w:r>
+      <w:proofErr w:type="spellStart"/>
+      <w:r>
+        <w:rPr>
+          <w:rFonts w:ascii="Times New Roman" w:hAnsi="Times New Roman" w:cs="Times New Roman"/>
+          <w:sz w:val="24"/>
+          <w:szCs w:val="24"/>
+          <w:lang w:val="fr-FR"/>
+        </w:rPr>
+        <w:t>responce</w:t>
+      </w:r>
+      <w:proofErr w:type="spellEnd"/>
+      <w:r>
+        <w:rPr>
+          <w:rFonts w:ascii="Times New Roman" w:hAnsi="Times New Roman" w:cs="Times New Roman"/>
+          <w:sz w:val="24"/>
+          <w:szCs w:val="24"/>
+          <w:lang w:val="fr-FR"/>
+        </w:rPr>
+        <w:t xml:space="preserve"> du </w:t>
       </w:r>
       <w:commentRangeStart w:id="7"/>
-      <w:proofErr w:type="spellStart"/>
-      <w:r>
-        <w:rPr>
-          <w:rFonts w:ascii="Times New Roman" w:hAnsi="Times New Roman" w:cs="Times New Roman"/>
-          <w:sz w:val="24"/>
-          <w:szCs w:val="24"/>
-          <w:lang w:val="fr-FR"/>
-        </w:rPr>
-        <w:t>Mylan</w:t>
+      <w:r>
+        <w:rPr>
+          <w:rFonts w:ascii="Times New Roman" w:hAnsi="Times New Roman" w:cs="Times New Roman"/>
+          <w:sz w:val="24"/>
+          <w:szCs w:val="24"/>
+          <w:lang w:val="fr-FR"/>
+        </w:rPr>
+        <w:t xml:space="preserve">conte de </w:t>
+      </w:r>
+      <w:proofErr w:type="spellStart"/>
+      <w:r>
+        <w:rPr>
+          <w:rFonts w:ascii="Times New Roman" w:hAnsi="Times New Roman" w:cs="Times New Roman"/>
+          <w:sz w:val="24"/>
+          <w:szCs w:val="24"/>
+          <w:lang w:val="fr-FR"/>
+        </w:rPr>
+        <w:t>Connigstain</w:t>
       </w:r>
       <w:commentRangeEnd w:id="7"/>
-      <w:proofErr w:type="spellEnd"/>
       <w:r>
         <w:rPr>
           <w:rStyle w:val="Kommentarzeichen"/>
         </w:rPr>
         <w:commentReference w:id="7"/>
-      </w:r>
-      <w:r>
-        <w:rPr>
-          <w:rFonts w:ascii="Times New Roman" w:hAnsi="Times New Roman" w:cs="Times New Roman"/>
-          <w:sz w:val="24"/>
-          <w:szCs w:val="24"/>
-          <w:lang w:val="fr-FR"/>
-        </w:rPr>
-        <w:t xml:space="preserve"> et l’autre de la </w:t>
-      </w:r>
-      <w:proofErr w:type="spellStart"/>
-      <w:r>
-        <w:rPr>
-          <w:rFonts w:ascii="Times New Roman" w:hAnsi="Times New Roman" w:cs="Times New Roman"/>
-          <w:sz w:val="24"/>
-          <w:szCs w:val="24"/>
-          <w:lang w:val="fr-FR"/>
-        </w:rPr>
-        <w:t>responce</w:t>
-      </w:r>
-      <w:proofErr w:type="spellEnd"/>
-      <w:r>
-        <w:rPr>
-          <w:rFonts w:ascii="Times New Roman" w:hAnsi="Times New Roman" w:cs="Times New Roman"/>
-          <w:sz w:val="24"/>
-          <w:szCs w:val="24"/>
-          <w:lang w:val="fr-FR"/>
-        </w:rPr>
-        <w:t xml:space="preserve"> du </w:t>
-      </w:r>
-      <w:commentRangeStart w:id="8"/>
-      <w:r>
-        <w:rPr>
-          <w:rFonts w:ascii="Times New Roman" w:hAnsi="Times New Roman" w:cs="Times New Roman"/>
-          <w:sz w:val="24"/>
-          <w:szCs w:val="24"/>
-          <w:lang w:val="fr-FR"/>
-        </w:rPr>
-        <w:t xml:space="preserve">conte de </w:t>
-      </w:r>
-      <w:proofErr w:type="spellStart"/>
-      <w:r>
-        <w:rPr>
-          <w:rFonts w:ascii="Times New Roman" w:hAnsi="Times New Roman" w:cs="Times New Roman"/>
-          <w:sz w:val="24"/>
-          <w:szCs w:val="24"/>
-          <w:lang w:val="fr-FR"/>
-        </w:rPr>
-        <w:t>Connigstain</w:t>
-      </w:r>
-      <w:commentRangeEnd w:id="8"/>
-      <w:r>
-        <w:rPr>
-          <w:rStyle w:val="Kommentarzeichen"/>
-        </w:rPr>
-        <w:commentReference w:id="8"/>
       </w:r>
       <w:r>
         <w:rPr>
@@ -1806,27 +1805,7 @@
           <w:szCs w:val="24"/>
           <w:lang w:val="fr-FR"/>
         </w:rPr>
-        <w:t xml:space="preserve">, comme </w:t>
-      </w:r>
-      <w:proofErr w:type="spellStart"/>
-      <w:r>
-        <w:rPr>
-          <w:rFonts w:ascii="Times New Roman" w:hAnsi="Times New Roman" w:cs="Times New Roman"/>
-          <w:sz w:val="24"/>
-          <w:szCs w:val="24"/>
-          <w:lang w:val="fr-FR"/>
-        </w:rPr>
-        <w:t>brief</w:t>
-      </w:r>
-      <w:proofErr w:type="spellEnd"/>
-      <w:r>
-        <w:rPr>
-          <w:rFonts w:ascii="Times New Roman" w:hAnsi="Times New Roman" w:cs="Times New Roman"/>
-          <w:sz w:val="24"/>
-          <w:szCs w:val="24"/>
-          <w:lang w:val="fr-FR"/>
-        </w:rPr>
-        <w:t xml:space="preserve"> je vous </w:t>
+        <w:t xml:space="preserve">, comme brief je vous </w:t>
       </w:r>
       <w:proofErr w:type="spellStart"/>
       <w:r>
@@ -2066,27 +2045,7 @@
           <w:szCs w:val="24"/>
           <w:lang w:val="fr-FR"/>
         </w:rPr>
-        <w:t xml:space="preserve">, et le prier pour le </w:t>
-      </w:r>
-      <w:proofErr w:type="gramStart"/>
-      <w:r>
-        <w:rPr>
-          <w:rFonts w:ascii="Times New Roman" w:hAnsi="Times New Roman" w:cs="Times New Roman"/>
-          <w:sz w:val="24"/>
-          <w:szCs w:val="24"/>
-          <w:lang w:val="fr-FR"/>
-        </w:rPr>
-        <w:t>continuer</w:t>
-      </w:r>
-      <w:proofErr w:type="gramEnd"/>
-      <w:r>
-        <w:rPr>
-          <w:rFonts w:ascii="Times New Roman" w:hAnsi="Times New Roman" w:cs="Times New Roman"/>
-          <w:sz w:val="24"/>
-          <w:szCs w:val="24"/>
-          <w:lang w:val="fr-FR"/>
-        </w:rPr>
-        <w:t xml:space="preserve"> de la </w:t>
+        <w:t xml:space="preserve">, et le prier pour le continuer de la </w:t>
       </w:r>
       <w:proofErr w:type="spellStart"/>
       <w:r>
@@ -2369,16 +2328,99 @@
         </w:rPr>
         <w:t xml:space="preserve"> lettres de </w:t>
       </w:r>
+      <w:commentRangeStart w:id="8"/>
+      <w:proofErr w:type="spellStart"/>
+      <w:r>
+        <w:rPr>
+          <w:rFonts w:ascii="Times New Roman" w:hAnsi="Times New Roman" w:cs="Times New Roman"/>
+          <w:sz w:val="24"/>
+          <w:szCs w:val="24"/>
+          <w:lang w:val="fr-FR"/>
+        </w:rPr>
+        <w:t>mons</w:t>
+      </w:r>
+      <w:r>
+        <w:rPr>
+          <w:rFonts w:ascii="Times New Roman" w:hAnsi="Times New Roman" w:cs="Times New Roman"/>
+          <w:sz w:val="24"/>
+          <w:szCs w:val="24"/>
+          <w:vertAlign w:val="superscript"/>
+          <w:lang w:val="fr-FR"/>
+        </w:rPr>
+        <w:t>r</w:t>
+      </w:r>
+      <w:proofErr w:type="spellEnd"/>
+      <w:r>
+        <w:rPr>
+          <w:rFonts w:ascii="Times New Roman" w:hAnsi="Times New Roman" w:cs="Times New Roman"/>
+          <w:sz w:val="24"/>
+          <w:szCs w:val="24"/>
+          <w:lang w:val="fr-FR"/>
+        </w:rPr>
+        <w:t xml:space="preserve"> Nicolas </w:t>
+      </w:r>
+      <w:proofErr w:type="spellStart"/>
+      <w:r>
+        <w:rPr>
+          <w:rFonts w:ascii="Times New Roman" w:hAnsi="Times New Roman" w:cs="Times New Roman"/>
+          <w:sz w:val="24"/>
+          <w:szCs w:val="24"/>
+          <w:lang w:val="fr-FR"/>
+        </w:rPr>
+        <w:t>Perrenot</w:t>
+      </w:r>
+      <w:commentRangeEnd w:id="8"/>
+      <w:proofErr w:type="spellEnd"/>
+      <w:r>
+        <w:rPr>
+          <w:rStyle w:val="Kommentarzeichen"/>
+        </w:rPr>
+        <w:commentReference w:id="8"/>
+      </w:r>
+      <w:r>
+        <w:rPr>
+          <w:rFonts w:ascii="Times New Roman" w:hAnsi="Times New Roman" w:cs="Times New Roman"/>
+          <w:sz w:val="24"/>
+          <w:szCs w:val="24"/>
+          <w:lang w:val="fr-FR"/>
+        </w:rPr>
+        <w:t xml:space="preserve">, ambassadeur de l’empereur vers le </w:t>
+      </w:r>
       <w:commentRangeStart w:id="9"/>
-      <w:proofErr w:type="spellStart"/>
-      <w:r>
-        <w:rPr>
-          <w:rFonts w:ascii="Times New Roman" w:hAnsi="Times New Roman" w:cs="Times New Roman"/>
-          <w:sz w:val="24"/>
-          <w:szCs w:val="24"/>
-          <w:lang w:val="fr-FR"/>
-        </w:rPr>
-        <w:t>mons</w:t>
+      <w:r>
+        <w:rPr>
+          <w:rFonts w:ascii="Times New Roman" w:hAnsi="Times New Roman" w:cs="Times New Roman"/>
+          <w:sz w:val="24"/>
+          <w:szCs w:val="24"/>
+          <w:lang w:val="fr-FR"/>
+        </w:rPr>
+        <w:t>roi de France</w:t>
+      </w:r>
+      <w:commentRangeEnd w:id="9"/>
+      <w:r>
+        <w:rPr>
+          <w:rStyle w:val="Kommentarzeichen"/>
+        </w:rPr>
+        <w:commentReference w:id="9"/>
+      </w:r>
+      <w:r>
+        <w:rPr>
+          <w:rFonts w:ascii="Times New Roman" w:hAnsi="Times New Roman" w:cs="Times New Roman"/>
+          <w:sz w:val="24"/>
+          <w:szCs w:val="24"/>
+          <w:lang w:val="fr-FR"/>
+        </w:rPr>
+        <w:t>, d’</w:t>
+      </w:r>
+      <w:proofErr w:type="spellStart"/>
+      <w:r>
+        <w:rPr>
+          <w:rFonts w:ascii="Times New Roman" w:hAnsi="Times New Roman" w:cs="Times New Roman"/>
+          <w:sz w:val="24"/>
+          <w:szCs w:val="24"/>
+          <w:lang w:val="fr-FR"/>
+        </w:rPr>
+        <w:t>avertissant</w:t>
       </w:r>
       <w:r>
         <w:rPr>
@@ -2388,80 +2430,369 @@
           <w:vertAlign w:val="superscript"/>
           <w:lang w:val="fr-FR"/>
         </w:rPr>
-        <w:t>r</w:t>
-      </w:r>
-      <w:proofErr w:type="spellEnd"/>
-      <w:r>
-        <w:rPr>
-          <w:rFonts w:ascii="Times New Roman" w:hAnsi="Times New Roman" w:cs="Times New Roman"/>
-          <w:sz w:val="24"/>
-          <w:szCs w:val="24"/>
-          <w:lang w:val="fr-FR"/>
-        </w:rPr>
-        <w:t xml:space="preserve"> Nicolas </w:t>
-      </w:r>
-      <w:proofErr w:type="spellStart"/>
-      <w:r>
-        <w:rPr>
-          <w:rFonts w:ascii="Times New Roman" w:hAnsi="Times New Roman" w:cs="Times New Roman"/>
-          <w:sz w:val="24"/>
-          <w:szCs w:val="24"/>
-          <w:lang w:val="fr-FR"/>
-        </w:rPr>
-        <w:t>Perrenot</w:t>
-      </w:r>
-      <w:commentRangeEnd w:id="9"/>
+        <w:t>d</w:t>
+      </w:r>
+      <w:proofErr w:type="spellEnd"/>
+      <w:r>
+        <w:rPr>
+          <w:rFonts w:ascii="Times New Roman" w:hAnsi="Times New Roman" w:cs="Times New Roman"/>
+          <w:sz w:val="24"/>
+          <w:szCs w:val="24"/>
+          <w:lang w:val="fr-FR"/>
+        </w:rPr>
+        <w:t xml:space="preserve">) </w:t>
+      </w:r>
+      <w:proofErr w:type="spellStart"/>
+      <w:r>
+        <w:rPr>
+          <w:rFonts w:ascii="Times New Roman" w:hAnsi="Times New Roman" w:cs="Times New Roman"/>
+          <w:sz w:val="24"/>
+          <w:szCs w:val="24"/>
+          <w:lang w:val="fr-FR"/>
+        </w:rPr>
+        <w:t>que</w:t>
+      </w:r>
+      <w:r>
+        <w:rPr>
+          <w:rFonts w:ascii="Times New Roman" w:hAnsi="Times New Roman" w:cs="Times New Roman"/>
+          <w:sz w:val="24"/>
+          <w:szCs w:val="24"/>
+          <w:vertAlign w:val="superscript"/>
+          <w:lang w:val="fr-FR"/>
+        </w:rPr>
+        <w:t>j</w:t>
+      </w:r>
+      <w:proofErr w:type="spellEnd"/>
+      <w:r>
+        <w:rPr>
+          <w:rFonts w:ascii="Times New Roman" w:hAnsi="Times New Roman" w:cs="Times New Roman"/>
+          <w:sz w:val="24"/>
+          <w:szCs w:val="24"/>
+          <w:lang w:val="fr-FR"/>
+        </w:rPr>
+        <w:t xml:space="preserve">) le seigneur, </w:t>
+      </w:r>
+      <w:commentRangeStart w:id="10"/>
+      <w:proofErr w:type="spellStart"/>
+      <w:r>
+        <w:rPr>
+          <w:rFonts w:ascii="Times New Roman" w:hAnsi="Times New Roman" w:cs="Times New Roman"/>
+          <w:sz w:val="24"/>
+          <w:szCs w:val="24"/>
+          <w:lang w:val="fr-FR"/>
+        </w:rPr>
+        <w:t>m</w:t>
+      </w:r>
+      <w:r>
+        <w:rPr>
+          <w:rFonts w:ascii="Times New Roman" w:hAnsi="Times New Roman" w:cs="Times New Roman"/>
+          <w:sz w:val="24"/>
+          <w:szCs w:val="24"/>
+          <w:vertAlign w:val="superscript"/>
+          <w:lang w:val="fr-FR"/>
+        </w:rPr>
+        <w:t>me</w:t>
+      </w:r>
+      <w:proofErr w:type="spellEnd"/>
+      <w:r>
+        <w:rPr>
+          <w:rFonts w:ascii="Times New Roman" w:hAnsi="Times New Roman" w:cs="Times New Roman"/>
+          <w:sz w:val="24"/>
+          <w:szCs w:val="24"/>
+          <w:lang w:val="fr-FR"/>
+        </w:rPr>
+        <w:t xml:space="preserve"> la </w:t>
+      </w:r>
+      <w:proofErr w:type="spellStart"/>
+      <w:r>
+        <w:rPr>
+          <w:rFonts w:ascii="Times New Roman" w:hAnsi="Times New Roman" w:cs="Times New Roman"/>
+          <w:sz w:val="24"/>
+          <w:szCs w:val="24"/>
+          <w:lang w:val="fr-FR"/>
+        </w:rPr>
+        <w:t>regente</w:t>
+      </w:r>
+      <w:proofErr w:type="spellEnd"/>
+      <w:r>
+        <w:rPr>
+          <w:rFonts w:ascii="Times New Roman" w:hAnsi="Times New Roman" w:cs="Times New Roman"/>
+          <w:sz w:val="24"/>
+          <w:szCs w:val="24"/>
+          <w:lang w:val="fr-FR"/>
+        </w:rPr>
+        <w:t xml:space="preserve">, sa </w:t>
+      </w:r>
+      <w:proofErr w:type="spellStart"/>
+      <w:r>
+        <w:rPr>
+          <w:rFonts w:ascii="Times New Roman" w:hAnsi="Times New Roman" w:cs="Times New Roman"/>
+          <w:sz w:val="24"/>
+          <w:szCs w:val="24"/>
+          <w:lang w:val="fr-FR"/>
+        </w:rPr>
+        <w:t>mere</w:t>
+      </w:r>
+      <w:commentRangeEnd w:id="10"/>
       <w:proofErr w:type="spellEnd"/>
       <w:r>
         <w:rPr>
           <w:rStyle w:val="Kommentarzeichen"/>
         </w:rPr>
-        <w:commentReference w:id="9"/>
-      </w:r>
-      <w:r>
-        <w:rPr>
-          <w:rFonts w:ascii="Times New Roman" w:hAnsi="Times New Roman" w:cs="Times New Roman"/>
-          <w:sz w:val="24"/>
-          <w:szCs w:val="24"/>
-          <w:lang w:val="fr-FR"/>
-        </w:rPr>
-        <w:t xml:space="preserve">, ambassadeur de l’empereur vers le </w:t>
-      </w:r>
-      <w:commentRangeStart w:id="10"/>
-      <w:r>
-        <w:rPr>
-          <w:rFonts w:ascii="Times New Roman" w:hAnsi="Times New Roman" w:cs="Times New Roman"/>
-          <w:sz w:val="24"/>
-          <w:szCs w:val="24"/>
-          <w:lang w:val="fr-FR"/>
-        </w:rPr>
-        <w:t>roi de France</w:t>
-      </w:r>
-      <w:commentRangeEnd w:id="10"/>
+        <w:commentReference w:id="10"/>
+      </w:r>
+      <w:r>
+        <w:rPr>
+          <w:rFonts w:ascii="Times New Roman" w:hAnsi="Times New Roman" w:cs="Times New Roman"/>
+          <w:sz w:val="24"/>
+          <w:szCs w:val="24"/>
+          <w:lang w:val="fr-FR"/>
+        </w:rPr>
+        <w:t xml:space="preserve">, et </w:t>
+      </w:r>
+      <w:proofErr w:type="spellStart"/>
+      <w:r>
+        <w:rPr>
+          <w:rFonts w:ascii="Times New Roman" w:hAnsi="Times New Roman" w:cs="Times New Roman"/>
+          <w:sz w:val="24"/>
+          <w:szCs w:val="24"/>
+          <w:lang w:val="fr-FR"/>
+        </w:rPr>
+        <w:t>ceulx</w:t>
+      </w:r>
+      <w:proofErr w:type="spellEnd"/>
+      <w:r>
+        <w:rPr>
+          <w:rFonts w:ascii="Times New Roman" w:hAnsi="Times New Roman" w:cs="Times New Roman"/>
+          <w:sz w:val="24"/>
+          <w:szCs w:val="24"/>
+          <w:lang w:val="fr-FR"/>
+        </w:rPr>
+        <w:t xml:space="preserve"> d’entre </w:t>
+      </w:r>
+      <w:proofErr w:type="spellStart"/>
+      <w:r>
+        <w:rPr>
+          <w:rFonts w:ascii="Times New Roman" w:hAnsi="Times New Roman" w:cs="Times New Roman"/>
+          <w:sz w:val="24"/>
+          <w:szCs w:val="24"/>
+          <w:lang w:val="fr-FR"/>
+        </w:rPr>
+        <w:t>eulx</w:t>
+      </w:r>
+      <w:proofErr w:type="spellEnd"/>
+      <w:r>
+        <w:rPr>
+          <w:rFonts w:ascii="Times New Roman" w:hAnsi="Times New Roman" w:cs="Times New Roman"/>
+          <w:sz w:val="24"/>
+          <w:szCs w:val="24"/>
+          <w:lang w:val="fr-FR"/>
+        </w:rPr>
+        <w:t xml:space="preserve"> lui avoient </w:t>
+      </w:r>
+      <w:proofErr w:type="spellStart"/>
+      <w:r>
+        <w:rPr>
+          <w:rFonts w:ascii="Times New Roman" w:hAnsi="Times New Roman" w:cs="Times New Roman"/>
+          <w:sz w:val="24"/>
+          <w:szCs w:val="24"/>
+          <w:lang w:val="fr-FR"/>
+        </w:rPr>
+        <w:t>racomptés</w:t>
+      </w:r>
+      <w:proofErr w:type="spellEnd"/>
+      <w:r>
+        <w:rPr>
+          <w:rFonts w:ascii="Times New Roman" w:hAnsi="Times New Roman" w:cs="Times New Roman"/>
+          <w:sz w:val="24"/>
+          <w:szCs w:val="24"/>
+          <w:lang w:val="fr-FR"/>
+        </w:rPr>
+        <w:t xml:space="preserve"> </w:t>
+      </w:r>
+      <w:proofErr w:type="spellStart"/>
+      <w:r>
+        <w:rPr>
+          <w:rFonts w:ascii="Times New Roman" w:hAnsi="Times New Roman" w:cs="Times New Roman"/>
+          <w:sz w:val="24"/>
+          <w:szCs w:val="24"/>
+          <w:lang w:val="fr-FR"/>
+        </w:rPr>
+        <w:t>lesd</w:t>
+      </w:r>
+      <w:proofErr w:type="spellEnd"/>
+      <w:r>
+        <w:rPr>
+          <w:rFonts w:ascii="Times New Roman" w:hAnsi="Times New Roman" w:cs="Times New Roman"/>
+          <w:sz w:val="24"/>
+          <w:szCs w:val="24"/>
+          <w:lang w:val="fr-FR"/>
+        </w:rPr>
+        <w:t xml:space="preserve">. </w:t>
+      </w:r>
+      <w:proofErr w:type="gramStart"/>
+      <w:r>
+        <w:rPr>
+          <w:rFonts w:ascii="Times New Roman" w:hAnsi="Times New Roman" w:cs="Times New Roman"/>
+          <w:sz w:val="24"/>
+          <w:szCs w:val="24"/>
+          <w:lang w:val="fr-FR"/>
+        </w:rPr>
+        <w:t>nouvelles</w:t>
+      </w:r>
+      <w:proofErr w:type="gramEnd"/>
+      <w:r>
+        <w:rPr>
+          <w:rFonts w:ascii="Times New Roman" w:hAnsi="Times New Roman" w:cs="Times New Roman"/>
+          <w:sz w:val="24"/>
+          <w:szCs w:val="24"/>
+          <w:lang w:val="fr-FR"/>
+        </w:rPr>
+        <w:t xml:space="preserve">, mais au rebours et à l’honneur et </w:t>
+      </w:r>
+      <w:proofErr w:type="spellStart"/>
+      <w:r>
+        <w:rPr>
+          <w:rFonts w:ascii="Times New Roman" w:hAnsi="Times New Roman" w:cs="Times New Roman"/>
+          <w:sz w:val="24"/>
+          <w:szCs w:val="24"/>
+          <w:lang w:val="fr-FR"/>
+        </w:rPr>
+        <w:t>anvie</w:t>
+      </w:r>
+      <w:proofErr w:type="spellEnd"/>
+      <w:r>
+        <w:rPr>
+          <w:rFonts w:ascii="Times New Roman" w:hAnsi="Times New Roman" w:cs="Times New Roman"/>
+          <w:sz w:val="24"/>
+          <w:szCs w:val="24"/>
+          <w:lang w:val="fr-FR"/>
+        </w:rPr>
+        <w:t xml:space="preserve"> des </w:t>
+      </w:r>
+      <w:commentRangeStart w:id="11"/>
+      <w:proofErr w:type="spellStart"/>
+      <w:r>
+        <w:rPr>
+          <w:rFonts w:ascii="Times New Roman" w:hAnsi="Times New Roman" w:cs="Times New Roman"/>
+          <w:sz w:val="24"/>
+          <w:szCs w:val="24"/>
+          <w:lang w:val="fr-FR"/>
+        </w:rPr>
+        <w:t>Veneciens</w:t>
+      </w:r>
+      <w:commentRangeEnd w:id="11"/>
+      <w:proofErr w:type="spellEnd"/>
       <w:r>
         <w:rPr>
           <w:rStyle w:val="Kommentarzeichen"/>
         </w:rPr>
-        <w:commentReference w:id="10"/>
-      </w:r>
-      <w:r>
-        <w:rPr>
-          <w:rFonts w:ascii="Times New Roman" w:hAnsi="Times New Roman" w:cs="Times New Roman"/>
-          <w:sz w:val="24"/>
-          <w:szCs w:val="24"/>
-          <w:lang w:val="fr-FR"/>
-        </w:rPr>
-        <w:t>, d’</w:t>
-      </w:r>
-      <w:proofErr w:type="spellStart"/>
-      <w:r>
-        <w:rPr>
-          <w:rFonts w:ascii="Times New Roman" w:hAnsi="Times New Roman" w:cs="Times New Roman"/>
-          <w:sz w:val="24"/>
-          <w:szCs w:val="24"/>
-          <w:lang w:val="fr-FR"/>
-        </w:rPr>
-        <w:t>avertissant</w:t>
+        <w:commentReference w:id="11"/>
+      </w:r>
+      <w:r>
+        <w:rPr>
+          <w:rFonts w:ascii="Times New Roman" w:hAnsi="Times New Roman" w:cs="Times New Roman"/>
+          <w:sz w:val="24"/>
+          <w:szCs w:val="24"/>
+          <w:lang w:val="fr-FR"/>
+        </w:rPr>
+        <w:t xml:space="preserve"> sans faire </w:t>
+      </w:r>
+      <w:proofErr w:type="spellStart"/>
+      <w:r>
+        <w:rPr>
+          <w:rFonts w:ascii="Times New Roman" w:hAnsi="Times New Roman" w:cs="Times New Roman"/>
+          <w:sz w:val="24"/>
+          <w:szCs w:val="24"/>
+          <w:lang w:val="fr-FR"/>
+        </w:rPr>
+        <w:t>mencion</w:t>
+      </w:r>
+      <w:proofErr w:type="spellEnd"/>
+      <w:r>
+        <w:rPr>
+          <w:rFonts w:ascii="Times New Roman" w:hAnsi="Times New Roman" w:cs="Times New Roman"/>
+          <w:sz w:val="24"/>
+          <w:szCs w:val="24"/>
+          <w:lang w:val="fr-FR"/>
+        </w:rPr>
+        <w:t xml:space="preserve"> de la </w:t>
+      </w:r>
+      <w:proofErr w:type="spellStart"/>
+      <w:r>
+        <w:rPr>
+          <w:rFonts w:ascii="Times New Roman" w:hAnsi="Times New Roman" w:cs="Times New Roman"/>
+          <w:sz w:val="24"/>
+          <w:szCs w:val="24"/>
+          <w:lang w:val="fr-FR"/>
+        </w:rPr>
+        <w:t>reduction</w:t>
+      </w:r>
+      <w:proofErr w:type="spellEnd"/>
+      <w:r>
+        <w:rPr>
+          <w:rFonts w:ascii="Times New Roman" w:hAnsi="Times New Roman" w:cs="Times New Roman"/>
+          <w:sz w:val="24"/>
+          <w:szCs w:val="24"/>
+          <w:lang w:val="fr-FR"/>
+        </w:rPr>
+        <w:t xml:space="preserve"> du </w:t>
+      </w:r>
+      <w:proofErr w:type="spellStart"/>
+      <w:r>
+        <w:rPr>
+          <w:rFonts w:ascii="Times New Roman" w:hAnsi="Times New Roman" w:cs="Times New Roman"/>
+          <w:sz w:val="24"/>
+          <w:szCs w:val="24"/>
+          <w:lang w:val="fr-FR"/>
+        </w:rPr>
+        <w:t>chastel</w:t>
+      </w:r>
+      <w:proofErr w:type="spellEnd"/>
+      <w:r>
+        <w:rPr>
+          <w:rFonts w:ascii="Times New Roman" w:hAnsi="Times New Roman" w:cs="Times New Roman"/>
+          <w:sz w:val="24"/>
+          <w:szCs w:val="24"/>
+          <w:lang w:val="fr-FR"/>
+        </w:rPr>
+        <w:t xml:space="preserve"> de </w:t>
+      </w:r>
+      <w:commentRangeStart w:id="12"/>
+      <w:r>
+        <w:rPr>
+          <w:rFonts w:ascii="Times New Roman" w:hAnsi="Times New Roman" w:cs="Times New Roman"/>
+          <w:sz w:val="24"/>
+          <w:szCs w:val="24"/>
+          <w:lang w:val="fr-FR"/>
+        </w:rPr>
+        <w:t>Mylan</w:t>
+      </w:r>
+      <w:commentRangeEnd w:id="12"/>
+      <w:r>
+        <w:rPr>
+          <w:rStyle w:val="Kommentarzeichen"/>
+        </w:rPr>
+        <w:commentReference w:id="12"/>
+      </w:r>
+      <w:r>
+        <w:rPr>
+          <w:rFonts w:ascii="Times New Roman" w:hAnsi="Times New Roman" w:cs="Times New Roman"/>
+          <w:sz w:val="24"/>
+          <w:szCs w:val="24"/>
+          <w:lang w:val="fr-FR"/>
+        </w:rPr>
+        <w:t xml:space="preserve"> fors que du </w:t>
+      </w:r>
+      <w:proofErr w:type="spellStart"/>
+      <w:r>
+        <w:rPr>
+          <w:rFonts w:ascii="Times New Roman" w:hAnsi="Times New Roman" w:cs="Times New Roman"/>
+          <w:sz w:val="24"/>
+          <w:szCs w:val="24"/>
+          <w:lang w:val="fr-FR"/>
+        </w:rPr>
+        <w:t>renitence</w:t>
       </w:r>
       <w:r>
         <w:rPr>
@@ -2491,7 +2822,129 @@
           <w:szCs w:val="24"/>
           <w:lang w:val="fr-FR"/>
         </w:rPr>
-        <w:t>que</w:t>
+        <w:t>ceulx</w:t>
+      </w:r>
+      <w:proofErr w:type="spellEnd"/>
+      <w:r>
+        <w:rPr>
+          <w:rFonts w:ascii="Times New Roman" w:hAnsi="Times New Roman" w:cs="Times New Roman"/>
+          <w:sz w:val="24"/>
+          <w:szCs w:val="24"/>
+          <w:lang w:val="fr-FR"/>
+        </w:rPr>
+        <w:t xml:space="preserve"> </w:t>
+      </w:r>
+      <w:proofErr w:type="spellStart"/>
+      <w:r>
+        <w:rPr>
+          <w:rFonts w:ascii="Times New Roman" w:hAnsi="Times New Roman" w:cs="Times New Roman"/>
+          <w:sz w:val="24"/>
+          <w:szCs w:val="24"/>
+          <w:lang w:val="fr-FR"/>
+        </w:rPr>
+        <w:t>dud</w:t>
+      </w:r>
+      <w:proofErr w:type="spellEnd"/>
+      <w:r>
+        <w:rPr>
+          <w:rFonts w:ascii="Times New Roman" w:hAnsi="Times New Roman" w:cs="Times New Roman"/>
+          <w:sz w:val="24"/>
+          <w:szCs w:val="24"/>
+          <w:lang w:val="fr-FR"/>
+        </w:rPr>
+        <w:t xml:space="preserve">. </w:t>
+      </w:r>
+      <w:proofErr w:type="spellStart"/>
+      <w:proofErr w:type="gramStart"/>
+      <w:r>
+        <w:rPr>
+          <w:rFonts w:ascii="Times New Roman" w:hAnsi="Times New Roman" w:cs="Times New Roman"/>
+          <w:sz w:val="24"/>
+          <w:szCs w:val="24"/>
+          <w:lang w:val="fr-FR"/>
+        </w:rPr>
+        <w:t>chastel</w:t>
+      </w:r>
+      <w:proofErr w:type="spellEnd"/>
+      <w:proofErr w:type="gramEnd"/>
+      <w:r>
+        <w:rPr>
+          <w:rFonts w:ascii="Times New Roman" w:hAnsi="Times New Roman" w:cs="Times New Roman"/>
+          <w:sz w:val="24"/>
+          <w:szCs w:val="24"/>
+          <w:lang w:val="fr-FR"/>
+        </w:rPr>
+        <w:t xml:space="preserve"> ne se </w:t>
+      </w:r>
+      <w:proofErr w:type="spellStart"/>
+      <w:r>
+        <w:rPr>
+          <w:rFonts w:ascii="Times New Roman" w:hAnsi="Times New Roman" w:cs="Times New Roman"/>
+          <w:sz w:val="24"/>
+          <w:szCs w:val="24"/>
+          <w:lang w:val="fr-FR"/>
+        </w:rPr>
+        <w:t>feussent</w:t>
+      </w:r>
+      <w:proofErr w:type="spellEnd"/>
+      <w:r>
+        <w:rPr>
+          <w:rFonts w:ascii="Times New Roman" w:hAnsi="Times New Roman" w:cs="Times New Roman"/>
+          <w:sz w:val="24"/>
+          <w:szCs w:val="24"/>
+          <w:lang w:val="fr-FR"/>
+        </w:rPr>
+        <w:t xml:space="preserve"> </w:t>
+      </w:r>
+      <w:proofErr w:type="spellStart"/>
+      <w:r>
+        <w:rPr>
+          <w:rFonts w:ascii="Times New Roman" w:hAnsi="Times New Roman" w:cs="Times New Roman"/>
+          <w:sz w:val="24"/>
+          <w:szCs w:val="24"/>
+          <w:lang w:val="fr-FR"/>
+        </w:rPr>
+        <w:t>meuz</w:t>
+      </w:r>
+      <w:proofErr w:type="spellEnd"/>
+      <w:r>
+        <w:rPr>
+          <w:rFonts w:ascii="Times New Roman" w:hAnsi="Times New Roman" w:cs="Times New Roman"/>
+          <w:sz w:val="24"/>
+          <w:szCs w:val="24"/>
+          <w:lang w:val="fr-FR"/>
+        </w:rPr>
+        <w:t xml:space="preserve"> et n’eussent fait semblant; mais par les </w:t>
+      </w:r>
+      <w:proofErr w:type="spellStart"/>
+      <w:r>
+        <w:rPr>
+          <w:rFonts w:ascii="Times New Roman" w:hAnsi="Times New Roman" w:cs="Times New Roman"/>
+          <w:sz w:val="24"/>
+          <w:szCs w:val="24"/>
+          <w:lang w:val="fr-FR"/>
+        </w:rPr>
+        <w:t>merchans</w:t>
+      </w:r>
+      <w:proofErr w:type="spellEnd"/>
+      <w:r>
+        <w:rPr>
+          <w:rFonts w:ascii="Times New Roman" w:hAnsi="Times New Roman" w:cs="Times New Roman"/>
+          <w:sz w:val="24"/>
+          <w:szCs w:val="24"/>
+          <w:lang w:val="fr-FR"/>
+        </w:rPr>
+        <w:t xml:space="preserve"> et </w:t>
+      </w:r>
+      <w:proofErr w:type="spellStart"/>
+      <w:r>
+        <w:rPr>
+          <w:rFonts w:ascii="Times New Roman" w:hAnsi="Times New Roman" w:cs="Times New Roman"/>
+          <w:sz w:val="24"/>
+          <w:szCs w:val="24"/>
+          <w:lang w:val="fr-FR"/>
+        </w:rPr>
+        <w:t>autres</w:t>
       </w:r>
       <w:r>
         <w:rPr>
@@ -2501,28 +2954,81 @@
           <w:vertAlign w:val="superscript"/>
           <w:lang w:val="fr-FR"/>
         </w:rPr>
-        <w:t>j</w:t>
-      </w:r>
-      <w:proofErr w:type="spellEnd"/>
-      <w:r>
-        <w:rPr>
-          <w:rFonts w:ascii="Times New Roman" w:hAnsi="Times New Roman" w:cs="Times New Roman"/>
-          <w:sz w:val="24"/>
-          <w:szCs w:val="24"/>
-          <w:lang w:val="fr-FR"/>
-        </w:rPr>
-        <w:t xml:space="preserve">) le seigneur, </w:t>
-      </w:r>
-      <w:commentRangeStart w:id="11"/>
-      <w:proofErr w:type="spellStart"/>
-      <w:r>
-        <w:rPr>
-          <w:rFonts w:ascii="Times New Roman" w:hAnsi="Times New Roman" w:cs="Times New Roman"/>
-          <w:sz w:val="24"/>
-          <w:szCs w:val="24"/>
-          <w:lang w:val="fr-FR"/>
-        </w:rPr>
-        <w:t>m</w:t>
+        <w:t>k</w:t>
+      </w:r>
+      <w:proofErr w:type="spellEnd"/>
+      <w:r>
+        <w:rPr>
+          <w:rFonts w:ascii="Times New Roman" w:hAnsi="Times New Roman" w:cs="Times New Roman"/>
+          <w:sz w:val="24"/>
+          <w:szCs w:val="24"/>
+          <w:lang w:val="fr-FR"/>
+        </w:rPr>
+        <w:t xml:space="preserve">) - - - de </w:t>
+      </w:r>
+      <w:commentRangeStart w:id="13"/>
+      <w:r>
+        <w:rPr>
+          <w:rFonts w:ascii="Times New Roman" w:hAnsi="Times New Roman" w:cs="Times New Roman"/>
+          <w:sz w:val="24"/>
+          <w:szCs w:val="24"/>
+          <w:lang w:val="fr-FR"/>
+        </w:rPr>
+        <w:t>France</w:t>
+      </w:r>
+      <w:commentRangeEnd w:id="13"/>
+      <w:r>
+        <w:rPr>
+          <w:rStyle w:val="Kommentarzeichen"/>
+        </w:rPr>
+        <w:commentReference w:id="13"/>
+      </w:r>
+      <w:r>
+        <w:rPr>
+          <w:rFonts w:ascii="Times New Roman" w:hAnsi="Times New Roman" w:cs="Times New Roman"/>
+          <w:sz w:val="24"/>
+          <w:szCs w:val="24"/>
+          <w:lang w:val="fr-FR"/>
+        </w:rPr>
+        <w:t xml:space="preserve"> et de </w:t>
+      </w:r>
+      <w:commentRangeStart w:id="14"/>
+      <w:proofErr w:type="spellStart"/>
+      <w:r>
+        <w:rPr>
+          <w:rFonts w:ascii="Times New Roman" w:hAnsi="Times New Roman" w:cs="Times New Roman"/>
+          <w:sz w:val="24"/>
+          <w:szCs w:val="24"/>
+          <w:lang w:val="fr-FR"/>
+        </w:rPr>
+        <w:t>Suice</w:t>
+      </w:r>
+      <w:commentRangeEnd w:id="14"/>
+      <w:proofErr w:type="spellEnd"/>
+      <w:r>
+        <w:rPr>
+          <w:rStyle w:val="Kommentarzeichen"/>
+        </w:rPr>
+        <w:commentReference w:id="14"/>
+      </w:r>
+      <w:r>
+        <w:rPr>
+          <w:rFonts w:ascii="Times New Roman" w:hAnsi="Times New Roman" w:cs="Times New Roman"/>
+          <w:sz w:val="24"/>
+          <w:szCs w:val="24"/>
+          <w:lang w:val="fr-FR"/>
+        </w:rPr>
+        <w:t xml:space="preserve"> j’ai assez </w:t>
+      </w:r>
+      <w:proofErr w:type="spellStart"/>
+      <w:r>
+        <w:rPr>
+          <w:rFonts w:ascii="Times New Roman" w:hAnsi="Times New Roman" w:cs="Times New Roman"/>
+          <w:sz w:val="24"/>
+          <w:szCs w:val="24"/>
+          <w:lang w:val="fr-FR"/>
+        </w:rPr>
+        <w:t>entendu</w:t>
       </w:r>
       <w:r>
         <w:rPr>
@@ -2532,114 +3038,309 @@
           <w:vertAlign w:val="superscript"/>
           <w:lang w:val="fr-FR"/>
         </w:rPr>
-        <w:t>me</w:t>
-      </w:r>
-      <w:proofErr w:type="spellEnd"/>
-      <w:r>
-        <w:rPr>
-          <w:rFonts w:ascii="Times New Roman" w:hAnsi="Times New Roman" w:cs="Times New Roman"/>
-          <w:sz w:val="24"/>
-          <w:szCs w:val="24"/>
-          <w:lang w:val="fr-FR"/>
-        </w:rPr>
-        <w:t xml:space="preserve"> la </w:t>
-      </w:r>
-      <w:proofErr w:type="spellStart"/>
-      <w:r>
-        <w:rPr>
-          <w:rFonts w:ascii="Times New Roman" w:hAnsi="Times New Roman" w:cs="Times New Roman"/>
-          <w:sz w:val="24"/>
-          <w:szCs w:val="24"/>
-          <w:lang w:val="fr-FR"/>
-        </w:rPr>
-        <w:t>regente</w:t>
-      </w:r>
-      <w:proofErr w:type="spellEnd"/>
-      <w:r>
-        <w:rPr>
-          <w:rFonts w:ascii="Times New Roman" w:hAnsi="Times New Roman" w:cs="Times New Roman"/>
-          <w:sz w:val="24"/>
-          <w:szCs w:val="24"/>
-          <w:lang w:val="fr-FR"/>
-        </w:rPr>
-        <w:t xml:space="preserve">, sa </w:t>
-      </w:r>
-      <w:proofErr w:type="spellStart"/>
-      <w:r>
-        <w:rPr>
-          <w:rFonts w:ascii="Times New Roman" w:hAnsi="Times New Roman" w:cs="Times New Roman"/>
-          <w:sz w:val="24"/>
-          <w:szCs w:val="24"/>
-          <w:lang w:val="fr-FR"/>
-        </w:rPr>
-        <w:t>mere</w:t>
-      </w:r>
-      <w:commentRangeEnd w:id="11"/>
+        <w:t>l</w:t>
+      </w:r>
+      <w:proofErr w:type="spellEnd"/>
+      <w:r>
+        <w:rPr>
+          <w:rFonts w:ascii="Times New Roman" w:hAnsi="Times New Roman" w:cs="Times New Roman"/>
+          <w:sz w:val="24"/>
+          <w:szCs w:val="24"/>
+          <w:lang w:val="fr-FR"/>
+        </w:rPr>
+        <w:t xml:space="preserve">) la </w:t>
+      </w:r>
+      <w:proofErr w:type="spellStart"/>
+      <w:r>
+        <w:rPr>
+          <w:rFonts w:ascii="Times New Roman" w:hAnsi="Times New Roman" w:cs="Times New Roman"/>
+          <w:sz w:val="24"/>
+          <w:szCs w:val="24"/>
+          <w:lang w:val="fr-FR"/>
+        </w:rPr>
+        <w:t>desconfiture</w:t>
+      </w:r>
+      <w:proofErr w:type="spellEnd"/>
+      <w:r>
+        <w:rPr>
+          <w:rFonts w:ascii="Times New Roman" w:hAnsi="Times New Roman" w:cs="Times New Roman"/>
+          <w:sz w:val="24"/>
+          <w:szCs w:val="24"/>
+          <w:lang w:val="fr-FR"/>
+        </w:rPr>
+        <w:t xml:space="preserve"> d’</w:t>
+      </w:r>
+      <w:proofErr w:type="spellStart"/>
+      <w:r>
+        <w:rPr>
+          <w:rFonts w:ascii="Times New Roman" w:hAnsi="Times New Roman" w:cs="Times New Roman"/>
+          <w:sz w:val="24"/>
+          <w:szCs w:val="24"/>
+          <w:lang w:val="fr-FR"/>
+        </w:rPr>
+        <w:t>iceulx</w:t>
+      </w:r>
+      <w:proofErr w:type="spellEnd"/>
+      <w:r>
+        <w:rPr>
+          <w:rFonts w:ascii="Times New Roman" w:hAnsi="Times New Roman" w:cs="Times New Roman"/>
+          <w:sz w:val="24"/>
+          <w:szCs w:val="24"/>
+          <w:lang w:val="fr-FR"/>
+        </w:rPr>
+        <w:t xml:space="preserve"> </w:t>
+      </w:r>
+      <w:proofErr w:type="spellStart"/>
+      <w:r>
+        <w:rPr>
+          <w:rFonts w:ascii="Times New Roman" w:hAnsi="Times New Roman" w:cs="Times New Roman"/>
+          <w:sz w:val="24"/>
+          <w:szCs w:val="24"/>
+          <w:lang w:val="fr-FR"/>
+        </w:rPr>
+        <w:t>Veneciens</w:t>
+      </w:r>
+      <w:proofErr w:type="spellEnd"/>
+      <w:r>
+        <w:rPr>
+          <w:rFonts w:ascii="Times New Roman" w:hAnsi="Times New Roman" w:cs="Times New Roman"/>
+          <w:sz w:val="24"/>
+          <w:szCs w:val="24"/>
+          <w:lang w:val="fr-FR"/>
+        </w:rPr>
+        <w:t xml:space="preserve">. J’ai aussi nouvelles de la </w:t>
+      </w:r>
+      <w:proofErr w:type="spellStart"/>
+      <w:r>
+        <w:rPr>
+          <w:rFonts w:ascii="Times New Roman" w:hAnsi="Times New Roman" w:cs="Times New Roman"/>
+          <w:sz w:val="24"/>
+          <w:szCs w:val="24"/>
+          <w:lang w:val="fr-FR"/>
+        </w:rPr>
+        <w:t>reduction</w:t>
+      </w:r>
+      <w:proofErr w:type="spellEnd"/>
+      <w:r>
+        <w:rPr>
+          <w:rFonts w:ascii="Times New Roman" w:hAnsi="Times New Roman" w:cs="Times New Roman"/>
+          <w:sz w:val="24"/>
+          <w:szCs w:val="24"/>
+          <w:lang w:val="fr-FR"/>
+        </w:rPr>
+        <w:t xml:space="preserve"> du </w:t>
+      </w:r>
+      <w:proofErr w:type="spellStart"/>
+      <w:r>
+        <w:rPr>
+          <w:rFonts w:ascii="Times New Roman" w:hAnsi="Times New Roman" w:cs="Times New Roman"/>
+          <w:sz w:val="24"/>
+          <w:szCs w:val="24"/>
+          <w:lang w:val="fr-FR"/>
+        </w:rPr>
+        <w:t>chastel</w:t>
+      </w:r>
+      <w:proofErr w:type="spellEnd"/>
+      <w:r>
+        <w:rPr>
+          <w:rFonts w:ascii="Times New Roman" w:hAnsi="Times New Roman" w:cs="Times New Roman"/>
+          <w:sz w:val="24"/>
+          <w:szCs w:val="24"/>
+          <w:lang w:val="fr-FR"/>
+        </w:rPr>
+        <w:t xml:space="preserve"> de Mylan et d’icelles choses, mais est au trouble. Bien me l’on </w:t>
+      </w:r>
+      <w:proofErr w:type="spellStart"/>
+      <w:r>
+        <w:rPr>
+          <w:rFonts w:ascii="Times New Roman" w:hAnsi="Times New Roman" w:cs="Times New Roman"/>
+          <w:sz w:val="24"/>
+          <w:szCs w:val="24"/>
+          <w:lang w:val="fr-FR"/>
+        </w:rPr>
+        <w:t>advise</w:t>
+      </w:r>
+      <w:proofErr w:type="spellEnd"/>
+      <w:r>
+        <w:rPr>
+          <w:rFonts w:ascii="Times New Roman" w:hAnsi="Times New Roman" w:cs="Times New Roman"/>
+          <w:sz w:val="24"/>
+          <w:szCs w:val="24"/>
+          <w:lang w:val="fr-FR"/>
+        </w:rPr>
+        <w:t xml:space="preserve"> que aucuns </w:t>
+      </w:r>
+      <w:commentRangeStart w:id="15"/>
+      <w:proofErr w:type="spellStart"/>
+      <w:r>
+        <w:rPr>
+          <w:rFonts w:ascii="Times New Roman" w:hAnsi="Times New Roman" w:cs="Times New Roman"/>
+          <w:sz w:val="24"/>
+          <w:szCs w:val="24"/>
+          <w:lang w:val="fr-FR"/>
+        </w:rPr>
+        <w:t>Mylanois</w:t>
+      </w:r>
+      <w:commentRangeEnd w:id="15"/>
       <w:proofErr w:type="spellEnd"/>
       <w:r>
         <w:rPr>
           <w:rStyle w:val="Kommentarzeichen"/>
         </w:rPr>
-        <w:commentReference w:id="11"/>
-      </w:r>
-      <w:r>
-        <w:rPr>
-          <w:rFonts w:ascii="Times New Roman" w:hAnsi="Times New Roman" w:cs="Times New Roman"/>
-          <w:sz w:val="24"/>
-          <w:szCs w:val="24"/>
-          <w:lang w:val="fr-FR"/>
-        </w:rPr>
-        <w:t xml:space="preserve">, et </w:t>
-      </w:r>
-      <w:proofErr w:type="spellStart"/>
-      <w:r>
-        <w:rPr>
-          <w:rFonts w:ascii="Times New Roman" w:hAnsi="Times New Roman" w:cs="Times New Roman"/>
-          <w:sz w:val="24"/>
-          <w:szCs w:val="24"/>
-          <w:lang w:val="fr-FR"/>
-        </w:rPr>
-        <w:t>ceulx</w:t>
-      </w:r>
-      <w:proofErr w:type="spellEnd"/>
-      <w:r>
-        <w:rPr>
-          <w:rFonts w:ascii="Times New Roman" w:hAnsi="Times New Roman" w:cs="Times New Roman"/>
-          <w:sz w:val="24"/>
-          <w:szCs w:val="24"/>
-          <w:lang w:val="fr-FR"/>
-        </w:rPr>
-        <w:t xml:space="preserve"> d’entre </w:t>
-      </w:r>
-      <w:proofErr w:type="spellStart"/>
-      <w:r>
-        <w:rPr>
-          <w:rFonts w:ascii="Times New Roman" w:hAnsi="Times New Roman" w:cs="Times New Roman"/>
-          <w:sz w:val="24"/>
-          <w:szCs w:val="24"/>
-          <w:lang w:val="fr-FR"/>
-        </w:rPr>
-        <w:t>eulx</w:t>
-      </w:r>
-      <w:proofErr w:type="spellEnd"/>
-      <w:r>
-        <w:rPr>
-          <w:rFonts w:ascii="Times New Roman" w:hAnsi="Times New Roman" w:cs="Times New Roman"/>
-          <w:sz w:val="24"/>
-          <w:szCs w:val="24"/>
-          <w:lang w:val="fr-FR"/>
-        </w:rPr>
-        <w:t xml:space="preserve"> lui avoient </w:t>
-      </w:r>
-      <w:proofErr w:type="spellStart"/>
-      <w:r>
-        <w:rPr>
-          <w:rFonts w:ascii="Times New Roman" w:hAnsi="Times New Roman" w:cs="Times New Roman"/>
-          <w:sz w:val="24"/>
-          <w:szCs w:val="24"/>
-          <w:lang w:val="fr-FR"/>
-        </w:rPr>
-        <w:t>racomptés</w:t>
+        <w:commentReference w:id="15"/>
+      </w:r>
+      <w:r>
+        <w:rPr>
+          <w:rFonts w:ascii="Times New Roman" w:hAnsi="Times New Roman" w:cs="Times New Roman"/>
+          <w:sz w:val="24"/>
+          <w:szCs w:val="24"/>
+          <w:lang w:val="fr-FR"/>
+        </w:rPr>
+        <w:t xml:space="preserve"> eussent entendement avec les </w:t>
+      </w:r>
+      <w:proofErr w:type="spellStart"/>
+      <w:r>
+        <w:rPr>
+          <w:rFonts w:ascii="Times New Roman" w:hAnsi="Times New Roman" w:cs="Times New Roman"/>
+          <w:sz w:val="24"/>
+          <w:szCs w:val="24"/>
+          <w:lang w:val="fr-FR"/>
+        </w:rPr>
+        <w:t>Veneciens</w:t>
+      </w:r>
+      <w:proofErr w:type="spellEnd"/>
+      <w:r>
+        <w:rPr>
+          <w:rFonts w:ascii="Times New Roman" w:hAnsi="Times New Roman" w:cs="Times New Roman"/>
+          <w:sz w:val="24"/>
+          <w:szCs w:val="24"/>
+          <w:lang w:val="fr-FR"/>
+        </w:rPr>
+        <w:t xml:space="preserve"> et que les </w:t>
+      </w:r>
+      <w:proofErr w:type="spellStart"/>
+      <w:r>
+        <w:rPr>
+          <w:rFonts w:ascii="Times New Roman" w:hAnsi="Times New Roman" w:cs="Times New Roman"/>
+          <w:sz w:val="24"/>
+          <w:szCs w:val="24"/>
+          <w:lang w:val="fr-FR"/>
+        </w:rPr>
+        <w:t>nostres</w:t>
+      </w:r>
+      <w:proofErr w:type="spellEnd"/>
+      <w:r>
+        <w:rPr>
+          <w:rFonts w:ascii="Times New Roman" w:hAnsi="Times New Roman" w:cs="Times New Roman"/>
+          <w:sz w:val="24"/>
+          <w:szCs w:val="24"/>
+          <w:lang w:val="fr-FR"/>
+        </w:rPr>
+        <w:t xml:space="preserve"> en </w:t>
+      </w:r>
+      <w:proofErr w:type="spellStart"/>
+      <w:r>
+        <w:rPr>
+          <w:rFonts w:ascii="Times New Roman" w:hAnsi="Times New Roman" w:cs="Times New Roman"/>
+          <w:sz w:val="24"/>
+          <w:szCs w:val="24"/>
+          <w:lang w:val="fr-FR"/>
+        </w:rPr>
+        <w:t>avertiz</w:t>
+      </w:r>
+      <w:proofErr w:type="spellEnd"/>
+      <w:r>
+        <w:rPr>
+          <w:rFonts w:ascii="Times New Roman" w:hAnsi="Times New Roman" w:cs="Times New Roman"/>
+          <w:sz w:val="24"/>
+          <w:szCs w:val="24"/>
+          <w:lang w:val="fr-FR"/>
+        </w:rPr>
+        <w:t xml:space="preserve"> en aient </w:t>
+      </w:r>
+      <w:proofErr w:type="spellStart"/>
+      <w:r>
+        <w:rPr>
+          <w:rFonts w:ascii="Times New Roman" w:hAnsi="Times New Roman" w:cs="Times New Roman"/>
+          <w:sz w:val="24"/>
+          <w:szCs w:val="24"/>
+          <w:lang w:val="fr-FR"/>
+        </w:rPr>
+        <w:t>chastié</w:t>
+      </w:r>
+      <w:proofErr w:type="spellEnd"/>
+      <w:r>
+        <w:rPr>
+          <w:rFonts w:ascii="Times New Roman" w:hAnsi="Times New Roman" w:cs="Times New Roman"/>
+          <w:sz w:val="24"/>
+          <w:szCs w:val="24"/>
+          <w:lang w:val="fr-FR"/>
+        </w:rPr>
+        <w:t xml:space="preserve"> aucuns. Les </w:t>
+      </w:r>
+      <w:commentRangeStart w:id="16"/>
+      <w:r>
+        <w:rPr>
+          <w:rFonts w:ascii="Times New Roman" w:hAnsi="Times New Roman" w:cs="Times New Roman"/>
+          <w:sz w:val="24"/>
+          <w:szCs w:val="24"/>
+          <w:lang w:val="fr-FR"/>
+        </w:rPr>
+        <w:t>François</w:t>
+      </w:r>
+      <w:commentRangeEnd w:id="16"/>
+      <w:r>
+        <w:rPr>
+          <w:rStyle w:val="Kommentarzeichen"/>
+        </w:rPr>
+        <w:commentReference w:id="16"/>
+      </w:r>
+      <w:r>
+        <w:rPr>
+          <w:rFonts w:ascii="Times New Roman" w:hAnsi="Times New Roman" w:cs="Times New Roman"/>
+          <w:sz w:val="24"/>
+          <w:szCs w:val="24"/>
+          <w:lang w:val="fr-FR"/>
+        </w:rPr>
+        <w:t xml:space="preserve"> font bruit que les </w:t>
+      </w:r>
+      <w:commentRangeStart w:id="17"/>
+      <w:proofErr w:type="spellStart"/>
+      <w:r>
+        <w:rPr>
+          <w:rFonts w:ascii="Times New Roman" w:hAnsi="Times New Roman" w:cs="Times New Roman"/>
+          <w:sz w:val="24"/>
+          <w:szCs w:val="24"/>
+          <w:lang w:val="fr-FR"/>
+        </w:rPr>
+        <w:t>Allemans</w:t>
+      </w:r>
+      <w:commentRangeEnd w:id="17"/>
+      <w:proofErr w:type="spellEnd"/>
+      <w:r>
+        <w:rPr>
+          <w:rStyle w:val="Kommentarzeichen"/>
+        </w:rPr>
+        <w:commentReference w:id="17"/>
+      </w:r>
+      <w:r>
+        <w:rPr>
+          <w:rFonts w:ascii="Times New Roman" w:hAnsi="Times New Roman" w:cs="Times New Roman"/>
+          <w:sz w:val="24"/>
+          <w:szCs w:val="24"/>
+          <w:lang w:val="fr-FR"/>
+        </w:rPr>
+        <w:t xml:space="preserve"> que </w:t>
+      </w:r>
+      <w:proofErr w:type="spellStart"/>
+      <w:r>
+        <w:rPr>
+          <w:rFonts w:ascii="Times New Roman" w:hAnsi="Times New Roman" w:cs="Times New Roman"/>
+          <w:sz w:val="24"/>
+          <w:szCs w:val="24"/>
+          <w:lang w:val="fr-FR"/>
+        </w:rPr>
+        <w:t>tenoient</w:t>
       </w:r>
       <w:proofErr w:type="spellEnd"/>
       <w:r>
@@ -2651,25 +3352,90 @@
         </w:rPr>
         <w:t xml:space="preserve"> </w:t>
       </w:r>
-      <w:proofErr w:type="spellStart"/>
-      <w:r>
-        <w:rPr>
-          <w:rFonts w:ascii="Times New Roman" w:hAnsi="Times New Roman" w:cs="Times New Roman"/>
-          <w:sz w:val="24"/>
-          <w:szCs w:val="24"/>
-          <w:lang w:val="fr-FR"/>
-        </w:rPr>
-        <w:t>lesd</w:t>
-      </w:r>
-      <w:proofErr w:type="spellEnd"/>
-      <w:r>
-        <w:rPr>
-          <w:rFonts w:ascii="Times New Roman" w:hAnsi="Times New Roman" w:cs="Times New Roman"/>
-          <w:sz w:val="24"/>
-          <w:szCs w:val="24"/>
-          <w:lang w:val="fr-FR"/>
-        </w:rPr>
-        <w:t xml:space="preserve">. </w:t>
+      <w:commentRangeStart w:id="18"/>
+      <w:proofErr w:type="spellStart"/>
+      <w:r>
+        <w:rPr>
+          <w:rFonts w:ascii="Times New Roman" w:hAnsi="Times New Roman" w:cs="Times New Roman"/>
+          <w:sz w:val="24"/>
+          <w:szCs w:val="24"/>
+          <w:lang w:val="fr-FR"/>
+        </w:rPr>
+        <w:t>Pavye</w:t>
+      </w:r>
+      <w:commentRangeEnd w:id="18"/>
+      <w:proofErr w:type="spellEnd"/>
+      <w:r>
+        <w:rPr>
+          <w:rStyle w:val="Kommentarzeichen"/>
+        </w:rPr>
+        <w:commentReference w:id="18"/>
+      </w:r>
+      <w:r>
+        <w:rPr>
+          <w:rFonts w:ascii="Times New Roman" w:hAnsi="Times New Roman" w:cs="Times New Roman"/>
+          <w:sz w:val="24"/>
+          <w:szCs w:val="24"/>
+          <w:lang w:val="fr-FR"/>
+        </w:rPr>
+        <w:t xml:space="preserve"> leur eussent </w:t>
+      </w:r>
+      <w:proofErr w:type="spellStart"/>
+      <w:r>
+        <w:rPr>
+          <w:rFonts w:ascii="Times New Roman" w:hAnsi="Times New Roman" w:cs="Times New Roman"/>
+          <w:sz w:val="24"/>
+          <w:szCs w:val="24"/>
+          <w:lang w:val="fr-FR"/>
+        </w:rPr>
+        <w:t>reduit</w:t>
+      </w:r>
+      <w:proofErr w:type="spellEnd"/>
+      <w:r>
+        <w:rPr>
+          <w:rFonts w:ascii="Times New Roman" w:hAnsi="Times New Roman" w:cs="Times New Roman"/>
+          <w:sz w:val="24"/>
+          <w:szCs w:val="24"/>
+          <w:lang w:val="fr-FR"/>
+        </w:rPr>
+        <w:t xml:space="preserve"> moyennant leur payement pour trois mois, mes par </w:t>
+      </w:r>
+      <w:commentRangeStart w:id="19"/>
+      <w:r>
+        <w:rPr>
+          <w:rFonts w:ascii="Times New Roman" w:hAnsi="Times New Roman" w:cs="Times New Roman"/>
+          <w:sz w:val="24"/>
+          <w:szCs w:val="24"/>
+          <w:lang w:val="fr-FR"/>
+        </w:rPr>
+        <w:t xml:space="preserve">Lopez </w:t>
+      </w:r>
+      <w:proofErr w:type="spellStart"/>
+      <w:r>
+        <w:rPr>
+          <w:rFonts w:ascii="Times New Roman" w:hAnsi="Times New Roman" w:cs="Times New Roman"/>
+          <w:sz w:val="24"/>
+          <w:szCs w:val="24"/>
+          <w:lang w:val="fr-FR"/>
+        </w:rPr>
+        <w:t>Hurtado</w:t>
+      </w:r>
+      <w:commentRangeEnd w:id="19"/>
+      <w:proofErr w:type="spellEnd"/>
+      <w:r>
+        <w:rPr>
+          <w:rStyle w:val="Kommentarzeichen"/>
+        </w:rPr>
+        <w:commentReference w:id="19"/>
+      </w:r>
+      <w:r>
+        <w:rPr>
+          <w:rFonts w:ascii="Times New Roman" w:hAnsi="Times New Roman" w:cs="Times New Roman"/>
+          <w:sz w:val="24"/>
+          <w:szCs w:val="24"/>
+          <w:lang w:val="fr-FR"/>
+        </w:rPr>
+        <w:t xml:space="preserve"> </w:t>
       </w:r>
       <w:proofErr w:type="gramStart"/>
       <w:r>
@@ -2679,7 +3445,7 @@
           <w:szCs w:val="24"/>
           <w:lang w:val="fr-FR"/>
         </w:rPr>
-        <w:t>nouvelles</w:t>
+        <w:t>que est</w:t>
       </w:r>
       <w:proofErr w:type="gramEnd"/>
       <w:r>
@@ -2689,833 +3455,24 @@
           <w:szCs w:val="24"/>
           <w:lang w:val="fr-FR"/>
         </w:rPr>
-        <w:t xml:space="preserve">, mais au rebours et à l’honneur et </w:t>
-      </w:r>
-      <w:proofErr w:type="spellStart"/>
-      <w:r>
-        <w:rPr>
-          <w:rFonts w:ascii="Times New Roman" w:hAnsi="Times New Roman" w:cs="Times New Roman"/>
-          <w:sz w:val="24"/>
-          <w:szCs w:val="24"/>
-          <w:lang w:val="fr-FR"/>
-        </w:rPr>
-        <w:t>anvie</w:t>
-      </w:r>
-      <w:proofErr w:type="spellEnd"/>
-      <w:r>
-        <w:rPr>
-          <w:rFonts w:ascii="Times New Roman" w:hAnsi="Times New Roman" w:cs="Times New Roman"/>
-          <w:sz w:val="24"/>
-          <w:szCs w:val="24"/>
-          <w:lang w:val="fr-FR"/>
-        </w:rPr>
-        <w:t xml:space="preserve"> des </w:t>
-      </w:r>
-      <w:commentRangeStart w:id="12"/>
-      <w:proofErr w:type="spellStart"/>
-      <w:r>
-        <w:rPr>
-          <w:rFonts w:ascii="Times New Roman" w:hAnsi="Times New Roman" w:cs="Times New Roman"/>
-          <w:sz w:val="24"/>
-          <w:szCs w:val="24"/>
-          <w:lang w:val="fr-FR"/>
-        </w:rPr>
-        <w:t>Veneciens</w:t>
-      </w:r>
-      <w:commentRangeEnd w:id="12"/>
-      <w:proofErr w:type="spellEnd"/>
+        <w:t xml:space="preserve"> en </w:t>
+      </w:r>
+      <w:commentRangeStart w:id="20"/>
+      <w:r>
+        <w:rPr>
+          <w:rFonts w:ascii="Times New Roman" w:hAnsi="Times New Roman" w:cs="Times New Roman"/>
+          <w:sz w:val="24"/>
+          <w:szCs w:val="24"/>
+          <w:lang w:val="fr-FR"/>
+        </w:rPr>
+        <w:t>Savoye</w:t>
+      </w:r>
+      <w:commentRangeEnd w:id="20"/>
       <w:r>
         <w:rPr>
           <w:rStyle w:val="Kommentarzeichen"/>
         </w:rPr>
-        <w:commentReference w:id="12"/>
-      </w:r>
-      <w:r>
-        <w:rPr>
-          <w:rFonts w:ascii="Times New Roman" w:hAnsi="Times New Roman" w:cs="Times New Roman"/>
-          <w:sz w:val="24"/>
-          <w:szCs w:val="24"/>
-          <w:lang w:val="fr-FR"/>
-        </w:rPr>
-        <w:t xml:space="preserve"> sans faire </w:t>
-      </w:r>
-      <w:proofErr w:type="spellStart"/>
-      <w:r>
-        <w:rPr>
-          <w:rFonts w:ascii="Times New Roman" w:hAnsi="Times New Roman" w:cs="Times New Roman"/>
-          <w:sz w:val="24"/>
-          <w:szCs w:val="24"/>
-          <w:lang w:val="fr-FR"/>
-        </w:rPr>
-        <w:t>mencion</w:t>
-      </w:r>
-      <w:proofErr w:type="spellEnd"/>
-      <w:r>
-        <w:rPr>
-          <w:rFonts w:ascii="Times New Roman" w:hAnsi="Times New Roman" w:cs="Times New Roman"/>
-          <w:sz w:val="24"/>
-          <w:szCs w:val="24"/>
-          <w:lang w:val="fr-FR"/>
-        </w:rPr>
-        <w:t xml:space="preserve"> de la </w:t>
-      </w:r>
-      <w:proofErr w:type="spellStart"/>
-      <w:r>
-        <w:rPr>
-          <w:rFonts w:ascii="Times New Roman" w:hAnsi="Times New Roman" w:cs="Times New Roman"/>
-          <w:sz w:val="24"/>
-          <w:szCs w:val="24"/>
-          <w:lang w:val="fr-FR"/>
-        </w:rPr>
-        <w:t>reduction</w:t>
-      </w:r>
-      <w:proofErr w:type="spellEnd"/>
-      <w:r>
-        <w:rPr>
-          <w:rFonts w:ascii="Times New Roman" w:hAnsi="Times New Roman" w:cs="Times New Roman"/>
-          <w:sz w:val="24"/>
-          <w:szCs w:val="24"/>
-          <w:lang w:val="fr-FR"/>
-        </w:rPr>
-        <w:t xml:space="preserve"> du </w:t>
-      </w:r>
-      <w:proofErr w:type="spellStart"/>
-      <w:r>
-        <w:rPr>
-          <w:rFonts w:ascii="Times New Roman" w:hAnsi="Times New Roman" w:cs="Times New Roman"/>
-          <w:sz w:val="24"/>
-          <w:szCs w:val="24"/>
-          <w:lang w:val="fr-FR"/>
-        </w:rPr>
-        <w:t>chastel</w:t>
-      </w:r>
-      <w:proofErr w:type="spellEnd"/>
-      <w:r>
-        <w:rPr>
-          <w:rFonts w:ascii="Times New Roman" w:hAnsi="Times New Roman" w:cs="Times New Roman"/>
-          <w:sz w:val="24"/>
-          <w:szCs w:val="24"/>
-          <w:lang w:val="fr-FR"/>
-        </w:rPr>
-        <w:t xml:space="preserve"> de </w:t>
-      </w:r>
-      <w:commentRangeStart w:id="13"/>
-      <w:proofErr w:type="spellStart"/>
-      <w:r>
-        <w:rPr>
-          <w:rFonts w:ascii="Times New Roman" w:hAnsi="Times New Roman" w:cs="Times New Roman"/>
-          <w:sz w:val="24"/>
-          <w:szCs w:val="24"/>
-          <w:lang w:val="fr-FR"/>
-        </w:rPr>
-        <w:t>Mylan</w:t>
-      </w:r>
-      <w:commentRangeEnd w:id="13"/>
-      <w:proofErr w:type="spellEnd"/>
-      <w:r>
-        <w:rPr>
-          <w:rStyle w:val="Kommentarzeichen"/>
-        </w:rPr>
-        <w:commentReference w:id="13"/>
-      </w:r>
-      <w:r>
-        <w:rPr>
-          <w:rFonts w:ascii="Times New Roman" w:hAnsi="Times New Roman" w:cs="Times New Roman"/>
-          <w:sz w:val="24"/>
-          <w:szCs w:val="24"/>
-          <w:lang w:val="fr-FR"/>
-        </w:rPr>
-        <w:t xml:space="preserve"> fors que du </w:t>
-      </w:r>
-      <w:proofErr w:type="spellStart"/>
-      <w:r>
-        <w:rPr>
-          <w:rFonts w:ascii="Times New Roman" w:hAnsi="Times New Roman" w:cs="Times New Roman"/>
-          <w:sz w:val="24"/>
-          <w:szCs w:val="24"/>
-          <w:lang w:val="fr-FR"/>
-        </w:rPr>
-        <w:t>renitence</w:t>
-      </w:r>
-      <w:r>
-        <w:rPr>
-          <w:rFonts w:ascii="Times New Roman" w:hAnsi="Times New Roman" w:cs="Times New Roman"/>
-          <w:sz w:val="24"/>
-          <w:szCs w:val="24"/>
-          <w:vertAlign w:val="superscript"/>
-          <w:lang w:val="fr-FR"/>
-        </w:rPr>
-        <w:t>d</w:t>
-      </w:r>
-      <w:proofErr w:type="spellEnd"/>
-      <w:r>
-        <w:rPr>
-          <w:rFonts w:ascii="Times New Roman" w:hAnsi="Times New Roman" w:cs="Times New Roman"/>
-          <w:sz w:val="24"/>
-          <w:szCs w:val="24"/>
-          <w:lang w:val="fr-FR"/>
-        </w:rPr>
-        <w:t xml:space="preserve">) </w:t>
-      </w:r>
-      <w:proofErr w:type="spellStart"/>
-      <w:r>
-        <w:rPr>
-          <w:rFonts w:ascii="Times New Roman" w:hAnsi="Times New Roman" w:cs="Times New Roman"/>
-          <w:sz w:val="24"/>
-          <w:szCs w:val="24"/>
-          <w:lang w:val="fr-FR"/>
-        </w:rPr>
-        <w:t>ceulx</w:t>
-      </w:r>
-      <w:proofErr w:type="spellEnd"/>
-      <w:r>
-        <w:rPr>
-          <w:rFonts w:ascii="Times New Roman" w:hAnsi="Times New Roman" w:cs="Times New Roman"/>
-          <w:sz w:val="24"/>
-          <w:szCs w:val="24"/>
-          <w:lang w:val="fr-FR"/>
-        </w:rPr>
-        <w:t xml:space="preserve"> </w:t>
-      </w:r>
-      <w:proofErr w:type="spellStart"/>
-      <w:r>
-        <w:rPr>
-          <w:rFonts w:ascii="Times New Roman" w:hAnsi="Times New Roman" w:cs="Times New Roman"/>
-          <w:sz w:val="24"/>
-          <w:szCs w:val="24"/>
-          <w:lang w:val="fr-FR"/>
-        </w:rPr>
-        <w:t>dud</w:t>
-      </w:r>
-      <w:proofErr w:type="spellEnd"/>
-      <w:r>
-        <w:rPr>
-          <w:rFonts w:ascii="Times New Roman" w:hAnsi="Times New Roman" w:cs="Times New Roman"/>
-          <w:sz w:val="24"/>
-          <w:szCs w:val="24"/>
-          <w:lang w:val="fr-FR"/>
-        </w:rPr>
-        <w:t xml:space="preserve">. </w:t>
-      </w:r>
-      <w:proofErr w:type="spellStart"/>
-      <w:proofErr w:type="gramStart"/>
-      <w:r>
-        <w:rPr>
-          <w:rFonts w:ascii="Times New Roman" w:hAnsi="Times New Roman" w:cs="Times New Roman"/>
-          <w:sz w:val="24"/>
-          <w:szCs w:val="24"/>
-          <w:lang w:val="fr-FR"/>
-        </w:rPr>
-        <w:t>chastel</w:t>
-      </w:r>
-      <w:proofErr w:type="spellEnd"/>
-      <w:proofErr w:type="gramEnd"/>
-      <w:r>
-        <w:rPr>
-          <w:rFonts w:ascii="Times New Roman" w:hAnsi="Times New Roman" w:cs="Times New Roman"/>
-          <w:sz w:val="24"/>
-          <w:szCs w:val="24"/>
-          <w:lang w:val="fr-FR"/>
-        </w:rPr>
-        <w:t xml:space="preserve"> ne se </w:t>
-      </w:r>
-      <w:proofErr w:type="spellStart"/>
-      <w:r>
-        <w:rPr>
-          <w:rFonts w:ascii="Times New Roman" w:hAnsi="Times New Roman" w:cs="Times New Roman"/>
-          <w:sz w:val="24"/>
-          <w:szCs w:val="24"/>
-          <w:lang w:val="fr-FR"/>
-        </w:rPr>
-        <w:t>feussent</w:t>
-      </w:r>
-      <w:proofErr w:type="spellEnd"/>
-      <w:r>
-        <w:rPr>
-          <w:rFonts w:ascii="Times New Roman" w:hAnsi="Times New Roman" w:cs="Times New Roman"/>
-          <w:sz w:val="24"/>
-          <w:szCs w:val="24"/>
-          <w:lang w:val="fr-FR"/>
-        </w:rPr>
-        <w:t xml:space="preserve"> </w:t>
-      </w:r>
-      <w:proofErr w:type="spellStart"/>
-      <w:r>
-        <w:rPr>
-          <w:rFonts w:ascii="Times New Roman" w:hAnsi="Times New Roman" w:cs="Times New Roman"/>
-          <w:sz w:val="24"/>
-          <w:szCs w:val="24"/>
-          <w:lang w:val="fr-FR"/>
-        </w:rPr>
-        <w:t>meuz</w:t>
-      </w:r>
-      <w:proofErr w:type="spellEnd"/>
-      <w:r>
-        <w:rPr>
-          <w:rFonts w:ascii="Times New Roman" w:hAnsi="Times New Roman" w:cs="Times New Roman"/>
-          <w:sz w:val="24"/>
-          <w:szCs w:val="24"/>
-          <w:lang w:val="fr-FR"/>
-        </w:rPr>
-        <w:t xml:space="preserve"> et n’eussent fait semblant; mais par les </w:t>
-      </w:r>
-      <w:proofErr w:type="spellStart"/>
-      <w:r>
-        <w:rPr>
-          <w:rFonts w:ascii="Times New Roman" w:hAnsi="Times New Roman" w:cs="Times New Roman"/>
-          <w:sz w:val="24"/>
-          <w:szCs w:val="24"/>
-          <w:lang w:val="fr-FR"/>
-        </w:rPr>
-        <w:t>merchans</w:t>
-      </w:r>
-      <w:proofErr w:type="spellEnd"/>
-      <w:r>
-        <w:rPr>
-          <w:rFonts w:ascii="Times New Roman" w:hAnsi="Times New Roman" w:cs="Times New Roman"/>
-          <w:sz w:val="24"/>
-          <w:szCs w:val="24"/>
-          <w:lang w:val="fr-FR"/>
-        </w:rPr>
-        <w:t xml:space="preserve"> et </w:t>
-      </w:r>
-      <w:proofErr w:type="spellStart"/>
-      <w:r>
-        <w:rPr>
-          <w:rFonts w:ascii="Times New Roman" w:hAnsi="Times New Roman" w:cs="Times New Roman"/>
-          <w:sz w:val="24"/>
-          <w:szCs w:val="24"/>
-          <w:lang w:val="fr-FR"/>
-        </w:rPr>
-        <w:t>autres</w:t>
-      </w:r>
-      <w:r>
-        <w:rPr>
-          <w:rFonts w:ascii="Times New Roman" w:hAnsi="Times New Roman" w:cs="Times New Roman"/>
-          <w:sz w:val="24"/>
-          <w:szCs w:val="24"/>
-          <w:vertAlign w:val="superscript"/>
-          <w:lang w:val="fr-FR"/>
-        </w:rPr>
-        <w:t>k</w:t>
-      </w:r>
-      <w:proofErr w:type="spellEnd"/>
-      <w:r>
-        <w:rPr>
-          <w:rFonts w:ascii="Times New Roman" w:hAnsi="Times New Roman" w:cs="Times New Roman"/>
-          <w:sz w:val="24"/>
-          <w:szCs w:val="24"/>
-          <w:lang w:val="fr-FR"/>
-        </w:rPr>
-        <w:t xml:space="preserve">) - - - de </w:t>
-      </w:r>
-      <w:commentRangeStart w:id="14"/>
-      <w:r>
-        <w:rPr>
-          <w:rFonts w:ascii="Times New Roman" w:hAnsi="Times New Roman" w:cs="Times New Roman"/>
-          <w:sz w:val="24"/>
-          <w:szCs w:val="24"/>
-          <w:lang w:val="fr-FR"/>
-        </w:rPr>
-        <w:t>France</w:t>
-      </w:r>
-      <w:commentRangeEnd w:id="14"/>
-      <w:r>
-        <w:rPr>
-          <w:rStyle w:val="Kommentarzeichen"/>
-        </w:rPr>
-        <w:commentReference w:id="14"/>
-      </w:r>
-      <w:r>
-        <w:rPr>
-          <w:rFonts w:ascii="Times New Roman" w:hAnsi="Times New Roman" w:cs="Times New Roman"/>
-          <w:sz w:val="24"/>
-          <w:szCs w:val="24"/>
-          <w:lang w:val="fr-FR"/>
-        </w:rPr>
-        <w:t xml:space="preserve"> et de </w:t>
-      </w:r>
-      <w:commentRangeStart w:id="15"/>
-      <w:proofErr w:type="spellStart"/>
-      <w:r>
-        <w:rPr>
-          <w:rFonts w:ascii="Times New Roman" w:hAnsi="Times New Roman" w:cs="Times New Roman"/>
-          <w:sz w:val="24"/>
-          <w:szCs w:val="24"/>
-          <w:lang w:val="fr-FR"/>
-        </w:rPr>
-        <w:t>Suice</w:t>
-      </w:r>
-      <w:commentRangeEnd w:id="15"/>
-      <w:proofErr w:type="spellEnd"/>
-      <w:r>
-        <w:rPr>
-          <w:rStyle w:val="Kommentarzeichen"/>
-        </w:rPr>
-        <w:commentReference w:id="15"/>
-      </w:r>
-      <w:r>
-        <w:rPr>
-          <w:rFonts w:ascii="Times New Roman" w:hAnsi="Times New Roman" w:cs="Times New Roman"/>
-          <w:sz w:val="24"/>
-          <w:szCs w:val="24"/>
-          <w:lang w:val="fr-FR"/>
-        </w:rPr>
-        <w:t xml:space="preserve"> j’ai assez </w:t>
-      </w:r>
-      <w:proofErr w:type="spellStart"/>
-      <w:r>
-        <w:rPr>
-          <w:rFonts w:ascii="Times New Roman" w:hAnsi="Times New Roman" w:cs="Times New Roman"/>
-          <w:sz w:val="24"/>
-          <w:szCs w:val="24"/>
-          <w:lang w:val="fr-FR"/>
-        </w:rPr>
-        <w:t>entendu</w:t>
-      </w:r>
-      <w:r>
-        <w:rPr>
-          <w:rFonts w:ascii="Times New Roman" w:hAnsi="Times New Roman" w:cs="Times New Roman"/>
-          <w:sz w:val="24"/>
-          <w:szCs w:val="24"/>
-          <w:vertAlign w:val="superscript"/>
-          <w:lang w:val="fr-FR"/>
-        </w:rPr>
-        <w:t>l</w:t>
-      </w:r>
-      <w:proofErr w:type="spellEnd"/>
-      <w:r>
-        <w:rPr>
-          <w:rFonts w:ascii="Times New Roman" w:hAnsi="Times New Roman" w:cs="Times New Roman"/>
-          <w:sz w:val="24"/>
-          <w:szCs w:val="24"/>
-          <w:lang w:val="fr-FR"/>
-        </w:rPr>
-        <w:t xml:space="preserve">) la </w:t>
-      </w:r>
-      <w:proofErr w:type="spellStart"/>
-      <w:r>
-        <w:rPr>
-          <w:rFonts w:ascii="Times New Roman" w:hAnsi="Times New Roman" w:cs="Times New Roman"/>
-          <w:sz w:val="24"/>
-          <w:szCs w:val="24"/>
-          <w:lang w:val="fr-FR"/>
-        </w:rPr>
-        <w:t>desconfiture</w:t>
-      </w:r>
-      <w:proofErr w:type="spellEnd"/>
-      <w:r>
-        <w:rPr>
-          <w:rFonts w:ascii="Times New Roman" w:hAnsi="Times New Roman" w:cs="Times New Roman"/>
-          <w:sz w:val="24"/>
-          <w:szCs w:val="24"/>
-          <w:lang w:val="fr-FR"/>
-        </w:rPr>
-        <w:t xml:space="preserve"> d’</w:t>
-      </w:r>
-      <w:proofErr w:type="spellStart"/>
-      <w:r>
-        <w:rPr>
-          <w:rFonts w:ascii="Times New Roman" w:hAnsi="Times New Roman" w:cs="Times New Roman"/>
-          <w:sz w:val="24"/>
-          <w:szCs w:val="24"/>
-          <w:lang w:val="fr-FR"/>
-        </w:rPr>
-        <w:t>iceulx</w:t>
-      </w:r>
-      <w:proofErr w:type="spellEnd"/>
-      <w:r>
-        <w:rPr>
-          <w:rFonts w:ascii="Times New Roman" w:hAnsi="Times New Roman" w:cs="Times New Roman"/>
-          <w:sz w:val="24"/>
-          <w:szCs w:val="24"/>
-          <w:lang w:val="fr-FR"/>
-        </w:rPr>
-        <w:t xml:space="preserve"> </w:t>
-      </w:r>
-      <w:proofErr w:type="spellStart"/>
-      <w:r>
-        <w:rPr>
-          <w:rFonts w:ascii="Times New Roman" w:hAnsi="Times New Roman" w:cs="Times New Roman"/>
-          <w:sz w:val="24"/>
-          <w:szCs w:val="24"/>
-          <w:lang w:val="fr-FR"/>
-        </w:rPr>
-        <w:t>Veneciens</w:t>
-      </w:r>
-      <w:proofErr w:type="spellEnd"/>
-      <w:r>
-        <w:rPr>
-          <w:rFonts w:ascii="Times New Roman" w:hAnsi="Times New Roman" w:cs="Times New Roman"/>
-          <w:sz w:val="24"/>
-          <w:szCs w:val="24"/>
-          <w:lang w:val="fr-FR"/>
-        </w:rPr>
-        <w:t xml:space="preserve">. J’ai aussi nouvelles de la </w:t>
-      </w:r>
-      <w:proofErr w:type="spellStart"/>
-      <w:r>
-        <w:rPr>
-          <w:rFonts w:ascii="Times New Roman" w:hAnsi="Times New Roman" w:cs="Times New Roman"/>
-          <w:sz w:val="24"/>
-          <w:szCs w:val="24"/>
-          <w:lang w:val="fr-FR"/>
-        </w:rPr>
-        <w:t>reduction</w:t>
-      </w:r>
-      <w:proofErr w:type="spellEnd"/>
-      <w:r>
-        <w:rPr>
-          <w:rFonts w:ascii="Times New Roman" w:hAnsi="Times New Roman" w:cs="Times New Roman"/>
-          <w:sz w:val="24"/>
-          <w:szCs w:val="24"/>
-          <w:lang w:val="fr-FR"/>
-        </w:rPr>
-        <w:t xml:space="preserve"> du </w:t>
-      </w:r>
-      <w:proofErr w:type="spellStart"/>
-      <w:r>
-        <w:rPr>
-          <w:rFonts w:ascii="Times New Roman" w:hAnsi="Times New Roman" w:cs="Times New Roman"/>
-          <w:sz w:val="24"/>
-          <w:szCs w:val="24"/>
-          <w:lang w:val="fr-FR"/>
-        </w:rPr>
-        <w:t>chastel</w:t>
-      </w:r>
-      <w:proofErr w:type="spellEnd"/>
-      <w:r>
-        <w:rPr>
-          <w:rFonts w:ascii="Times New Roman" w:hAnsi="Times New Roman" w:cs="Times New Roman"/>
-          <w:sz w:val="24"/>
-          <w:szCs w:val="24"/>
-          <w:lang w:val="fr-FR"/>
-        </w:rPr>
-        <w:t xml:space="preserve"> de </w:t>
-      </w:r>
-      <w:proofErr w:type="spellStart"/>
-      <w:r>
-        <w:rPr>
-          <w:rFonts w:ascii="Times New Roman" w:hAnsi="Times New Roman" w:cs="Times New Roman"/>
-          <w:sz w:val="24"/>
-          <w:szCs w:val="24"/>
-          <w:lang w:val="fr-FR"/>
-        </w:rPr>
-        <w:t>Mylan</w:t>
-      </w:r>
-      <w:proofErr w:type="spellEnd"/>
-      <w:r>
-        <w:rPr>
-          <w:rFonts w:ascii="Times New Roman" w:hAnsi="Times New Roman" w:cs="Times New Roman"/>
-          <w:sz w:val="24"/>
-          <w:szCs w:val="24"/>
-          <w:lang w:val="fr-FR"/>
-        </w:rPr>
-        <w:t xml:space="preserve"> et d’icelles choses, mais est au trouble. Bien me l’on </w:t>
-      </w:r>
-      <w:proofErr w:type="spellStart"/>
-      <w:r>
-        <w:rPr>
-          <w:rFonts w:ascii="Times New Roman" w:hAnsi="Times New Roman" w:cs="Times New Roman"/>
-          <w:sz w:val="24"/>
-          <w:szCs w:val="24"/>
-          <w:lang w:val="fr-FR"/>
-        </w:rPr>
-        <w:t>advise</w:t>
-      </w:r>
-      <w:proofErr w:type="spellEnd"/>
-      <w:r>
-        <w:rPr>
-          <w:rFonts w:ascii="Times New Roman" w:hAnsi="Times New Roman" w:cs="Times New Roman"/>
-          <w:sz w:val="24"/>
-          <w:szCs w:val="24"/>
-          <w:lang w:val="fr-FR"/>
-        </w:rPr>
-        <w:t xml:space="preserve"> que aucuns </w:t>
-      </w:r>
-      <w:commentRangeStart w:id="16"/>
-      <w:proofErr w:type="spellStart"/>
-      <w:r>
-        <w:rPr>
-          <w:rFonts w:ascii="Times New Roman" w:hAnsi="Times New Roman" w:cs="Times New Roman"/>
-          <w:sz w:val="24"/>
-          <w:szCs w:val="24"/>
-          <w:lang w:val="fr-FR"/>
-        </w:rPr>
-        <w:t>Mylanois</w:t>
-      </w:r>
-      <w:commentRangeEnd w:id="16"/>
-      <w:proofErr w:type="spellEnd"/>
-      <w:r>
-        <w:rPr>
-          <w:rStyle w:val="Kommentarzeichen"/>
-        </w:rPr>
-        <w:commentReference w:id="16"/>
-      </w:r>
-      <w:r>
-        <w:rPr>
-          <w:rFonts w:ascii="Times New Roman" w:hAnsi="Times New Roman" w:cs="Times New Roman"/>
-          <w:sz w:val="24"/>
-          <w:szCs w:val="24"/>
-          <w:lang w:val="fr-FR"/>
-        </w:rPr>
-        <w:t xml:space="preserve"> eussent entendement avec les </w:t>
-      </w:r>
-      <w:proofErr w:type="spellStart"/>
-      <w:r>
-        <w:rPr>
-          <w:rFonts w:ascii="Times New Roman" w:hAnsi="Times New Roman" w:cs="Times New Roman"/>
-          <w:sz w:val="24"/>
-          <w:szCs w:val="24"/>
-          <w:lang w:val="fr-FR"/>
-        </w:rPr>
-        <w:t>Veneciens</w:t>
-      </w:r>
-      <w:proofErr w:type="spellEnd"/>
-      <w:r>
-        <w:rPr>
-          <w:rFonts w:ascii="Times New Roman" w:hAnsi="Times New Roman" w:cs="Times New Roman"/>
-          <w:sz w:val="24"/>
-          <w:szCs w:val="24"/>
-          <w:lang w:val="fr-FR"/>
-        </w:rPr>
-        <w:t xml:space="preserve"> et que les </w:t>
-      </w:r>
-      <w:proofErr w:type="spellStart"/>
-      <w:r>
-        <w:rPr>
-          <w:rFonts w:ascii="Times New Roman" w:hAnsi="Times New Roman" w:cs="Times New Roman"/>
-          <w:sz w:val="24"/>
-          <w:szCs w:val="24"/>
-          <w:lang w:val="fr-FR"/>
-        </w:rPr>
-        <w:t>nostres</w:t>
-      </w:r>
-      <w:proofErr w:type="spellEnd"/>
-      <w:r>
-        <w:rPr>
-          <w:rFonts w:ascii="Times New Roman" w:hAnsi="Times New Roman" w:cs="Times New Roman"/>
-          <w:sz w:val="24"/>
-          <w:szCs w:val="24"/>
-          <w:lang w:val="fr-FR"/>
-        </w:rPr>
-        <w:t xml:space="preserve"> en </w:t>
-      </w:r>
-      <w:proofErr w:type="spellStart"/>
-      <w:r>
-        <w:rPr>
-          <w:rFonts w:ascii="Times New Roman" w:hAnsi="Times New Roman" w:cs="Times New Roman"/>
-          <w:sz w:val="24"/>
-          <w:szCs w:val="24"/>
-          <w:lang w:val="fr-FR"/>
-        </w:rPr>
-        <w:t>avertiz</w:t>
-      </w:r>
-      <w:proofErr w:type="spellEnd"/>
-      <w:r>
-        <w:rPr>
-          <w:rFonts w:ascii="Times New Roman" w:hAnsi="Times New Roman" w:cs="Times New Roman"/>
-          <w:sz w:val="24"/>
-          <w:szCs w:val="24"/>
-          <w:lang w:val="fr-FR"/>
-        </w:rPr>
-        <w:t xml:space="preserve"> en aient </w:t>
-      </w:r>
-      <w:proofErr w:type="spellStart"/>
-      <w:r>
-        <w:rPr>
-          <w:rFonts w:ascii="Times New Roman" w:hAnsi="Times New Roman" w:cs="Times New Roman"/>
-          <w:sz w:val="24"/>
-          <w:szCs w:val="24"/>
-          <w:lang w:val="fr-FR"/>
-        </w:rPr>
-        <w:t>chastié</w:t>
-      </w:r>
-      <w:proofErr w:type="spellEnd"/>
-      <w:r>
-        <w:rPr>
-          <w:rFonts w:ascii="Times New Roman" w:hAnsi="Times New Roman" w:cs="Times New Roman"/>
-          <w:sz w:val="24"/>
-          <w:szCs w:val="24"/>
-          <w:lang w:val="fr-FR"/>
-        </w:rPr>
-        <w:t xml:space="preserve"> aucuns. Les </w:t>
-      </w:r>
-      <w:commentRangeStart w:id="17"/>
-      <w:r>
-        <w:rPr>
-          <w:rFonts w:ascii="Times New Roman" w:hAnsi="Times New Roman" w:cs="Times New Roman"/>
-          <w:sz w:val="24"/>
-          <w:szCs w:val="24"/>
-          <w:lang w:val="fr-FR"/>
-        </w:rPr>
-        <w:t>François</w:t>
-      </w:r>
-      <w:commentRangeEnd w:id="17"/>
-      <w:r>
-        <w:rPr>
-          <w:rStyle w:val="Kommentarzeichen"/>
-        </w:rPr>
-        <w:commentReference w:id="17"/>
-      </w:r>
-      <w:r>
-        <w:rPr>
-          <w:rFonts w:ascii="Times New Roman" w:hAnsi="Times New Roman" w:cs="Times New Roman"/>
-          <w:sz w:val="24"/>
-          <w:szCs w:val="24"/>
-          <w:lang w:val="fr-FR"/>
-        </w:rPr>
-        <w:t xml:space="preserve"> font bruit que les </w:t>
-      </w:r>
-      <w:commentRangeStart w:id="18"/>
-      <w:proofErr w:type="spellStart"/>
-      <w:r>
-        <w:rPr>
-          <w:rFonts w:ascii="Times New Roman" w:hAnsi="Times New Roman" w:cs="Times New Roman"/>
-          <w:sz w:val="24"/>
-          <w:szCs w:val="24"/>
-          <w:lang w:val="fr-FR"/>
-        </w:rPr>
-        <w:t>Allemans</w:t>
-      </w:r>
-      <w:commentRangeEnd w:id="18"/>
-      <w:proofErr w:type="spellEnd"/>
-      <w:r>
-        <w:rPr>
-          <w:rStyle w:val="Kommentarzeichen"/>
-        </w:rPr>
-        <w:commentReference w:id="18"/>
-      </w:r>
-      <w:r>
-        <w:rPr>
-          <w:rFonts w:ascii="Times New Roman" w:hAnsi="Times New Roman" w:cs="Times New Roman"/>
-          <w:sz w:val="24"/>
-          <w:szCs w:val="24"/>
-          <w:lang w:val="fr-FR"/>
-        </w:rPr>
-        <w:t xml:space="preserve"> que </w:t>
-      </w:r>
-      <w:proofErr w:type="spellStart"/>
-      <w:r>
-        <w:rPr>
-          <w:rFonts w:ascii="Times New Roman" w:hAnsi="Times New Roman" w:cs="Times New Roman"/>
-          <w:sz w:val="24"/>
-          <w:szCs w:val="24"/>
-          <w:lang w:val="fr-FR"/>
-        </w:rPr>
-        <w:t>tenoient</w:t>
-      </w:r>
-      <w:proofErr w:type="spellEnd"/>
-      <w:r>
-        <w:rPr>
-          <w:rFonts w:ascii="Times New Roman" w:hAnsi="Times New Roman" w:cs="Times New Roman"/>
-          <w:sz w:val="24"/>
-          <w:szCs w:val="24"/>
-          <w:lang w:val="fr-FR"/>
-        </w:rPr>
-        <w:t xml:space="preserve"> </w:t>
-      </w:r>
-      <w:commentRangeStart w:id="19"/>
-      <w:proofErr w:type="spellStart"/>
-      <w:r>
-        <w:rPr>
-          <w:rFonts w:ascii="Times New Roman" w:hAnsi="Times New Roman" w:cs="Times New Roman"/>
-          <w:sz w:val="24"/>
-          <w:szCs w:val="24"/>
-          <w:lang w:val="fr-FR"/>
-        </w:rPr>
-        <w:t>Pavye</w:t>
-      </w:r>
-      <w:commentRangeEnd w:id="19"/>
-      <w:proofErr w:type="spellEnd"/>
-      <w:r>
-        <w:rPr>
-          <w:rStyle w:val="Kommentarzeichen"/>
-        </w:rPr>
-        <w:commentReference w:id="19"/>
-      </w:r>
-      <w:r>
-        <w:rPr>
-          <w:rFonts w:ascii="Times New Roman" w:hAnsi="Times New Roman" w:cs="Times New Roman"/>
-          <w:sz w:val="24"/>
-          <w:szCs w:val="24"/>
-          <w:lang w:val="fr-FR"/>
-        </w:rPr>
-        <w:t xml:space="preserve"> leur eussent </w:t>
-      </w:r>
-      <w:proofErr w:type="spellStart"/>
-      <w:r>
-        <w:rPr>
-          <w:rFonts w:ascii="Times New Roman" w:hAnsi="Times New Roman" w:cs="Times New Roman"/>
-          <w:sz w:val="24"/>
-          <w:szCs w:val="24"/>
-          <w:lang w:val="fr-FR"/>
-        </w:rPr>
-        <w:t>reduit</w:t>
-      </w:r>
-      <w:proofErr w:type="spellEnd"/>
-      <w:r>
-        <w:rPr>
-          <w:rFonts w:ascii="Times New Roman" w:hAnsi="Times New Roman" w:cs="Times New Roman"/>
-          <w:sz w:val="24"/>
-          <w:szCs w:val="24"/>
-          <w:lang w:val="fr-FR"/>
-        </w:rPr>
-        <w:t xml:space="preserve"> moyennant leur payement pour trois mois, mes par </w:t>
-      </w:r>
-      <w:commentRangeStart w:id="20"/>
-      <w:r>
-        <w:rPr>
-          <w:rFonts w:ascii="Times New Roman" w:hAnsi="Times New Roman" w:cs="Times New Roman"/>
-          <w:sz w:val="24"/>
-          <w:szCs w:val="24"/>
-          <w:lang w:val="fr-FR"/>
-        </w:rPr>
-        <w:t xml:space="preserve">Lopez </w:t>
-      </w:r>
-      <w:proofErr w:type="spellStart"/>
-      <w:r>
-        <w:rPr>
-          <w:rFonts w:ascii="Times New Roman" w:hAnsi="Times New Roman" w:cs="Times New Roman"/>
-          <w:sz w:val="24"/>
-          <w:szCs w:val="24"/>
-          <w:lang w:val="fr-FR"/>
-        </w:rPr>
-        <w:t>Hurtado</w:t>
-      </w:r>
-      <w:commentRangeEnd w:id="20"/>
-      <w:proofErr w:type="spellEnd"/>
-      <w:r>
-        <w:rPr>
-          <w:rStyle w:val="Kommentarzeichen"/>
-        </w:rPr>
         <w:commentReference w:id="20"/>
-      </w:r>
-      <w:r>
-        <w:rPr>
-          <w:rFonts w:ascii="Times New Roman" w:hAnsi="Times New Roman" w:cs="Times New Roman"/>
-          <w:sz w:val="24"/>
-          <w:szCs w:val="24"/>
-          <w:lang w:val="fr-FR"/>
-        </w:rPr>
-        <w:t xml:space="preserve"> que est en </w:t>
-      </w:r>
-      <w:commentRangeStart w:id="21"/>
-      <w:r>
-        <w:rPr>
-          <w:rFonts w:ascii="Times New Roman" w:hAnsi="Times New Roman" w:cs="Times New Roman"/>
-          <w:sz w:val="24"/>
-          <w:szCs w:val="24"/>
-          <w:lang w:val="fr-FR"/>
-        </w:rPr>
-        <w:t>Savoye</w:t>
-      </w:r>
-      <w:commentRangeEnd w:id="21"/>
-      <w:r>
-        <w:rPr>
-          <w:rStyle w:val="Kommentarzeichen"/>
-        </w:rPr>
-        <w:commentReference w:id="21"/>
       </w:r>
       <w:r>
         <w:rPr>
@@ -3747,6 +3704,172 @@
         </w:rPr>
         <w:t xml:space="preserve"> entretenir </w:t>
       </w:r>
+      <w:commentRangeStart w:id="21"/>
+      <w:r>
+        <w:rPr>
+          <w:rFonts w:ascii="Times New Roman" w:hAnsi="Times New Roman" w:cs="Times New Roman"/>
+          <w:sz w:val="24"/>
+          <w:szCs w:val="24"/>
+          <w:lang w:val="fr-FR"/>
+        </w:rPr>
+        <w:t>armistice</w:t>
+      </w:r>
+      <w:commentRangeEnd w:id="21"/>
+      <w:r>
+        <w:rPr>
+          <w:rStyle w:val="Kommentarzeichen"/>
+        </w:rPr>
+        <w:commentReference w:id="21"/>
+      </w:r>
+      <w:r>
+        <w:rPr>
+          <w:rFonts w:ascii="Times New Roman" w:hAnsi="Times New Roman" w:cs="Times New Roman"/>
+          <w:sz w:val="24"/>
+          <w:szCs w:val="24"/>
+          <w:lang w:val="fr-FR"/>
+        </w:rPr>
+        <w:t xml:space="preserve"> avec l’empereur, mais </w:t>
+      </w:r>
+      <w:proofErr w:type="spellStart"/>
+      <w:r>
+        <w:rPr>
+          <w:rFonts w:ascii="Times New Roman" w:hAnsi="Times New Roman" w:cs="Times New Roman"/>
+          <w:sz w:val="24"/>
+          <w:szCs w:val="24"/>
+          <w:lang w:val="fr-FR"/>
+        </w:rPr>
+        <w:t>ilz</w:t>
+      </w:r>
+      <w:proofErr w:type="spellEnd"/>
+      <w:r>
+        <w:rPr>
+          <w:rFonts w:ascii="Times New Roman" w:hAnsi="Times New Roman" w:cs="Times New Roman"/>
+          <w:sz w:val="24"/>
+          <w:szCs w:val="24"/>
+          <w:lang w:val="fr-FR"/>
+        </w:rPr>
+        <w:t xml:space="preserve"> </w:t>
+      </w:r>
+      <w:proofErr w:type="spellStart"/>
+      <w:r>
+        <w:rPr>
+          <w:rFonts w:ascii="Times New Roman" w:hAnsi="Times New Roman" w:cs="Times New Roman"/>
+          <w:sz w:val="24"/>
+          <w:szCs w:val="24"/>
+          <w:lang w:val="fr-FR"/>
+        </w:rPr>
+        <w:t>procurent</w:t>
+      </w:r>
+      <w:r>
+        <w:rPr>
+          <w:rFonts w:ascii="Times New Roman" w:hAnsi="Times New Roman" w:cs="Times New Roman"/>
+          <w:sz w:val="24"/>
+          <w:szCs w:val="24"/>
+          <w:vertAlign w:val="superscript"/>
+          <w:lang w:val="fr-FR"/>
+        </w:rPr>
+        <w:t>m</w:t>
+      </w:r>
+      <w:proofErr w:type="spellEnd"/>
+      <w:r>
+        <w:rPr>
+          <w:rFonts w:ascii="Times New Roman" w:hAnsi="Times New Roman" w:cs="Times New Roman"/>
+          <w:sz w:val="24"/>
+          <w:szCs w:val="24"/>
+          <w:lang w:val="fr-FR"/>
+        </w:rPr>
+        <w:t xml:space="preserve">) par tout susciter ennemis à sa </w:t>
+      </w:r>
+      <w:proofErr w:type="spellStart"/>
+      <w:r>
+        <w:rPr>
+          <w:rFonts w:ascii="Times New Roman" w:hAnsi="Times New Roman" w:cs="Times New Roman"/>
+          <w:sz w:val="24"/>
+          <w:szCs w:val="24"/>
+          <w:lang w:val="fr-FR"/>
+        </w:rPr>
+        <w:t>m</w:t>
+      </w:r>
+      <w:r>
+        <w:rPr>
+          <w:rFonts w:ascii="Times New Roman" w:hAnsi="Times New Roman" w:cs="Times New Roman"/>
+          <w:sz w:val="24"/>
+          <w:szCs w:val="24"/>
+          <w:vertAlign w:val="superscript"/>
+          <w:lang w:val="fr-FR"/>
+        </w:rPr>
+        <w:t>te</w:t>
+      </w:r>
+      <w:proofErr w:type="spellEnd"/>
+      <w:r>
+        <w:rPr>
+          <w:rFonts w:ascii="Times New Roman" w:hAnsi="Times New Roman" w:cs="Times New Roman"/>
+          <w:sz w:val="24"/>
+          <w:szCs w:val="24"/>
+          <w:lang w:val="fr-FR"/>
+        </w:rPr>
+        <w:t xml:space="preserve">. </w:t>
+      </w:r>
+      <w:proofErr w:type="spellStart"/>
+      <w:r>
+        <w:rPr>
+          <w:rFonts w:ascii="Times New Roman" w:hAnsi="Times New Roman" w:cs="Times New Roman"/>
+          <w:sz w:val="24"/>
+          <w:szCs w:val="24"/>
+          <w:lang w:val="fr-FR"/>
+        </w:rPr>
+        <w:t>Ilz</w:t>
+      </w:r>
+      <w:proofErr w:type="spellEnd"/>
+      <w:r>
+        <w:rPr>
+          <w:rFonts w:ascii="Times New Roman" w:hAnsi="Times New Roman" w:cs="Times New Roman"/>
+          <w:sz w:val="24"/>
+          <w:szCs w:val="24"/>
+          <w:lang w:val="fr-FR"/>
+        </w:rPr>
+        <w:t xml:space="preserve"> ont fait grand </w:t>
+      </w:r>
+      <w:proofErr w:type="spellStart"/>
+      <w:r>
+        <w:rPr>
+          <w:rFonts w:ascii="Times New Roman" w:hAnsi="Times New Roman" w:cs="Times New Roman"/>
+          <w:sz w:val="24"/>
+          <w:szCs w:val="24"/>
+          <w:lang w:val="fr-FR"/>
+        </w:rPr>
+        <w:t>baniere</w:t>
+      </w:r>
+      <w:proofErr w:type="spellEnd"/>
+      <w:r>
+        <w:rPr>
+          <w:rFonts w:ascii="Times New Roman" w:hAnsi="Times New Roman" w:cs="Times New Roman"/>
+          <w:sz w:val="24"/>
+          <w:szCs w:val="24"/>
+          <w:lang w:val="fr-FR"/>
+        </w:rPr>
+        <w:t xml:space="preserve"> de leur </w:t>
+      </w:r>
+      <w:proofErr w:type="spellStart"/>
+      <w:r>
+        <w:rPr>
+          <w:rFonts w:ascii="Times New Roman" w:hAnsi="Times New Roman" w:cs="Times New Roman"/>
+          <w:sz w:val="24"/>
+          <w:szCs w:val="24"/>
+          <w:lang w:val="fr-FR"/>
+        </w:rPr>
+        <w:t>lighe</w:t>
+      </w:r>
+      <w:proofErr w:type="spellEnd"/>
+      <w:r>
+        <w:rPr>
+          <w:rFonts w:ascii="Times New Roman" w:hAnsi="Times New Roman" w:cs="Times New Roman"/>
+          <w:sz w:val="24"/>
+          <w:szCs w:val="24"/>
+          <w:lang w:val="fr-FR"/>
+        </w:rPr>
+        <w:t xml:space="preserve"> avec le </w:t>
+      </w:r>
       <w:commentRangeStart w:id="22"/>
       <w:r>
         <w:rPr>
@@ -3755,7 +3878,7 @@
           <w:szCs w:val="24"/>
           <w:lang w:val="fr-FR"/>
         </w:rPr>
-        <w:t>armistice</w:t>
+        <w:t>pape</w:t>
       </w:r>
       <w:commentRangeEnd w:id="22"/>
       <w:r>
@@ -3771,147 +3894,7 @@
           <w:szCs w:val="24"/>
           <w:lang w:val="fr-FR"/>
         </w:rPr>
-        <w:t xml:space="preserve"> avec l’empereur, mais </w:t>
-      </w:r>
-      <w:proofErr w:type="spellStart"/>
-      <w:r>
-        <w:rPr>
-          <w:rFonts w:ascii="Times New Roman" w:hAnsi="Times New Roman" w:cs="Times New Roman"/>
-          <w:sz w:val="24"/>
-          <w:szCs w:val="24"/>
-          <w:lang w:val="fr-FR"/>
-        </w:rPr>
-        <w:t>ilz</w:t>
-      </w:r>
-      <w:proofErr w:type="spellEnd"/>
-      <w:r>
-        <w:rPr>
-          <w:rFonts w:ascii="Times New Roman" w:hAnsi="Times New Roman" w:cs="Times New Roman"/>
-          <w:sz w:val="24"/>
-          <w:szCs w:val="24"/>
-          <w:lang w:val="fr-FR"/>
-        </w:rPr>
-        <w:t xml:space="preserve"> </w:t>
-      </w:r>
-      <w:proofErr w:type="spellStart"/>
-      <w:r>
-        <w:rPr>
-          <w:rFonts w:ascii="Times New Roman" w:hAnsi="Times New Roman" w:cs="Times New Roman"/>
-          <w:sz w:val="24"/>
-          <w:szCs w:val="24"/>
-          <w:lang w:val="fr-FR"/>
-        </w:rPr>
-        <w:t>procurent</w:t>
-      </w:r>
-      <w:r>
-        <w:rPr>
-          <w:rFonts w:ascii="Times New Roman" w:hAnsi="Times New Roman" w:cs="Times New Roman"/>
-          <w:sz w:val="24"/>
-          <w:szCs w:val="24"/>
-          <w:vertAlign w:val="superscript"/>
-          <w:lang w:val="fr-FR"/>
-        </w:rPr>
-        <w:t>m</w:t>
-      </w:r>
-      <w:proofErr w:type="spellEnd"/>
-      <w:r>
-        <w:rPr>
-          <w:rFonts w:ascii="Times New Roman" w:hAnsi="Times New Roman" w:cs="Times New Roman"/>
-          <w:sz w:val="24"/>
-          <w:szCs w:val="24"/>
-          <w:lang w:val="fr-FR"/>
-        </w:rPr>
-        <w:t xml:space="preserve">) par tout susciter ennemis à sa </w:t>
-      </w:r>
-      <w:proofErr w:type="spellStart"/>
-      <w:r>
-        <w:rPr>
-          <w:rFonts w:ascii="Times New Roman" w:hAnsi="Times New Roman" w:cs="Times New Roman"/>
-          <w:sz w:val="24"/>
-          <w:szCs w:val="24"/>
-          <w:lang w:val="fr-FR"/>
-        </w:rPr>
-        <w:t>m</w:t>
-      </w:r>
-      <w:r>
-        <w:rPr>
-          <w:rFonts w:ascii="Times New Roman" w:hAnsi="Times New Roman" w:cs="Times New Roman"/>
-          <w:sz w:val="24"/>
-          <w:szCs w:val="24"/>
-          <w:vertAlign w:val="superscript"/>
-          <w:lang w:val="fr-FR"/>
-        </w:rPr>
-        <w:t>te</w:t>
-      </w:r>
-      <w:proofErr w:type="spellEnd"/>
-      <w:r>
-        <w:rPr>
-          <w:rFonts w:ascii="Times New Roman" w:hAnsi="Times New Roman" w:cs="Times New Roman"/>
-          <w:sz w:val="24"/>
-          <w:szCs w:val="24"/>
-          <w:lang w:val="fr-FR"/>
-        </w:rPr>
-        <w:t xml:space="preserve">. </w:t>
-      </w:r>
-      <w:proofErr w:type="spellStart"/>
-      <w:r>
-        <w:rPr>
-          <w:rFonts w:ascii="Times New Roman" w:hAnsi="Times New Roman" w:cs="Times New Roman"/>
-          <w:sz w:val="24"/>
-          <w:szCs w:val="24"/>
-          <w:lang w:val="fr-FR"/>
-        </w:rPr>
-        <w:t>Ilz</w:t>
-      </w:r>
-      <w:proofErr w:type="spellEnd"/>
-      <w:r>
-        <w:rPr>
-          <w:rFonts w:ascii="Times New Roman" w:hAnsi="Times New Roman" w:cs="Times New Roman"/>
-          <w:sz w:val="24"/>
-          <w:szCs w:val="24"/>
-          <w:lang w:val="fr-FR"/>
-        </w:rPr>
-        <w:t xml:space="preserve"> ont fait grand </w:t>
-      </w:r>
-      <w:proofErr w:type="spellStart"/>
-      <w:r>
-        <w:rPr>
-          <w:rFonts w:ascii="Times New Roman" w:hAnsi="Times New Roman" w:cs="Times New Roman"/>
-          <w:sz w:val="24"/>
-          <w:szCs w:val="24"/>
-          <w:lang w:val="fr-FR"/>
-        </w:rPr>
-        <w:t>baniere</w:t>
-      </w:r>
-      <w:proofErr w:type="spellEnd"/>
-      <w:r>
-        <w:rPr>
-          <w:rFonts w:ascii="Times New Roman" w:hAnsi="Times New Roman" w:cs="Times New Roman"/>
-          <w:sz w:val="24"/>
-          <w:szCs w:val="24"/>
-          <w:lang w:val="fr-FR"/>
-        </w:rPr>
-        <w:t xml:space="preserve"> de leur </w:t>
-      </w:r>
-      <w:proofErr w:type="spellStart"/>
-      <w:r>
-        <w:rPr>
-          <w:rFonts w:ascii="Times New Roman" w:hAnsi="Times New Roman" w:cs="Times New Roman"/>
-          <w:sz w:val="24"/>
-          <w:szCs w:val="24"/>
-          <w:lang w:val="fr-FR"/>
-        </w:rPr>
-        <w:t>lighe</w:t>
-      </w:r>
-      <w:proofErr w:type="spellEnd"/>
-      <w:r>
-        <w:rPr>
-          <w:rFonts w:ascii="Times New Roman" w:hAnsi="Times New Roman" w:cs="Times New Roman"/>
-          <w:sz w:val="24"/>
-          <w:szCs w:val="24"/>
-          <w:lang w:val="fr-FR"/>
-        </w:rPr>
-        <w:t xml:space="preserve"> avec le </w:t>
+        <w:t xml:space="preserve">, le </w:t>
       </w:r>
       <w:commentRangeStart w:id="23"/>
       <w:r>
@@ -3921,7 +3904,7 @@
           <w:szCs w:val="24"/>
           <w:lang w:val="fr-FR"/>
         </w:rPr>
-        <w:t>pape</w:t>
+        <w:t>roi d’Angleterre</w:t>
       </w:r>
       <w:commentRangeEnd w:id="23"/>
       <w:r>
@@ -3929,32 +3912,6 @@
           <w:rStyle w:val="Kommentarzeichen"/>
         </w:rPr>
         <w:commentReference w:id="23"/>
-      </w:r>
-      <w:r>
-        <w:rPr>
-          <w:rFonts w:ascii="Times New Roman" w:hAnsi="Times New Roman" w:cs="Times New Roman"/>
-          <w:sz w:val="24"/>
-          <w:szCs w:val="24"/>
-          <w:lang w:val="fr-FR"/>
-        </w:rPr>
-        <w:t xml:space="preserve">, le </w:t>
-      </w:r>
-      <w:commentRangeStart w:id="24"/>
-      <w:r>
-        <w:rPr>
-          <w:rFonts w:ascii="Times New Roman" w:hAnsi="Times New Roman" w:cs="Times New Roman"/>
-          <w:sz w:val="24"/>
-          <w:szCs w:val="24"/>
-          <w:lang w:val="fr-FR"/>
-        </w:rPr>
-        <w:t>roi d’Angleterre</w:t>
-      </w:r>
-      <w:commentRangeEnd w:id="24"/>
-      <w:r>
-        <w:rPr>
-          <w:rStyle w:val="Kommentarzeichen"/>
-        </w:rPr>
-        <w:commentReference w:id="24"/>
       </w:r>
       <w:r>
         <w:rPr>
@@ -4888,6 +4845,161 @@
         </w:rPr>
         <w:t xml:space="preserve">. </w:t>
       </w:r>
+      <w:commentRangeStart w:id="24"/>
+      <w:r>
+        <w:rPr>
+          <w:rFonts w:ascii="Times New Roman" w:hAnsi="Times New Roman" w:cs="Times New Roman"/>
+          <w:sz w:val="24"/>
+          <w:szCs w:val="24"/>
+          <w:lang w:val="fr-FR"/>
+        </w:rPr>
+        <w:t>François</w:t>
+      </w:r>
+      <w:commentRangeEnd w:id="24"/>
+      <w:r>
+        <w:rPr>
+          <w:rStyle w:val="Kommentarzeichen"/>
+        </w:rPr>
+        <w:commentReference w:id="24"/>
+      </w:r>
+      <w:r>
+        <w:rPr>
+          <w:rFonts w:ascii="Times New Roman" w:hAnsi="Times New Roman" w:cs="Times New Roman"/>
+          <w:sz w:val="24"/>
+          <w:szCs w:val="24"/>
+          <w:lang w:val="fr-FR"/>
+        </w:rPr>
+        <w:t xml:space="preserve">, comme je le vous ai </w:t>
+      </w:r>
+      <w:proofErr w:type="spellStart"/>
+      <w:r>
+        <w:rPr>
+          <w:rFonts w:ascii="Times New Roman" w:hAnsi="Times New Roman" w:cs="Times New Roman"/>
+          <w:sz w:val="24"/>
+          <w:szCs w:val="24"/>
+          <w:lang w:val="fr-FR"/>
+        </w:rPr>
+        <w:t>escript</w:t>
+      </w:r>
+      <w:proofErr w:type="spellEnd"/>
+      <w:r>
+        <w:rPr>
+          <w:rFonts w:ascii="Times New Roman" w:hAnsi="Times New Roman" w:cs="Times New Roman"/>
+          <w:sz w:val="24"/>
+          <w:szCs w:val="24"/>
+          <w:lang w:val="fr-FR"/>
+        </w:rPr>
+        <w:t xml:space="preserve">, ne </w:t>
+      </w:r>
+      <w:proofErr w:type="spellStart"/>
+      <w:r>
+        <w:rPr>
+          <w:rFonts w:ascii="Times New Roman" w:hAnsi="Times New Roman" w:cs="Times New Roman"/>
+          <w:sz w:val="24"/>
+          <w:szCs w:val="24"/>
+          <w:lang w:val="fr-FR"/>
+        </w:rPr>
+        <w:t>lessent</w:t>
+      </w:r>
+      <w:proofErr w:type="spellEnd"/>
+      <w:r>
+        <w:rPr>
+          <w:rFonts w:ascii="Times New Roman" w:hAnsi="Times New Roman" w:cs="Times New Roman"/>
+          <w:sz w:val="24"/>
+          <w:szCs w:val="24"/>
+          <w:lang w:val="fr-FR"/>
+        </w:rPr>
+        <w:t xml:space="preserve"> </w:t>
+      </w:r>
+      <w:proofErr w:type="spellStart"/>
+      <w:r>
+        <w:rPr>
+          <w:rFonts w:ascii="Times New Roman" w:hAnsi="Times New Roman" w:cs="Times New Roman"/>
+          <w:sz w:val="24"/>
+          <w:szCs w:val="24"/>
+          <w:lang w:val="fr-FR"/>
+        </w:rPr>
+        <w:t>nulz</w:t>
+      </w:r>
+      <w:proofErr w:type="spellEnd"/>
+      <w:r>
+        <w:rPr>
+          <w:rFonts w:ascii="Times New Roman" w:hAnsi="Times New Roman" w:cs="Times New Roman"/>
+          <w:sz w:val="24"/>
+          <w:szCs w:val="24"/>
+          <w:lang w:val="fr-FR"/>
+        </w:rPr>
+        <w:t xml:space="preserve"> passer par le royaume sans les revisiter et, comme j’</w:t>
+      </w:r>
+      <w:proofErr w:type="spellStart"/>
+      <w:r>
+        <w:rPr>
+          <w:rFonts w:ascii="Times New Roman" w:hAnsi="Times New Roman" w:cs="Times New Roman"/>
+          <w:sz w:val="24"/>
+          <w:szCs w:val="24"/>
+          <w:lang w:val="fr-FR"/>
+        </w:rPr>
+        <w:t>entens</w:t>
+      </w:r>
+      <w:r>
+        <w:rPr>
+          <w:rFonts w:ascii="Times New Roman" w:hAnsi="Times New Roman" w:cs="Times New Roman"/>
+          <w:sz w:val="24"/>
+          <w:szCs w:val="24"/>
+          <w:vertAlign w:val="superscript"/>
+          <w:lang w:val="fr-FR"/>
+        </w:rPr>
+        <w:t>s</w:t>
+      </w:r>
+      <w:proofErr w:type="spellEnd"/>
+      <w:r>
+        <w:rPr>
+          <w:rFonts w:ascii="Times New Roman" w:hAnsi="Times New Roman" w:cs="Times New Roman"/>
+          <w:sz w:val="24"/>
+          <w:szCs w:val="24"/>
+          <w:lang w:val="fr-FR"/>
+        </w:rPr>
+        <w:t xml:space="preserve">) - - -, par </w:t>
+      </w:r>
+      <w:proofErr w:type="spellStart"/>
+      <w:r>
+        <w:rPr>
+          <w:rFonts w:ascii="Times New Roman" w:hAnsi="Times New Roman" w:cs="Times New Roman"/>
+          <w:sz w:val="24"/>
+          <w:szCs w:val="24"/>
+          <w:lang w:val="fr-FR"/>
+        </w:rPr>
+        <w:t>dilacions</w:t>
+      </w:r>
+      <w:proofErr w:type="spellEnd"/>
+      <w:r>
+        <w:rPr>
+          <w:rFonts w:ascii="Times New Roman" w:hAnsi="Times New Roman" w:cs="Times New Roman"/>
+          <w:sz w:val="24"/>
+          <w:szCs w:val="24"/>
+          <w:lang w:val="fr-FR"/>
+        </w:rPr>
+        <w:t xml:space="preserve"> ont retardé lettres [de]</w:t>
+      </w:r>
+      <w:r>
+        <w:rPr>
+          <w:rFonts w:ascii="Times New Roman" w:hAnsi="Times New Roman" w:cs="Times New Roman"/>
+          <w:sz w:val="24"/>
+          <w:szCs w:val="24"/>
+          <w:vertAlign w:val="superscript"/>
+          <w:lang w:val="fr-FR"/>
+        </w:rPr>
+        <w:t>s</w:t>
+      </w:r>
+      <w:r>
+        <w:rPr>
+          <w:rFonts w:ascii="Times New Roman" w:hAnsi="Times New Roman" w:cs="Times New Roman"/>
+          <w:sz w:val="24"/>
+          <w:szCs w:val="24"/>
+          <w:lang w:val="fr-FR"/>
+        </w:rPr>
+        <w:t xml:space="preserve">) don </w:t>
+      </w:r>
       <w:commentRangeStart w:id="25"/>
       <w:r>
         <w:rPr>
@@ -4896,93 +5008,232 @@
           <w:szCs w:val="24"/>
           <w:lang w:val="fr-FR"/>
         </w:rPr>
+        <w:t xml:space="preserve">Inigo de </w:t>
+      </w:r>
+      <w:proofErr w:type="spellStart"/>
+      <w:r>
+        <w:rPr>
+          <w:rFonts w:ascii="Times New Roman" w:hAnsi="Times New Roman" w:cs="Times New Roman"/>
+          <w:sz w:val="24"/>
+          <w:szCs w:val="24"/>
+          <w:lang w:val="fr-FR"/>
+        </w:rPr>
+        <w:t>Mendoça</w:t>
+      </w:r>
+      <w:commentRangeEnd w:id="25"/>
+      <w:proofErr w:type="spellEnd"/>
+      <w:r>
+        <w:rPr>
+          <w:rStyle w:val="Kommentarzeichen"/>
+        </w:rPr>
+        <w:commentReference w:id="25"/>
+      </w:r>
+      <w:r>
+        <w:rPr>
+          <w:rFonts w:ascii="Times New Roman" w:hAnsi="Times New Roman" w:cs="Times New Roman"/>
+          <w:sz w:val="24"/>
+          <w:szCs w:val="24"/>
+          <w:lang w:val="fr-FR"/>
+        </w:rPr>
+        <w:t xml:space="preserve"> en </w:t>
+      </w:r>
+      <w:commentRangeStart w:id="26"/>
+      <w:r>
+        <w:rPr>
+          <w:rFonts w:ascii="Times New Roman" w:hAnsi="Times New Roman" w:cs="Times New Roman"/>
+          <w:sz w:val="24"/>
+          <w:szCs w:val="24"/>
+          <w:lang w:val="fr-FR"/>
+        </w:rPr>
+        <w:t>Angleterre</w:t>
+      </w:r>
+      <w:commentRangeEnd w:id="26"/>
+      <w:r>
+        <w:rPr>
+          <w:rStyle w:val="Kommentarzeichen"/>
+        </w:rPr>
+        <w:commentReference w:id="26"/>
+      </w:r>
+      <w:r>
+        <w:rPr>
+          <w:rFonts w:ascii="Times New Roman" w:hAnsi="Times New Roman" w:cs="Times New Roman"/>
+          <w:sz w:val="24"/>
+          <w:szCs w:val="24"/>
+          <w:lang w:val="fr-FR"/>
+        </w:rPr>
+        <w:t xml:space="preserve">, où l’empereur </w:t>
+      </w:r>
+      <w:proofErr w:type="spellStart"/>
+      <w:r>
+        <w:rPr>
+          <w:rFonts w:ascii="Times New Roman" w:hAnsi="Times New Roman" w:cs="Times New Roman"/>
+          <w:sz w:val="24"/>
+          <w:szCs w:val="24"/>
+          <w:lang w:val="fr-FR"/>
+        </w:rPr>
+        <w:t>anvoie</w:t>
+      </w:r>
+      <w:proofErr w:type="spellEnd"/>
+      <w:r>
+        <w:rPr>
+          <w:rFonts w:ascii="Times New Roman" w:hAnsi="Times New Roman" w:cs="Times New Roman"/>
+          <w:sz w:val="24"/>
+          <w:szCs w:val="24"/>
+          <w:lang w:val="fr-FR"/>
+        </w:rPr>
+        <w:t xml:space="preserve"> pour ambassadeur, si </w:t>
+      </w:r>
+      <w:proofErr w:type="spellStart"/>
+      <w:r>
+        <w:rPr>
+          <w:rFonts w:ascii="Times New Roman" w:hAnsi="Times New Roman" w:cs="Times New Roman"/>
+          <w:sz w:val="24"/>
+          <w:szCs w:val="24"/>
+          <w:lang w:val="fr-FR"/>
+        </w:rPr>
+        <w:t>croi</w:t>
+      </w:r>
+      <w:proofErr w:type="spellEnd"/>
+      <w:r>
+        <w:rPr>
+          <w:rFonts w:ascii="Times New Roman" w:hAnsi="Times New Roman" w:cs="Times New Roman"/>
+          <w:sz w:val="24"/>
+          <w:szCs w:val="24"/>
+          <w:lang w:val="fr-FR"/>
+        </w:rPr>
+        <w:t xml:space="preserve"> je que de ceste heure il sera passé ou bien avant dont j’ai fait avertir le </w:t>
+      </w:r>
+      <w:commentRangeStart w:id="27"/>
+      <w:r>
+        <w:rPr>
+          <w:rFonts w:ascii="Times New Roman" w:hAnsi="Times New Roman" w:cs="Times New Roman"/>
+          <w:sz w:val="24"/>
+          <w:szCs w:val="24"/>
+          <w:lang w:val="fr-FR"/>
+        </w:rPr>
+        <w:t>roi d’Angleterre</w:t>
+      </w:r>
+      <w:commentRangeEnd w:id="27"/>
+      <w:r>
+        <w:rPr>
+          <w:rStyle w:val="Kommentarzeichen"/>
+        </w:rPr>
+        <w:commentReference w:id="27"/>
+      </w:r>
+      <w:r>
+        <w:rPr>
+          <w:rFonts w:ascii="Times New Roman" w:hAnsi="Times New Roman" w:cs="Times New Roman"/>
+          <w:sz w:val="24"/>
+          <w:szCs w:val="24"/>
+          <w:lang w:val="fr-FR"/>
+        </w:rPr>
+        <w:t xml:space="preserve"> de bonne sorte pour </w:t>
+      </w:r>
+      <w:proofErr w:type="spellStart"/>
+      <w:r>
+        <w:rPr>
+          <w:rFonts w:ascii="Times New Roman" w:hAnsi="Times New Roman" w:cs="Times New Roman"/>
+          <w:sz w:val="24"/>
+          <w:szCs w:val="24"/>
+          <w:lang w:val="fr-FR"/>
+        </w:rPr>
+        <w:t>incidentellement</w:t>
+      </w:r>
+      <w:proofErr w:type="spellEnd"/>
+      <w:r>
+        <w:rPr>
+          <w:rFonts w:ascii="Times New Roman" w:hAnsi="Times New Roman" w:cs="Times New Roman"/>
+          <w:sz w:val="24"/>
+          <w:szCs w:val="24"/>
+          <w:lang w:val="fr-FR"/>
+        </w:rPr>
+        <w:t xml:space="preserve"> lui faire à entendre l’</w:t>
+      </w:r>
+      <w:proofErr w:type="spellStart"/>
+      <w:r>
+        <w:rPr>
+          <w:rFonts w:ascii="Times New Roman" w:hAnsi="Times New Roman" w:cs="Times New Roman"/>
+          <w:sz w:val="24"/>
+          <w:szCs w:val="24"/>
+          <w:lang w:val="fr-FR"/>
+        </w:rPr>
+        <w:t>amitié</w:t>
+      </w:r>
+      <w:r>
+        <w:rPr>
+          <w:rFonts w:ascii="Times New Roman" w:hAnsi="Times New Roman" w:cs="Times New Roman"/>
+          <w:sz w:val="24"/>
+          <w:szCs w:val="24"/>
+          <w:vertAlign w:val="superscript"/>
+          <w:lang w:val="fr-FR"/>
+        </w:rPr>
+        <w:t>m</w:t>
+      </w:r>
+      <w:proofErr w:type="spellEnd"/>
+      <w:r>
+        <w:rPr>
+          <w:rFonts w:ascii="Times New Roman" w:hAnsi="Times New Roman" w:cs="Times New Roman"/>
+          <w:sz w:val="24"/>
+          <w:szCs w:val="24"/>
+          <w:lang w:val="fr-FR"/>
+        </w:rPr>
+        <w:t xml:space="preserve">) que </w:t>
+      </w:r>
+      <w:commentRangeStart w:id="28"/>
+      <w:r>
+        <w:rPr>
+          <w:rFonts w:ascii="Times New Roman" w:hAnsi="Times New Roman" w:cs="Times New Roman"/>
+          <w:sz w:val="24"/>
+          <w:szCs w:val="24"/>
+          <w:lang w:val="fr-FR"/>
+        </w:rPr>
         <w:t>François</w:t>
       </w:r>
-      <w:commentRangeEnd w:id="25"/>
+      <w:commentRangeEnd w:id="28"/>
       <w:r>
         <w:rPr>
           <w:rStyle w:val="Kommentarzeichen"/>
         </w:rPr>
-        <w:commentReference w:id="25"/>
-      </w:r>
-      <w:r>
-        <w:rPr>
-          <w:rFonts w:ascii="Times New Roman" w:hAnsi="Times New Roman" w:cs="Times New Roman"/>
-          <w:sz w:val="24"/>
-          <w:szCs w:val="24"/>
-          <w:lang w:val="fr-FR"/>
-        </w:rPr>
-        <w:t xml:space="preserve">, comme je le vous ai </w:t>
-      </w:r>
-      <w:proofErr w:type="spellStart"/>
-      <w:r>
-        <w:rPr>
-          <w:rFonts w:ascii="Times New Roman" w:hAnsi="Times New Roman" w:cs="Times New Roman"/>
-          <w:sz w:val="24"/>
-          <w:szCs w:val="24"/>
-          <w:lang w:val="fr-FR"/>
-        </w:rPr>
-        <w:t>escript</w:t>
-      </w:r>
-      <w:proofErr w:type="spellEnd"/>
-      <w:r>
-        <w:rPr>
-          <w:rFonts w:ascii="Times New Roman" w:hAnsi="Times New Roman" w:cs="Times New Roman"/>
-          <w:sz w:val="24"/>
-          <w:szCs w:val="24"/>
-          <w:lang w:val="fr-FR"/>
-        </w:rPr>
-        <w:t xml:space="preserve">, ne </w:t>
-      </w:r>
-      <w:proofErr w:type="spellStart"/>
-      <w:r>
-        <w:rPr>
-          <w:rFonts w:ascii="Times New Roman" w:hAnsi="Times New Roman" w:cs="Times New Roman"/>
-          <w:sz w:val="24"/>
-          <w:szCs w:val="24"/>
-          <w:lang w:val="fr-FR"/>
-        </w:rPr>
-        <w:t>lessent</w:t>
-      </w:r>
-      <w:proofErr w:type="spellEnd"/>
-      <w:r>
-        <w:rPr>
-          <w:rFonts w:ascii="Times New Roman" w:hAnsi="Times New Roman" w:cs="Times New Roman"/>
-          <w:sz w:val="24"/>
-          <w:szCs w:val="24"/>
-          <w:lang w:val="fr-FR"/>
-        </w:rPr>
-        <w:t xml:space="preserve"> </w:t>
-      </w:r>
-      <w:proofErr w:type="spellStart"/>
-      <w:r>
-        <w:rPr>
-          <w:rFonts w:ascii="Times New Roman" w:hAnsi="Times New Roman" w:cs="Times New Roman"/>
-          <w:sz w:val="24"/>
-          <w:szCs w:val="24"/>
-          <w:lang w:val="fr-FR"/>
-        </w:rPr>
-        <w:t>nulz</w:t>
-      </w:r>
-      <w:proofErr w:type="spellEnd"/>
-      <w:r>
-        <w:rPr>
-          <w:rFonts w:ascii="Times New Roman" w:hAnsi="Times New Roman" w:cs="Times New Roman"/>
-          <w:sz w:val="24"/>
-          <w:szCs w:val="24"/>
-          <w:lang w:val="fr-FR"/>
-        </w:rPr>
-        <w:t xml:space="preserve"> passer par le royaume sans les revisiter et, comme j’</w:t>
-      </w:r>
-      <w:proofErr w:type="spellStart"/>
-      <w:r>
-        <w:rPr>
-          <w:rFonts w:ascii="Times New Roman" w:hAnsi="Times New Roman" w:cs="Times New Roman"/>
-          <w:sz w:val="24"/>
-          <w:szCs w:val="24"/>
-          <w:lang w:val="fr-FR"/>
-        </w:rPr>
-        <w:t>entens</w:t>
+        <w:commentReference w:id="28"/>
+      </w:r>
+      <w:r>
+        <w:rPr>
+          <w:rFonts w:ascii="Times New Roman" w:hAnsi="Times New Roman" w:cs="Times New Roman"/>
+          <w:sz w:val="24"/>
+          <w:szCs w:val="24"/>
+          <w:lang w:val="fr-FR"/>
+        </w:rPr>
+        <w:t xml:space="preserve"> lui portent, et </w:t>
+      </w:r>
+      <w:proofErr w:type="spellStart"/>
+      <w:r>
+        <w:rPr>
+          <w:rFonts w:ascii="Times New Roman" w:hAnsi="Times New Roman" w:cs="Times New Roman"/>
+          <w:sz w:val="24"/>
+          <w:szCs w:val="24"/>
+          <w:lang w:val="fr-FR"/>
+        </w:rPr>
+        <w:t>espere</w:t>
+      </w:r>
+      <w:proofErr w:type="spellEnd"/>
+      <w:r>
+        <w:rPr>
+          <w:rFonts w:ascii="Times New Roman" w:hAnsi="Times New Roman" w:cs="Times New Roman"/>
+          <w:sz w:val="24"/>
+          <w:szCs w:val="24"/>
+          <w:lang w:val="fr-FR"/>
+        </w:rPr>
+        <w:t xml:space="preserve"> que </w:t>
+      </w:r>
+      <w:proofErr w:type="spellStart"/>
+      <w:r>
+        <w:rPr>
+          <w:rFonts w:ascii="Times New Roman" w:hAnsi="Times New Roman" w:cs="Times New Roman"/>
+          <w:sz w:val="24"/>
+          <w:szCs w:val="24"/>
+          <w:lang w:val="fr-FR"/>
+        </w:rPr>
+        <w:t>tel</w:t>
       </w:r>
       <w:r>
         <w:rPr>
@@ -4992,365 +5243,45 @@
           <w:vertAlign w:val="superscript"/>
           <w:lang w:val="fr-FR"/>
         </w:rPr>
-        <w:t>s</w:t>
-      </w:r>
-      <w:proofErr w:type="spellEnd"/>
-      <w:r>
-        <w:rPr>
-          <w:rFonts w:ascii="Times New Roman" w:hAnsi="Times New Roman" w:cs="Times New Roman"/>
-          <w:sz w:val="24"/>
-          <w:szCs w:val="24"/>
-          <w:lang w:val="fr-FR"/>
-        </w:rPr>
-        <w:t xml:space="preserve">) - - -, par </w:t>
-      </w:r>
-      <w:proofErr w:type="spellStart"/>
-      <w:r>
-        <w:rPr>
-          <w:rFonts w:ascii="Times New Roman" w:hAnsi="Times New Roman" w:cs="Times New Roman"/>
-          <w:sz w:val="24"/>
-          <w:szCs w:val="24"/>
-          <w:lang w:val="fr-FR"/>
-        </w:rPr>
-        <w:t>dilacions</w:t>
-      </w:r>
-      <w:proofErr w:type="spellEnd"/>
-      <w:r>
-        <w:rPr>
-          <w:rFonts w:ascii="Times New Roman" w:hAnsi="Times New Roman" w:cs="Times New Roman"/>
-          <w:sz w:val="24"/>
-          <w:szCs w:val="24"/>
-          <w:lang w:val="fr-FR"/>
-        </w:rPr>
-        <w:t xml:space="preserve"> ont retardé lettres [de]</w:t>
-      </w:r>
-      <w:r>
-        <w:rPr>
-          <w:rFonts w:ascii="Times New Roman" w:hAnsi="Times New Roman" w:cs="Times New Roman"/>
-          <w:sz w:val="24"/>
-          <w:szCs w:val="24"/>
-          <w:vertAlign w:val="superscript"/>
-          <w:lang w:val="fr-FR"/>
-        </w:rPr>
-        <w:t>s</w:t>
-      </w:r>
-      <w:r>
-        <w:rPr>
-          <w:rFonts w:ascii="Times New Roman" w:hAnsi="Times New Roman" w:cs="Times New Roman"/>
-          <w:sz w:val="24"/>
-          <w:szCs w:val="24"/>
-          <w:lang w:val="fr-FR"/>
-        </w:rPr>
-        <w:t xml:space="preserve">) don </w:t>
-      </w:r>
-      <w:commentRangeStart w:id="26"/>
-      <w:r>
-        <w:rPr>
-          <w:rFonts w:ascii="Times New Roman" w:hAnsi="Times New Roman" w:cs="Times New Roman"/>
-          <w:sz w:val="24"/>
-          <w:szCs w:val="24"/>
-          <w:lang w:val="fr-FR"/>
-        </w:rPr>
-        <w:t xml:space="preserve">Inigo de </w:t>
-      </w:r>
-      <w:proofErr w:type="spellStart"/>
-      <w:r>
-        <w:rPr>
-          <w:rFonts w:ascii="Times New Roman" w:hAnsi="Times New Roman" w:cs="Times New Roman"/>
-          <w:sz w:val="24"/>
-          <w:szCs w:val="24"/>
-          <w:lang w:val="fr-FR"/>
-        </w:rPr>
-        <w:t>Mendoça</w:t>
-      </w:r>
-      <w:commentRangeEnd w:id="26"/>
-      <w:proofErr w:type="spellEnd"/>
+        <w:t>m</w:t>
+      </w:r>
+      <w:proofErr w:type="spellEnd"/>
+      <w:r>
+        <w:rPr>
+          <w:rFonts w:ascii="Times New Roman" w:hAnsi="Times New Roman" w:cs="Times New Roman"/>
+          <w:sz w:val="24"/>
+          <w:szCs w:val="24"/>
+          <w:lang w:val="fr-FR"/>
+        </w:rPr>
+        <w:t xml:space="preserve">) don Inigo de la part de l’empereur et le </w:t>
+      </w:r>
+      <w:commentRangeStart w:id="29"/>
+      <w:proofErr w:type="spellStart"/>
+      <w:r>
+        <w:rPr>
+          <w:rFonts w:ascii="Times New Roman" w:hAnsi="Times New Roman" w:cs="Times New Roman"/>
+          <w:sz w:val="24"/>
+          <w:szCs w:val="24"/>
+          <w:lang w:val="fr-FR"/>
+        </w:rPr>
+        <w:t>prevost</w:t>
+      </w:r>
+      <w:proofErr w:type="spellEnd"/>
+      <w:r>
+        <w:rPr>
+          <w:rFonts w:ascii="Times New Roman" w:hAnsi="Times New Roman" w:cs="Times New Roman"/>
+          <w:sz w:val="24"/>
+          <w:szCs w:val="24"/>
+          <w:lang w:val="fr-FR"/>
+        </w:rPr>
+        <w:t xml:space="preserve"> de Cassel</w:t>
+      </w:r>
+      <w:commentRangeEnd w:id="29"/>
       <w:r>
         <w:rPr>
           <w:rStyle w:val="Kommentarzeichen"/>
         </w:rPr>
-        <w:commentReference w:id="26"/>
-      </w:r>
-      <w:r>
-        <w:rPr>
-          <w:rFonts w:ascii="Times New Roman" w:hAnsi="Times New Roman" w:cs="Times New Roman"/>
-          <w:sz w:val="24"/>
-          <w:szCs w:val="24"/>
-          <w:lang w:val="fr-FR"/>
-        </w:rPr>
-        <w:t xml:space="preserve"> en </w:t>
-      </w:r>
-      <w:commentRangeStart w:id="27"/>
-      <w:r>
-        <w:rPr>
-          <w:rFonts w:ascii="Times New Roman" w:hAnsi="Times New Roman" w:cs="Times New Roman"/>
-          <w:sz w:val="24"/>
-          <w:szCs w:val="24"/>
-          <w:lang w:val="fr-FR"/>
-        </w:rPr>
-        <w:t>Angleterre</w:t>
-      </w:r>
-      <w:commentRangeEnd w:id="27"/>
-      <w:r>
-        <w:rPr>
-          <w:rStyle w:val="Kommentarzeichen"/>
-        </w:rPr>
-        <w:commentReference w:id="27"/>
-      </w:r>
-      <w:r>
-        <w:rPr>
-          <w:rFonts w:ascii="Times New Roman" w:hAnsi="Times New Roman" w:cs="Times New Roman"/>
-          <w:sz w:val="24"/>
-          <w:szCs w:val="24"/>
-          <w:lang w:val="fr-FR"/>
-        </w:rPr>
-        <w:t xml:space="preserve">, où </w:t>
-      </w:r>
-      <w:commentRangeStart w:id="28"/>
-      <w:r>
-        <w:rPr>
-          <w:rFonts w:ascii="Times New Roman" w:hAnsi="Times New Roman" w:cs="Times New Roman"/>
-          <w:sz w:val="24"/>
-          <w:szCs w:val="24"/>
-          <w:lang w:val="fr-FR"/>
-        </w:rPr>
-        <w:t>l’empereur</w:t>
-      </w:r>
-      <w:commentRangeEnd w:id="28"/>
-      <w:r>
-        <w:rPr>
-          <w:rStyle w:val="Kommentarzeichen"/>
-        </w:rPr>
-        <w:commentReference w:id="28"/>
-      </w:r>
-      <w:r>
-        <w:rPr>
-          <w:rFonts w:ascii="Times New Roman" w:hAnsi="Times New Roman" w:cs="Times New Roman"/>
-          <w:sz w:val="24"/>
-          <w:szCs w:val="24"/>
-          <w:lang w:val="fr-FR"/>
-        </w:rPr>
-        <w:t xml:space="preserve"> </w:t>
-      </w:r>
-      <w:proofErr w:type="spellStart"/>
-      <w:r>
-        <w:rPr>
-          <w:rFonts w:ascii="Times New Roman" w:hAnsi="Times New Roman" w:cs="Times New Roman"/>
-          <w:sz w:val="24"/>
-          <w:szCs w:val="24"/>
-          <w:lang w:val="fr-FR"/>
-        </w:rPr>
-        <w:t>anvoie</w:t>
-      </w:r>
-      <w:proofErr w:type="spellEnd"/>
-      <w:r>
-        <w:rPr>
-          <w:rFonts w:ascii="Times New Roman" w:hAnsi="Times New Roman" w:cs="Times New Roman"/>
-          <w:sz w:val="24"/>
-          <w:szCs w:val="24"/>
-          <w:lang w:val="fr-FR"/>
-        </w:rPr>
-        <w:t xml:space="preserve"> pour ambassadeur, si </w:t>
-      </w:r>
-      <w:proofErr w:type="spellStart"/>
-      <w:r>
-        <w:rPr>
-          <w:rFonts w:ascii="Times New Roman" w:hAnsi="Times New Roman" w:cs="Times New Roman"/>
-          <w:sz w:val="24"/>
-          <w:szCs w:val="24"/>
-          <w:lang w:val="fr-FR"/>
-        </w:rPr>
-        <w:t>croi</w:t>
-      </w:r>
-      <w:proofErr w:type="spellEnd"/>
-      <w:r>
-        <w:rPr>
-          <w:rFonts w:ascii="Times New Roman" w:hAnsi="Times New Roman" w:cs="Times New Roman"/>
-          <w:sz w:val="24"/>
-          <w:szCs w:val="24"/>
-          <w:lang w:val="fr-FR"/>
-        </w:rPr>
-        <w:t xml:space="preserve"> je que de ceste heure il sera passé ou bien avant dont j’ai fait avertir le </w:t>
-      </w:r>
-      <w:commentRangeStart w:id="29"/>
-      <w:r>
-        <w:rPr>
-          <w:rFonts w:ascii="Times New Roman" w:hAnsi="Times New Roman" w:cs="Times New Roman"/>
-          <w:sz w:val="24"/>
-          <w:szCs w:val="24"/>
-          <w:lang w:val="fr-FR"/>
-        </w:rPr>
-        <w:t>roi d’Angleterre</w:t>
-      </w:r>
-      <w:commentRangeEnd w:id="29"/>
-      <w:r>
-        <w:rPr>
-          <w:rStyle w:val="Kommentarzeichen"/>
-        </w:rPr>
         <w:commentReference w:id="29"/>
-      </w:r>
-      <w:r>
-        <w:rPr>
-          <w:rFonts w:ascii="Times New Roman" w:hAnsi="Times New Roman" w:cs="Times New Roman"/>
-          <w:sz w:val="24"/>
-          <w:szCs w:val="24"/>
-          <w:lang w:val="fr-FR"/>
-        </w:rPr>
-        <w:t xml:space="preserve"> de bonne sorte pour </w:t>
-      </w:r>
-      <w:proofErr w:type="spellStart"/>
-      <w:r>
-        <w:rPr>
-          <w:rFonts w:ascii="Times New Roman" w:hAnsi="Times New Roman" w:cs="Times New Roman"/>
-          <w:sz w:val="24"/>
-          <w:szCs w:val="24"/>
-          <w:lang w:val="fr-FR"/>
-        </w:rPr>
-        <w:t>incidentellement</w:t>
-      </w:r>
-      <w:proofErr w:type="spellEnd"/>
-      <w:r>
-        <w:rPr>
-          <w:rFonts w:ascii="Times New Roman" w:hAnsi="Times New Roman" w:cs="Times New Roman"/>
-          <w:sz w:val="24"/>
-          <w:szCs w:val="24"/>
-          <w:lang w:val="fr-FR"/>
-        </w:rPr>
-        <w:t xml:space="preserve"> lui faire à entendre l’</w:t>
-      </w:r>
-      <w:proofErr w:type="spellStart"/>
-      <w:r>
-        <w:rPr>
-          <w:rFonts w:ascii="Times New Roman" w:hAnsi="Times New Roman" w:cs="Times New Roman"/>
-          <w:sz w:val="24"/>
-          <w:szCs w:val="24"/>
-          <w:lang w:val="fr-FR"/>
-        </w:rPr>
-        <w:t>amitié</w:t>
-      </w:r>
-      <w:r>
-        <w:rPr>
-          <w:rFonts w:ascii="Times New Roman" w:hAnsi="Times New Roman" w:cs="Times New Roman"/>
-          <w:sz w:val="24"/>
-          <w:szCs w:val="24"/>
-          <w:vertAlign w:val="superscript"/>
-          <w:lang w:val="fr-FR"/>
-        </w:rPr>
-        <w:t>m</w:t>
-      </w:r>
-      <w:proofErr w:type="spellEnd"/>
-      <w:r>
-        <w:rPr>
-          <w:rFonts w:ascii="Times New Roman" w:hAnsi="Times New Roman" w:cs="Times New Roman"/>
-          <w:sz w:val="24"/>
-          <w:szCs w:val="24"/>
-          <w:lang w:val="fr-FR"/>
-        </w:rPr>
-        <w:t xml:space="preserve">) que </w:t>
-      </w:r>
-      <w:commentRangeStart w:id="30"/>
-      <w:r>
-        <w:rPr>
-          <w:rFonts w:ascii="Times New Roman" w:hAnsi="Times New Roman" w:cs="Times New Roman"/>
-          <w:sz w:val="24"/>
-          <w:szCs w:val="24"/>
-          <w:lang w:val="fr-FR"/>
-        </w:rPr>
-        <w:t>François</w:t>
-      </w:r>
-      <w:commentRangeEnd w:id="30"/>
-      <w:r>
-        <w:rPr>
-          <w:rStyle w:val="Kommentarzeichen"/>
-        </w:rPr>
-        <w:commentReference w:id="30"/>
-      </w:r>
-      <w:r>
-        <w:rPr>
-          <w:rFonts w:ascii="Times New Roman" w:hAnsi="Times New Roman" w:cs="Times New Roman"/>
-          <w:sz w:val="24"/>
-          <w:szCs w:val="24"/>
-          <w:lang w:val="fr-FR"/>
-        </w:rPr>
-        <w:t xml:space="preserve"> lui portent, et </w:t>
-      </w:r>
-      <w:proofErr w:type="spellStart"/>
-      <w:r>
-        <w:rPr>
-          <w:rFonts w:ascii="Times New Roman" w:hAnsi="Times New Roman" w:cs="Times New Roman"/>
-          <w:sz w:val="24"/>
-          <w:szCs w:val="24"/>
-          <w:lang w:val="fr-FR"/>
-        </w:rPr>
-        <w:t>espere</w:t>
-      </w:r>
-      <w:proofErr w:type="spellEnd"/>
-      <w:r>
-        <w:rPr>
-          <w:rFonts w:ascii="Times New Roman" w:hAnsi="Times New Roman" w:cs="Times New Roman"/>
-          <w:sz w:val="24"/>
-          <w:szCs w:val="24"/>
-          <w:lang w:val="fr-FR"/>
-        </w:rPr>
-        <w:t xml:space="preserve"> que </w:t>
-      </w:r>
-      <w:proofErr w:type="spellStart"/>
-      <w:r>
-        <w:rPr>
-          <w:rFonts w:ascii="Times New Roman" w:hAnsi="Times New Roman" w:cs="Times New Roman"/>
-          <w:sz w:val="24"/>
-          <w:szCs w:val="24"/>
-          <w:lang w:val="fr-FR"/>
-        </w:rPr>
-        <w:t>tel</w:t>
-      </w:r>
-      <w:r>
-        <w:rPr>
-          <w:rFonts w:ascii="Times New Roman" w:hAnsi="Times New Roman" w:cs="Times New Roman"/>
-          <w:sz w:val="24"/>
-          <w:szCs w:val="24"/>
-          <w:vertAlign w:val="superscript"/>
-          <w:lang w:val="fr-FR"/>
-        </w:rPr>
-        <w:t>m</w:t>
-      </w:r>
-      <w:proofErr w:type="spellEnd"/>
-      <w:r>
-        <w:rPr>
-          <w:rFonts w:ascii="Times New Roman" w:hAnsi="Times New Roman" w:cs="Times New Roman"/>
-          <w:sz w:val="24"/>
-          <w:szCs w:val="24"/>
-          <w:lang w:val="fr-FR"/>
-        </w:rPr>
-        <w:t xml:space="preserve">) don Inigo de la part de l’empereur et le </w:t>
-      </w:r>
-      <w:commentRangeStart w:id="31"/>
-      <w:proofErr w:type="spellStart"/>
-      <w:r>
-        <w:rPr>
-          <w:rFonts w:ascii="Times New Roman" w:hAnsi="Times New Roman" w:cs="Times New Roman"/>
-          <w:sz w:val="24"/>
-          <w:szCs w:val="24"/>
-          <w:lang w:val="fr-FR"/>
-        </w:rPr>
-        <w:t>prevost</w:t>
-      </w:r>
-      <w:proofErr w:type="spellEnd"/>
-      <w:r>
-        <w:rPr>
-          <w:rFonts w:ascii="Times New Roman" w:hAnsi="Times New Roman" w:cs="Times New Roman"/>
-          <w:sz w:val="24"/>
-          <w:szCs w:val="24"/>
-          <w:lang w:val="fr-FR"/>
-        </w:rPr>
-        <w:t xml:space="preserve"> de Cassel</w:t>
-      </w:r>
-      <w:commentRangeEnd w:id="31"/>
-      <w:r>
-        <w:rPr>
-          <w:rStyle w:val="Kommentarzeichen"/>
-        </w:rPr>
-        <w:commentReference w:id="31"/>
       </w:r>
       <w:r>
         <w:rPr>
@@ -5492,6 +5423,127 @@
         </w:rPr>
         <w:t xml:space="preserve"> aussi que le </w:t>
       </w:r>
+      <w:commentRangeStart w:id="30"/>
+      <w:r>
+        <w:rPr>
+          <w:rFonts w:ascii="Times New Roman" w:hAnsi="Times New Roman" w:cs="Times New Roman"/>
+          <w:sz w:val="24"/>
+          <w:szCs w:val="24"/>
+          <w:lang w:val="fr-FR"/>
+        </w:rPr>
+        <w:t>roi de France</w:t>
+      </w:r>
+      <w:commentRangeEnd w:id="30"/>
+      <w:r>
+        <w:rPr>
+          <w:rStyle w:val="Kommentarzeichen"/>
+        </w:rPr>
+        <w:commentReference w:id="30"/>
+      </w:r>
+      <w:r>
+        <w:rPr>
+          <w:rFonts w:ascii="Times New Roman" w:hAnsi="Times New Roman" w:cs="Times New Roman"/>
+          <w:sz w:val="24"/>
+          <w:szCs w:val="24"/>
+          <w:lang w:val="fr-FR"/>
+        </w:rPr>
+        <w:t xml:space="preserve"> a ordonné en </w:t>
+      </w:r>
+      <w:commentRangeStart w:id="31"/>
+      <w:r>
+        <w:rPr>
+          <w:rFonts w:ascii="Times New Roman" w:hAnsi="Times New Roman" w:cs="Times New Roman"/>
+          <w:sz w:val="24"/>
+          <w:szCs w:val="24"/>
+          <w:lang w:val="fr-FR"/>
+        </w:rPr>
+        <w:t>s</w:t>
+      </w:r>
+      <w:r>
+        <w:rPr>
+          <w:rFonts w:ascii="Times New Roman" w:hAnsi="Times New Roman" w:cs="Times New Roman"/>
+          <w:sz w:val="24"/>
+          <w:szCs w:val="24"/>
+          <w:vertAlign w:val="superscript"/>
+          <w:lang w:val="fr-FR"/>
+        </w:rPr>
+        <w:t>r</w:t>
+      </w:r>
+      <w:r>
+        <w:rPr>
+          <w:rFonts w:ascii="Times New Roman" w:hAnsi="Times New Roman" w:cs="Times New Roman"/>
+          <w:sz w:val="24"/>
+          <w:szCs w:val="24"/>
+          <w:lang w:val="fr-FR"/>
+        </w:rPr>
+        <w:t xml:space="preserve"> de </w:t>
+      </w:r>
+      <w:proofErr w:type="spellStart"/>
+      <w:r>
+        <w:rPr>
+          <w:rFonts w:ascii="Times New Roman" w:hAnsi="Times New Roman" w:cs="Times New Roman"/>
+          <w:sz w:val="24"/>
+          <w:szCs w:val="24"/>
+          <w:lang w:val="fr-FR"/>
+        </w:rPr>
+        <w:t>Vauldemont</w:t>
+      </w:r>
+      <w:commentRangeEnd w:id="31"/>
+      <w:r>
+        <w:rPr>
+          <w:rStyle w:val="Kommentarzeichen"/>
+        </w:rPr>
+        <w:commentReference w:id="31"/>
+      </w:r>
+      <w:r>
+        <w:rPr>
+          <w:rFonts w:ascii="Times New Roman" w:hAnsi="Times New Roman" w:cs="Times New Roman"/>
+          <w:sz w:val="24"/>
+          <w:szCs w:val="24"/>
+          <w:lang w:val="fr-FR"/>
+        </w:rPr>
+        <w:t>,</w:t>
+      </w:r>
+      <w:r>
+        <w:rPr>
+          <w:rFonts w:ascii="Times New Roman" w:hAnsi="Times New Roman" w:cs="Times New Roman"/>
+          <w:sz w:val="24"/>
+          <w:szCs w:val="24"/>
+          <w:vertAlign w:val="superscript"/>
+          <w:lang w:val="fr-FR"/>
+        </w:rPr>
+        <w:t>t</w:t>
+      </w:r>
+      <w:proofErr w:type="spellEnd"/>
+      <w:r>
+        <w:rPr>
+          <w:rFonts w:ascii="Times New Roman" w:hAnsi="Times New Roman" w:cs="Times New Roman"/>
+          <w:sz w:val="24"/>
+          <w:szCs w:val="24"/>
+          <w:lang w:val="fr-FR"/>
+        </w:rPr>
+        <w:t xml:space="preserve">) - - - </w:t>
+      </w:r>
+      <w:proofErr w:type="spellStart"/>
+      <w:r>
+        <w:rPr>
+          <w:rFonts w:ascii="Times New Roman" w:hAnsi="Times New Roman" w:cs="Times New Roman"/>
+          <w:sz w:val="24"/>
+          <w:szCs w:val="24"/>
+          <w:lang w:val="fr-FR"/>
+        </w:rPr>
+        <w:t>frere</w:t>
+      </w:r>
+      <w:proofErr w:type="spellEnd"/>
+      <w:r>
+        <w:rPr>
+          <w:rFonts w:ascii="Times New Roman" w:hAnsi="Times New Roman" w:cs="Times New Roman"/>
+          <w:sz w:val="24"/>
+          <w:szCs w:val="24"/>
+          <w:lang w:val="fr-FR"/>
+        </w:rPr>
+        <w:t xml:space="preserve"> de </w:t>
+      </w:r>
       <w:commentRangeStart w:id="32"/>
       <w:r>
         <w:rPr>
@@ -5500,7 +5552,7 @@
           <w:szCs w:val="24"/>
           <w:lang w:val="fr-FR"/>
         </w:rPr>
-        <w:t>roi de France</w:t>
+        <w:t>Lorraine</w:t>
       </w:r>
       <w:commentRangeEnd w:id="32"/>
       <w:r>
@@ -5516,9 +5568,298 @@
           <w:szCs w:val="24"/>
           <w:lang w:val="fr-FR"/>
         </w:rPr>
-        <w:t xml:space="preserve"> a ordonné en </w:t>
+        <w:t xml:space="preserve">, </w:t>
+      </w:r>
+      <w:proofErr w:type="spellStart"/>
+      <w:r>
+        <w:rPr>
+          <w:rFonts w:ascii="Times New Roman" w:hAnsi="Times New Roman" w:cs="Times New Roman"/>
+          <w:sz w:val="24"/>
+          <w:szCs w:val="24"/>
+          <w:lang w:val="fr-FR"/>
+        </w:rPr>
+        <w:t>aler</w:t>
+      </w:r>
+      <w:proofErr w:type="spellEnd"/>
+      <w:r>
+        <w:rPr>
+          <w:rFonts w:ascii="Times New Roman" w:hAnsi="Times New Roman" w:cs="Times New Roman"/>
+          <w:sz w:val="24"/>
+          <w:szCs w:val="24"/>
+          <w:lang w:val="fr-FR"/>
+        </w:rPr>
+        <w:t xml:space="preserve"> vers le duc, son </w:t>
+      </w:r>
+      <w:proofErr w:type="spellStart"/>
+      <w:r>
+        <w:rPr>
+          <w:rFonts w:ascii="Times New Roman" w:hAnsi="Times New Roman" w:cs="Times New Roman"/>
+          <w:sz w:val="24"/>
+          <w:szCs w:val="24"/>
+          <w:lang w:val="fr-FR"/>
+        </w:rPr>
+        <w:t>frere</w:t>
+      </w:r>
+      <w:proofErr w:type="spellEnd"/>
+      <w:r>
+        <w:rPr>
+          <w:rFonts w:ascii="Times New Roman" w:hAnsi="Times New Roman" w:cs="Times New Roman"/>
+          <w:sz w:val="24"/>
+          <w:szCs w:val="24"/>
+          <w:lang w:val="fr-FR"/>
+        </w:rPr>
+        <w:t xml:space="preserve">, a lui </w:t>
+      </w:r>
+      <w:proofErr w:type="spellStart"/>
+      <w:r>
+        <w:rPr>
+          <w:rFonts w:ascii="Times New Roman" w:hAnsi="Times New Roman" w:cs="Times New Roman"/>
+          <w:sz w:val="24"/>
+          <w:szCs w:val="24"/>
+          <w:lang w:val="fr-FR"/>
+        </w:rPr>
+        <w:t>requerir</w:t>
+      </w:r>
+      <w:proofErr w:type="spellEnd"/>
+      <w:r>
+        <w:rPr>
+          <w:rFonts w:ascii="Times New Roman" w:hAnsi="Times New Roman" w:cs="Times New Roman"/>
+          <w:sz w:val="24"/>
+          <w:szCs w:val="24"/>
+          <w:lang w:val="fr-FR"/>
+        </w:rPr>
+        <w:t xml:space="preserve"> qu’il </w:t>
+      </w:r>
+      <w:proofErr w:type="spellStart"/>
+      <w:r>
+        <w:rPr>
+          <w:rFonts w:ascii="Times New Roman" w:hAnsi="Times New Roman" w:cs="Times New Roman"/>
+          <w:sz w:val="24"/>
+          <w:szCs w:val="24"/>
+          <w:lang w:val="fr-FR"/>
+        </w:rPr>
+        <w:t>emprendre</w:t>
+      </w:r>
+      <w:proofErr w:type="spellEnd"/>
+      <w:r>
+        <w:rPr>
+          <w:rFonts w:ascii="Times New Roman" w:hAnsi="Times New Roman" w:cs="Times New Roman"/>
+          <w:sz w:val="24"/>
+          <w:szCs w:val="24"/>
+          <w:lang w:val="fr-FR"/>
+        </w:rPr>
+        <w:t xml:space="preserve"> le </w:t>
+      </w:r>
+      <w:proofErr w:type="spellStart"/>
+      <w:r>
+        <w:rPr>
+          <w:rFonts w:ascii="Times New Roman" w:hAnsi="Times New Roman" w:cs="Times New Roman"/>
+          <w:sz w:val="24"/>
+          <w:szCs w:val="24"/>
+          <w:lang w:val="fr-FR"/>
+        </w:rPr>
+        <w:t>tiltre</w:t>
+      </w:r>
+      <w:proofErr w:type="spellEnd"/>
+      <w:r>
+        <w:rPr>
+          <w:rFonts w:ascii="Times New Roman" w:hAnsi="Times New Roman" w:cs="Times New Roman"/>
+          <w:sz w:val="24"/>
+          <w:szCs w:val="24"/>
+          <w:lang w:val="fr-FR"/>
+        </w:rPr>
+        <w:t xml:space="preserve"> de roi de </w:t>
       </w:r>
       <w:commentRangeStart w:id="33"/>
+      <w:proofErr w:type="spellStart"/>
+      <w:r>
+        <w:rPr>
+          <w:rFonts w:ascii="Times New Roman" w:hAnsi="Times New Roman" w:cs="Times New Roman"/>
+          <w:sz w:val="24"/>
+          <w:szCs w:val="24"/>
+          <w:lang w:val="fr-FR"/>
+        </w:rPr>
+        <w:t>Cecille</w:t>
+      </w:r>
+      <w:commentRangeEnd w:id="33"/>
+      <w:proofErr w:type="spellEnd"/>
+      <w:r>
+        <w:rPr>
+          <w:rStyle w:val="Kommentarzeichen"/>
+        </w:rPr>
+        <w:commentReference w:id="33"/>
+      </w:r>
+      <w:r>
+        <w:rPr>
+          <w:rFonts w:ascii="Times New Roman" w:hAnsi="Times New Roman" w:cs="Times New Roman"/>
+          <w:sz w:val="24"/>
+          <w:szCs w:val="24"/>
+          <w:lang w:val="fr-FR"/>
+        </w:rPr>
+        <w:t xml:space="preserve"> ou consentir au s</w:t>
+      </w:r>
+      <w:r>
+        <w:rPr>
+          <w:rFonts w:ascii="Times New Roman" w:hAnsi="Times New Roman" w:cs="Times New Roman"/>
+          <w:sz w:val="24"/>
+          <w:szCs w:val="24"/>
+          <w:vertAlign w:val="superscript"/>
+          <w:lang w:val="fr-FR"/>
+        </w:rPr>
+        <w:t>r</w:t>
+      </w:r>
+      <w:r>
+        <w:rPr>
+          <w:rFonts w:ascii="Times New Roman" w:hAnsi="Times New Roman" w:cs="Times New Roman"/>
+          <w:sz w:val="24"/>
+          <w:szCs w:val="24"/>
+          <w:lang w:val="fr-FR"/>
+        </w:rPr>
+        <w:t xml:space="preserve"> de Guise ou lui de </w:t>
+      </w:r>
+      <w:proofErr w:type="spellStart"/>
+      <w:r>
+        <w:rPr>
+          <w:rFonts w:ascii="Times New Roman" w:hAnsi="Times New Roman" w:cs="Times New Roman"/>
+          <w:sz w:val="24"/>
+          <w:szCs w:val="24"/>
+          <w:lang w:val="fr-FR"/>
+        </w:rPr>
+        <w:t>Vauldemont</w:t>
+      </w:r>
+      <w:proofErr w:type="spellEnd"/>
+      <w:r>
+        <w:rPr>
+          <w:rFonts w:ascii="Times New Roman" w:hAnsi="Times New Roman" w:cs="Times New Roman"/>
+          <w:sz w:val="24"/>
+          <w:szCs w:val="24"/>
+          <w:lang w:val="fr-FR"/>
+        </w:rPr>
+        <w:t xml:space="preserve">, ses </w:t>
+      </w:r>
+      <w:proofErr w:type="spellStart"/>
+      <w:r>
+        <w:rPr>
+          <w:rFonts w:ascii="Times New Roman" w:hAnsi="Times New Roman" w:cs="Times New Roman"/>
+          <w:sz w:val="24"/>
+          <w:szCs w:val="24"/>
+          <w:lang w:val="fr-FR"/>
+        </w:rPr>
+        <w:t>freres</w:t>
+      </w:r>
+      <w:proofErr w:type="spellEnd"/>
+      <w:r>
+        <w:rPr>
+          <w:rFonts w:ascii="Times New Roman" w:hAnsi="Times New Roman" w:cs="Times New Roman"/>
+          <w:sz w:val="24"/>
+          <w:szCs w:val="24"/>
+          <w:lang w:val="fr-FR"/>
+        </w:rPr>
+        <w:t>, l’</w:t>
+      </w:r>
+      <w:proofErr w:type="spellStart"/>
+      <w:r>
+        <w:rPr>
+          <w:rFonts w:ascii="Times New Roman" w:hAnsi="Times New Roman" w:cs="Times New Roman"/>
+          <w:sz w:val="24"/>
+          <w:szCs w:val="24"/>
+          <w:lang w:val="fr-FR"/>
+        </w:rPr>
+        <w:t>emprendre</w:t>
+      </w:r>
+      <w:proofErr w:type="spellEnd"/>
+      <w:r>
+        <w:rPr>
+          <w:rFonts w:ascii="Times New Roman" w:hAnsi="Times New Roman" w:cs="Times New Roman"/>
+          <w:sz w:val="24"/>
+          <w:szCs w:val="24"/>
+          <w:lang w:val="fr-FR"/>
+        </w:rPr>
+        <w:t xml:space="preserve"> et que, s’</w:t>
+      </w:r>
+      <w:proofErr w:type="spellStart"/>
+      <w:r>
+        <w:rPr>
+          <w:rFonts w:ascii="Times New Roman" w:hAnsi="Times New Roman" w:cs="Times New Roman"/>
+          <w:sz w:val="24"/>
+          <w:szCs w:val="24"/>
+          <w:lang w:val="fr-FR"/>
+        </w:rPr>
+        <w:t>ilz</w:t>
+      </w:r>
+      <w:proofErr w:type="spellEnd"/>
+      <w:r>
+        <w:rPr>
+          <w:rFonts w:ascii="Times New Roman" w:hAnsi="Times New Roman" w:cs="Times New Roman"/>
+          <w:sz w:val="24"/>
+          <w:szCs w:val="24"/>
+          <w:lang w:val="fr-FR"/>
+        </w:rPr>
+        <w:t xml:space="preserve"> </w:t>
+      </w:r>
+      <w:proofErr w:type="spellStart"/>
+      <w:r>
+        <w:rPr>
+          <w:rFonts w:ascii="Times New Roman" w:hAnsi="Times New Roman" w:cs="Times New Roman"/>
+          <w:sz w:val="24"/>
+          <w:szCs w:val="24"/>
+          <w:lang w:val="fr-FR"/>
+        </w:rPr>
+        <w:t>led</w:t>
+      </w:r>
+      <w:proofErr w:type="spellEnd"/>
+      <w:r>
+        <w:rPr>
+          <w:rFonts w:ascii="Times New Roman" w:hAnsi="Times New Roman" w:cs="Times New Roman"/>
+          <w:sz w:val="24"/>
+          <w:szCs w:val="24"/>
+          <w:lang w:val="fr-FR"/>
+        </w:rPr>
+        <w:t xml:space="preserve">. </w:t>
+      </w:r>
+      <w:proofErr w:type="spellStart"/>
+      <w:proofErr w:type="gramStart"/>
+      <w:r>
+        <w:rPr>
+          <w:rFonts w:ascii="Times New Roman" w:hAnsi="Times New Roman" w:cs="Times New Roman"/>
+          <w:sz w:val="24"/>
+          <w:szCs w:val="24"/>
+          <w:lang w:val="fr-FR"/>
+        </w:rPr>
+        <w:t>tiltre</w:t>
+      </w:r>
+      <w:proofErr w:type="spellEnd"/>
+      <w:proofErr w:type="gramEnd"/>
+      <w:r>
+        <w:rPr>
+          <w:rFonts w:ascii="Times New Roman" w:hAnsi="Times New Roman" w:cs="Times New Roman"/>
+          <w:sz w:val="24"/>
+          <w:szCs w:val="24"/>
+          <w:lang w:val="fr-FR"/>
+        </w:rPr>
+        <w:t xml:space="preserve"> </w:t>
+      </w:r>
+      <w:proofErr w:type="spellStart"/>
+      <w:r>
+        <w:rPr>
+          <w:rFonts w:ascii="Times New Roman" w:hAnsi="Times New Roman" w:cs="Times New Roman"/>
+          <w:sz w:val="24"/>
+          <w:szCs w:val="24"/>
+          <w:lang w:val="fr-FR"/>
+        </w:rPr>
+        <w:t>led</w:t>
+      </w:r>
+      <w:proofErr w:type="spellEnd"/>
+      <w:r>
+        <w:rPr>
+          <w:rFonts w:ascii="Times New Roman" w:hAnsi="Times New Roman" w:cs="Times New Roman"/>
+          <w:sz w:val="24"/>
+          <w:szCs w:val="24"/>
+          <w:lang w:val="fr-FR"/>
+        </w:rPr>
+        <w:t xml:space="preserve">. </w:t>
+      </w:r>
+      <w:proofErr w:type="gramStart"/>
       <w:r>
         <w:rPr>
           <w:rFonts w:ascii="Times New Roman" w:hAnsi="Times New Roman" w:cs="Times New Roman"/>
@@ -5538,442 +5879,32 @@
         </w:rPr>
         <w:t>r</w:t>
       </w:r>
-      <w:r>
-        <w:rPr>
-          <w:rFonts w:ascii="Times New Roman" w:hAnsi="Times New Roman" w:cs="Times New Roman"/>
-          <w:sz w:val="24"/>
-          <w:szCs w:val="24"/>
-          <w:lang w:val="fr-FR"/>
-        </w:rPr>
-        <w:t xml:space="preserve"> de </w:t>
-      </w:r>
-      <w:proofErr w:type="spellStart"/>
-      <w:r>
-        <w:rPr>
-          <w:rFonts w:ascii="Times New Roman" w:hAnsi="Times New Roman" w:cs="Times New Roman"/>
-          <w:sz w:val="24"/>
-          <w:szCs w:val="24"/>
-          <w:lang w:val="fr-FR"/>
-        </w:rPr>
-        <w:t>Vauldemont</w:t>
-      </w:r>
-      <w:commentRangeEnd w:id="33"/>
+      <w:proofErr w:type="gramEnd"/>
+      <w:r>
+        <w:rPr>
+          <w:rFonts w:ascii="Times New Roman" w:hAnsi="Times New Roman" w:cs="Times New Roman"/>
+          <w:sz w:val="24"/>
+          <w:szCs w:val="24"/>
+          <w:lang w:val="fr-FR"/>
+        </w:rPr>
+        <w:t xml:space="preserve"> roi à l’assistance </w:t>
+      </w:r>
+      <w:commentRangeStart w:id="34"/>
+      <w:r>
+        <w:rPr>
+          <w:rFonts w:ascii="Times New Roman" w:hAnsi="Times New Roman" w:cs="Times New Roman"/>
+          <w:sz w:val="24"/>
+          <w:szCs w:val="24"/>
+          <w:lang w:val="fr-FR"/>
+        </w:rPr>
+        <w:t>du pape</w:t>
+      </w:r>
+      <w:commentRangeEnd w:id="34"/>
       <w:r>
         <w:rPr>
           <w:rStyle w:val="Kommentarzeichen"/>
         </w:rPr>
-        <w:commentReference w:id="33"/>
-      </w:r>
-      <w:r>
-        <w:rPr>
-          <w:rFonts w:ascii="Times New Roman" w:hAnsi="Times New Roman" w:cs="Times New Roman"/>
-          <w:sz w:val="24"/>
-          <w:szCs w:val="24"/>
-          <w:lang w:val="fr-FR"/>
-        </w:rPr>
-        <w:t>,</w:t>
-      </w:r>
-      <w:r>
-        <w:rPr>
-          <w:rFonts w:ascii="Times New Roman" w:hAnsi="Times New Roman" w:cs="Times New Roman"/>
-          <w:sz w:val="24"/>
-          <w:szCs w:val="24"/>
-          <w:vertAlign w:val="superscript"/>
-          <w:lang w:val="fr-FR"/>
-        </w:rPr>
-        <w:t>t</w:t>
-      </w:r>
-      <w:proofErr w:type="spellEnd"/>
-      <w:r>
-        <w:rPr>
-          <w:rFonts w:ascii="Times New Roman" w:hAnsi="Times New Roman" w:cs="Times New Roman"/>
-          <w:sz w:val="24"/>
-          <w:szCs w:val="24"/>
-          <w:lang w:val="fr-FR"/>
-        </w:rPr>
-        <w:t xml:space="preserve">) - - - </w:t>
-      </w:r>
-      <w:proofErr w:type="spellStart"/>
-      <w:r>
-        <w:rPr>
-          <w:rFonts w:ascii="Times New Roman" w:hAnsi="Times New Roman" w:cs="Times New Roman"/>
-          <w:sz w:val="24"/>
-          <w:szCs w:val="24"/>
-          <w:lang w:val="fr-FR"/>
-        </w:rPr>
-        <w:t>frere</w:t>
-      </w:r>
-      <w:proofErr w:type="spellEnd"/>
-      <w:r>
-        <w:rPr>
-          <w:rFonts w:ascii="Times New Roman" w:hAnsi="Times New Roman" w:cs="Times New Roman"/>
-          <w:sz w:val="24"/>
-          <w:szCs w:val="24"/>
-          <w:lang w:val="fr-FR"/>
-        </w:rPr>
-        <w:t xml:space="preserve"> de </w:t>
-      </w:r>
-      <w:commentRangeStart w:id="34"/>
-      <w:r>
-        <w:rPr>
-          <w:rFonts w:ascii="Times New Roman" w:hAnsi="Times New Roman" w:cs="Times New Roman"/>
-          <w:sz w:val="24"/>
-          <w:szCs w:val="24"/>
-          <w:lang w:val="fr-FR"/>
-        </w:rPr>
-        <w:t>Lorraine</w:t>
-      </w:r>
-      <w:commentRangeEnd w:id="34"/>
-      <w:r>
-        <w:rPr>
-          <w:rStyle w:val="Kommentarzeichen"/>
-        </w:rPr>
         <w:commentReference w:id="34"/>
-      </w:r>
-      <w:r>
-        <w:rPr>
-          <w:rFonts w:ascii="Times New Roman" w:hAnsi="Times New Roman" w:cs="Times New Roman"/>
-          <w:sz w:val="24"/>
-          <w:szCs w:val="24"/>
-          <w:lang w:val="fr-FR"/>
-        </w:rPr>
-        <w:t xml:space="preserve">, </w:t>
-      </w:r>
-      <w:proofErr w:type="spellStart"/>
-      <w:r>
-        <w:rPr>
-          <w:rFonts w:ascii="Times New Roman" w:hAnsi="Times New Roman" w:cs="Times New Roman"/>
-          <w:sz w:val="24"/>
-          <w:szCs w:val="24"/>
-          <w:lang w:val="fr-FR"/>
-        </w:rPr>
-        <w:t>aler</w:t>
-      </w:r>
-      <w:proofErr w:type="spellEnd"/>
-      <w:r>
-        <w:rPr>
-          <w:rFonts w:ascii="Times New Roman" w:hAnsi="Times New Roman" w:cs="Times New Roman"/>
-          <w:sz w:val="24"/>
-          <w:szCs w:val="24"/>
-          <w:lang w:val="fr-FR"/>
-        </w:rPr>
-        <w:t xml:space="preserve"> vers le duc, son </w:t>
-      </w:r>
-      <w:proofErr w:type="spellStart"/>
-      <w:r>
-        <w:rPr>
-          <w:rFonts w:ascii="Times New Roman" w:hAnsi="Times New Roman" w:cs="Times New Roman"/>
-          <w:sz w:val="24"/>
-          <w:szCs w:val="24"/>
-          <w:lang w:val="fr-FR"/>
-        </w:rPr>
-        <w:t>frere</w:t>
-      </w:r>
-      <w:proofErr w:type="spellEnd"/>
-      <w:r>
-        <w:rPr>
-          <w:rFonts w:ascii="Times New Roman" w:hAnsi="Times New Roman" w:cs="Times New Roman"/>
-          <w:sz w:val="24"/>
-          <w:szCs w:val="24"/>
-          <w:lang w:val="fr-FR"/>
-        </w:rPr>
-        <w:t xml:space="preserve">, a lui </w:t>
-      </w:r>
-      <w:proofErr w:type="spellStart"/>
-      <w:r>
-        <w:rPr>
-          <w:rFonts w:ascii="Times New Roman" w:hAnsi="Times New Roman" w:cs="Times New Roman"/>
-          <w:sz w:val="24"/>
-          <w:szCs w:val="24"/>
-          <w:lang w:val="fr-FR"/>
-        </w:rPr>
-        <w:t>requerir</w:t>
-      </w:r>
-      <w:proofErr w:type="spellEnd"/>
-      <w:r>
-        <w:rPr>
-          <w:rFonts w:ascii="Times New Roman" w:hAnsi="Times New Roman" w:cs="Times New Roman"/>
-          <w:sz w:val="24"/>
-          <w:szCs w:val="24"/>
-          <w:lang w:val="fr-FR"/>
-        </w:rPr>
-        <w:t xml:space="preserve"> qu’il </w:t>
-      </w:r>
-      <w:proofErr w:type="spellStart"/>
-      <w:r>
-        <w:rPr>
-          <w:rFonts w:ascii="Times New Roman" w:hAnsi="Times New Roman" w:cs="Times New Roman"/>
-          <w:sz w:val="24"/>
-          <w:szCs w:val="24"/>
-          <w:lang w:val="fr-FR"/>
-        </w:rPr>
-        <w:t>emprendre</w:t>
-      </w:r>
-      <w:proofErr w:type="spellEnd"/>
-      <w:r>
-        <w:rPr>
-          <w:rFonts w:ascii="Times New Roman" w:hAnsi="Times New Roman" w:cs="Times New Roman"/>
-          <w:sz w:val="24"/>
-          <w:szCs w:val="24"/>
-          <w:lang w:val="fr-FR"/>
-        </w:rPr>
-        <w:t xml:space="preserve"> le </w:t>
-      </w:r>
-      <w:proofErr w:type="spellStart"/>
-      <w:r>
-        <w:rPr>
-          <w:rFonts w:ascii="Times New Roman" w:hAnsi="Times New Roman" w:cs="Times New Roman"/>
-          <w:sz w:val="24"/>
-          <w:szCs w:val="24"/>
-          <w:lang w:val="fr-FR"/>
-        </w:rPr>
-        <w:t>tiltre</w:t>
-      </w:r>
-      <w:proofErr w:type="spellEnd"/>
-      <w:r>
-        <w:rPr>
-          <w:rFonts w:ascii="Times New Roman" w:hAnsi="Times New Roman" w:cs="Times New Roman"/>
-          <w:sz w:val="24"/>
-          <w:szCs w:val="24"/>
-          <w:lang w:val="fr-FR"/>
-        </w:rPr>
-        <w:t xml:space="preserve"> de roi de </w:t>
-      </w:r>
-      <w:commentRangeStart w:id="35"/>
-      <w:proofErr w:type="spellStart"/>
-      <w:r>
-        <w:rPr>
-          <w:rFonts w:ascii="Times New Roman" w:hAnsi="Times New Roman" w:cs="Times New Roman"/>
-          <w:sz w:val="24"/>
-          <w:szCs w:val="24"/>
-          <w:lang w:val="fr-FR"/>
-        </w:rPr>
-        <w:t>Cecille</w:t>
-      </w:r>
-      <w:commentRangeEnd w:id="35"/>
-      <w:proofErr w:type="spellEnd"/>
-      <w:r>
-        <w:rPr>
-          <w:rStyle w:val="Kommentarzeichen"/>
-        </w:rPr>
-        <w:commentReference w:id="35"/>
-      </w:r>
-      <w:r>
-        <w:rPr>
-          <w:rFonts w:ascii="Times New Roman" w:hAnsi="Times New Roman" w:cs="Times New Roman"/>
-          <w:sz w:val="24"/>
-          <w:szCs w:val="24"/>
-          <w:lang w:val="fr-FR"/>
-        </w:rPr>
-        <w:t xml:space="preserve"> ou consentir au s</w:t>
-      </w:r>
-      <w:r>
-        <w:rPr>
-          <w:rFonts w:ascii="Times New Roman" w:hAnsi="Times New Roman" w:cs="Times New Roman"/>
-          <w:sz w:val="24"/>
-          <w:szCs w:val="24"/>
-          <w:vertAlign w:val="superscript"/>
-          <w:lang w:val="fr-FR"/>
-        </w:rPr>
-        <w:t>r</w:t>
-      </w:r>
-      <w:r>
-        <w:rPr>
-          <w:rFonts w:ascii="Times New Roman" w:hAnsi="Times New Roman" w:cs="Times New Roman"/>
-          <w:sz w:val="24"/>
-          <w:szCs w:val="24"/>
-          <w:lang w:val="fr-FR"/>
-        </w:rPr>
-        <w:t xml:space="preserve"> de Guise ou lui de </w:t>
-      </w:r>
-      <w:proofErr w:type="spellStart"/>
-      <w:r>
-        <w:rPr>
-          <w:rFonts w:ascii="Times New Roman" w:hAnsi="Times New Roman" w:cs="Times New Roman"/>
-          <w:sz w:val="24"/>
-          <w:szCs w:val="24"/>
-          <w:lang w:val="fr-FR"/>
-        </w:rPr>
-        <w:t>Vauldemont</w:t>
-      </w:r>
-      <w:proofErr w:type="spellEnd"/>
-      <w:r>
-        <w:rPr>
-          <w:rFonts w:ascii="Times New Roman" w:hAnsi="Times New Roman" w:cs="Times New Roman"/>
-          <w:sz w:val="24"/>
-          <w:szCs w:val="24"/>
-          <w:lang w:val="fr-FR"/>
-        </w:rPr>
-        <w:t xml:space="preserve">, ses </w:t>
-      </w:r>
-      <w:proofErr w:type="spellStart"/>
-      <w:r>
-        <w:rPr>
-          <w:rFonts w:ascii="Times New Roman" w:hAnsi="Times New Roman" w:cs="Times New Roman"/>
-          <w:sz w:val="24"/>
-          <w:szCs w:val="24"/>
-          <w:lang w:val="fr-FR"/>
-        </w:rPr>
-        <w:t>freres</w:t>
-      </w:r>
-      <w:proofErr w:type="spellEnd"/>
-      <w:r>
-        <w:rPr>
-          <w:rFonts w:ascii="Times New Roman" w:hAnsi="Times New Roman" w:cs="Times New Roman"/>
-          <w:sz w:val="24"/>
-          <w:szCs w:val="24"/>
-          <w:lang w:val="fr-FR"/>
-        </w:rPr>
-        <w:t>, l’</w:t>
-      </w:r>
-      <w:proofErr w:type="spellStart"/>
-      <w:r>
-        <w:rPr>
-          <w:rFonts w:ascii="Times New Roman" w:hAnsi="Times New Roman" w:cs="Times New Roman"/>
-          <w:sz w:val="24"/>
-          <w:szCs w:val="24"/>
-          <w:lang w:val="fr-FR"/>
-        </w:rPr>
-        <w:t>emprendre</w:t>
-      </w:r>
-      <w:proofErr w:type="spellEnd"/>
-      <w:r>
-        <w:rPr>
-          <w:rFonts w:ascii="Times New Roman" w:hAnsi="Times New Roman" w:cs="Times New Roman"/>
-          <w:sz w:val="24"/>
-          <w:szCs w:val="24"/>
-          <w:lang w:val="fr-FR"/>
-        </w:rPr>
-        <w:t xml:space="preserve"> et que, s’</w:t>
-      </w:r>
-      <w:proofErr w:type="spellStart"/>
-      <w:r>
-        <w:rPr>
-          <w:rFonts w:ascii="Times New Roman" w:hAnsi="Times New Roman" w:cs="Times New Roman"/>
-          <w:sz w:val="24"/>
-          <w:szCs w:val="24"/>
-          <w:lang w:val="fr-FR"/>
-        </w:rPr>
-        <w:t>ilz</w:t>
-      </w:r>
-      <w:proofErr w:type="spellEnd"/>
-      <w:r>
-        <w:rPr>
-          <w:rFonts w:ascii="Times New Roman" w:hAnsi="Times New Roman" w:cs="Times New Roman"/>
-          <w:sz w:val="24"/>
-          <w:szCs w:val="24"/>
-          <w:lang w:val="fr-FR"/>
-        </w:rPr>
-        <w:t xml:space="preserve"> </w:t>
-      </w:r>
-      <w:proofErr w:type="spellStart"/>
-      <w:r>
-        <w:rPr>
-          <w:rFonts w:ascii="Times New Roman" w:hAnsi="Times New Roman" w:cs="Times New Roman"/>
-          <w:sz w:val="24"/>
-          <w:szCs w:val="24"/>
-          <w:lang w:val="fr-FR"/>
-        </w:rPr>
-        <w:t>led</w:t>
-      </w:r>
-      <w:proofErr w:type="spellEnd"/>
-      <w:r>
-        <w:rPr>
-          <w:rFonts w:ascii="Times New Roman" w:hAnsi="Times New Roman" w:cs="Times New Roman"/>
-          <w:sz w:val="24"/>
-          <w:szCs w:val="24"/>
-          <w:lang w:val="fr-FR"/>
-        </w:rPr>
-        <w:t xml:space="preserve">. </w:t>
-      </w:r>
-      <w:proofErr w:type="spellStart"/>
-      <w:proofErr w:type="gramStart"/>
-      <w:r>
-        <w:rPr>
-          <w:rFonts w:ascii="Times New Roman" w:hAnsi="Times New Roman" w:cs="Times New Roman"/>
-          <w:sz w:val="24"/>
-          <w:szCs w:val="24"/>
-          <w:lang w:val="fr-FR"/>
-        </w:rPr>
-        <w:t>tiltre</w:t>
-      </w:r>
-      <w:proofErr w:type="spellEnd"/>
-      <w:proofErr w:type="gramEnd"/>
-      <w:r>
-        <w:rPr>
-          <w:rFonts w:ascii="Times New Roman" w:hAnsi="Times New Roman" w:cs="Times New Roman"/>
-          <w:sz w:val="24"/>
-          <w:szCs w:val="24"/>
-          <w:lang w:val="fr-FR"/>
-        </w:rPr>
-        <w:t xml:space="preserve"> </w:t>
-      </w:r>
-      <w:proofErr w:type="spellStart"/>
-      <w:r>
-        <w:rPr>
-          <w:rFonts w:ascii="Times New Roman" w:hAnsi="Times New Roman" w:cs="Times New Roman"/>
-          <w:sz w:val="24"/>
-          <w:szCs w:val="24"/>
-          <w:lang w:val="fr-FR"/>
-        </w:rPr>
-        <w:t>led</w:t>
-      </w:r>
-      <w:proofErr w:type="spellEnd"/>
-      <w:r>
-        <w:rPr>
-          <w:rFonts w:ascii="Times New Roman" w:hAnsi="Times New Roman" w:cs="Times New Roman"/>
-          <w:sz w:val="24"/>
-          <w:szCs w:val="24"/>
-          <w:lang w:val="fr-FR"/>
-        </w:rPr>
-        <w:t xml:space="preserve">. </w:t>
-      </w:r>
-      <w:proofErr w:type="gramStart"/>
-      <w:r>
-        <w:rPr>
-          <w:rFonts w:ascii="Times New Roman" w:hAnsi="Times New Roman" w:cs="Times New Roman"/>
-          <w:sz w:val="24"/>
-          <w:szCs w:val="24"/>
-          <w:lang w:val="fr-FR"/>
-        </w:rPr>
-        <w:t>s</w:t>
-      </w:r>
-      <w:r>
-        <w:rPr>
-          <w:rFonts w:ascii="Times New Roman" w:hAnsi="Times New Roman" w:cs="Times New Roman"/>
-          <w:sz w:val="24"/>
-          <w:szCs w:val="24"/>
-          <w:vertAlign w:val="superscript"/>
-          <w:lang w:val="fr-FR"/>
-        </w:rPr>
-        <w:t>r</w:t>
-      </w:r>
-      <w:proofErr w:type="gramEnd"/>
-      <w:r>
-        <w:rPr>
-          <w:rFonts w:ascii="Times New Roman" w:hAnsi="Times New Roman" w:cs="Times New Roman"/>
-          <w:sz w:val="24"/>
-          <w:szCs w:val="24"/>
-          <w:lang w:val="fr-FR"/>
-        </w:rPr>
-        <w:t xml:space="preserve"> roi à l’assistance </w:t>
-      </w:r>
-      <w:commentRangeStart w:id="36"/>
-      <w:r>
-        <w:rPr>
-          <w:rFonts w:ascii="Times New Roman" w:hAnsi="Times New Roman" w:cs="Times New Roman"/>
-          <w:sz w:val="24"/>
-          <w:szCs w:val="24"/>
-          <w:lang w:val="fr-FR"/>
-        </w:rPr>
-        <w:t>du pape</w:t>
-      </w:r>
-      <w:commentRangeEnd w:id="36"/>
-      <w:r>
-        <w:rPr>
-          <w:rStyle w:val="Kommentarzeichen"/>
-        </w:rPr>
-        <w:commentReference w:id="36"/>
       </w:r>
       <w:r>
         <w:rPr>
@@ -6065,297 +5996,286 @@
         </w:rPr>
         <w:t xml:space="preserve">6] </w:t>
       </w:r>
+      <w:commentRangeStart w:id="35"/>
+      <w:r>
+        <w:rPr>
+          <w:rFonts w:ascii="Times New Roman" w:hAnsi="Times New Roman" w:cs="Times New Roman"/>
+          <w:sz w:val="24"/>
+          <w:szCs w:val="24"/>
+          <w:lang w:val="fr-FR"/>
+        </w:rPr>
+        <w:t>Les François</w:t>
+      </w:r>
+      <w:commentRangeEnd w:id="35"/>
+      <w:r>
+        <w:rPr>
+          <w:rStyle w:val="Kommentarzeichen"/>
+        </w:rPr>
+        <w:commentReference w:id="35"/>
+      </w:r>
+      <w:r>
+        <w:rPr>
+          <w:rFonts w:ascii="Times New Roman" w:hAnsi="Times New Roman" w:cs="Times New Roman"/>
+          <w:sz w:val="24"/>
+          <w:szCs w:val="24"/>
+          <w:lang w:val="fr-FR"/>
+        </w:rPr>
+        <w:t xml:space="preserve"> ont fait dresser assemblées aux </w:t>
+      </w:r>
+      <w:proofErr w:type="spellStart"/>
+      <w:r>
+        <w:rPr>
+          <w:rFonts w:ascii="Times New Roman" w:hAnsi="Times New Roman" w:cs="Times New Roman"/>
+          <w:sz w:val="24"/>
+          <w:szCs w:val="24"/>
+          <w:lang w:val="fr-FR"/>
+        </w:rPr>
+        <w:t>frontieres</w:t>
+      </w:r>
+      <w:proofErr w:type="spellEnd"/>
+      <w:r>
+        <w:rPr>
+          <w:rFonts w:ascii="Times New Roman" w:hAnsi="Times New Roman" w:cs="Times New Roman"/>
+          <w:sz w:val="24"/>
+          <w:szCs w:val="24"/>
+          <w:lang w:val="fr-FR"/>
+        </w:rPr>
+        <w:t xml:space="preserve"> de </w:t>
+      </w:r>
+      <w:proofErr w:type="spellStart"/>
+      <w:r>
+        <w:rPr>
+          <w:rFonts w:ascii="Times New Roman" w:hAnsi="Times New Roman" w:cs="Times New Roman"/>
+          <w:sz w:val="24"/>
+          <w:szCs w:val="24"/>
+          <w:lang w:val="fr-FR"/>
+        </w:rPr>
+        <w:t>pardeça</w:t>
+      </w:r>
+      <w:proofErr w:type="spellEnd"/>
+      <w:r>
+        <w:rPr>
+          <w:rFonts w:ascii="Times New Roman" w:hAnsi="Times New Roman" w:cs="Times New Roman"/>
+          <w:sz w:val="24"/>
+          <w:szCs w:val="24"/>
+          <w:lang w:val="fr-FR"/>
+        </w:rPr>
+        <w:t>, comme s’</w:t>
+      </w:r>
+      <w:proofErr w:type="spellStart"/>
+      <w:r>
+        <w:rPr>
+          <w:rFonts w:ascii="Times New Roman" w:hAnsi="Times New Roman" w:cs="Times New Roman"/>
+          <w:sz w:val="24"/>
+          <w:szCs w:val="24"/>
+          <w:lang w:val="fr-FR"/>
+        </w:rPr>
+        <w:t>ilz</w:t>
+      </w:r>
+      <w:proofErr w:type="spellEnd"/>
+      <w:r>
+        <w:rPr>
+          <w:rFonts w:ascii="Times New Roman" w:hAnsi="Times New Roman" w:cs="Times New Roman"/>
+          <w:sz w:val="24"/>
+          <w:szCs w:val="24"/>
+          <w:lang w:val="fr-FR"/>
+        </w:rPr>
+        <w:t xml:space="preserve"> eussent voulu continuer la guerre et se </w:t>
+      </w:r>
+      <w:proofErr w:type="spellStart"/>
+      <w:r>
+        <w:rPr>
+          <w:rFonts w:ascii="Times New Roman" w:hAnsi="Times New Roman" w:cs="Times New Roman"/>
+          <w:sz w:val="24"/>
+          <w:szCs w:val="24"/>
+          <w:lang w:val="fr-FR"/>
+        </w:rPr>
+        <w:t>vantoient</w:t>
+      </w:r>
+      <w:proofErr w:type="spellEnd"/>
+      <w:r>
+        <w:rPr>
+          <w:rFonts w:ascii="Times New Roman" w:hAnsi="Times New Roman" w:cs="Times New Roman"/>
+          <w:sz w:val="24"/>
+          <w:szCs w:val="24"/>
+          <w:lang w:val="fr-FR"/>
+        </w:rPr>
+        <w:t xml:space="preserve"> de l’assistance </w:t>
+      </w:r>
+      <w:commentRangeStart w:id="36"/>
+      <w:r>
+        <w:rPr>
+          <w:rFonts w:ascii="Times New Roman" w:hAnsi="Times New Roman" w:cs="Times New Roman"/>
+          <w:sz w:val="24"/>
+          <w:szCs w:val="24"/>
+          <w:lang w:val="fr-FR"/>
+        </w:rPr>
+        <w:t>des Anglois</w:t>
+      </w:r>
+      <w:commentRangeEnd w:id="36"/>
+      <w:r>
+        <w:rPr>
+          <w:rStyle w:val="Kommentarzeichen"/>
+        </w:rPr>
+        <w:commentReference w:id="36"/>
+      </w:r>
+      <w:r>
+        <w:rPr>
+          <w:rFonts w:ascii="Times New Roman" w:hAnsi="Times New Roman" w:cs="Times New Roman"/>
+          <w:sz w:val="24"/>
+          <w:szCs w:val="24"/>
+          <w:lang w:val="fr-FR"/>
+        </w:rPr>
+        <w:t xml:space="preserve">. Puis aucuns jours </w:t>
+      </w:r>
+      <w:proofErr w:type="spellStart"/>
+      <w:r>
+        <w:rPr>
+          <w:rFonts w:ascii="Times New Roman" w:hAnsi="Times New Roman" w:cs="Times New Roman"/>
+          <w:sz w:val="24"/>
+          <w:szCs w:val="24"/>
+          <w:lang w:val="fr-FR"/>
+        </w:rPr>
+        <w:t>ilz</w:t>
+      </w:r>
+      <w:proofErr w:type="spellEnd"/>
+      <w:r>
+        <w:rPr>
+          <w:rFonts w:ascii="Times New Roman" w:hAnsi="Times New Roman" w:cs="Times New Roman"/>
+          <w:sz w:val="24"/>
+          <w:szCs w:val="24"/>
+          <w:lang w:val="fr-FR"/>
+        </w:rPr>
+        <w:t xml:space="preserve"> sont plus </w:t>
+      </w:r>
+      <w:proofErr w:type="spellStart"/>
+      <w:r>
+        <w:rPr>
+          <w:rFonts w:ascii="Times New Roman" w:hAnsi="Times New Roman" w:cs="Times New Roman"/>
+          <w:sz w:val="24"/>
+          <w:szCs w:val="24"/>
+          <w:lang w:val="fr-FR"/>
+        </w:rPr>
+        <w:t>gracieulx</w:t>
+      </w:r>
+      <w:proofErr w:type="spellEnd"/>
+      <w:r>
+        <w:rPr>
+          <w:rFonts w:ascii="Times New Roman" w:hAnsi="Times New Roman" w:cs="Times New Roman"/>
+          <w:sz w:val="24"/>
+          <w:szCs w:val="24"/>
+          <w:lang w:val="fr-FR"/>
+        </w:rPr>
+        <w:t xml:space="preserve">, ne </w:t>
+      </w:r>
+      <w:proofErr w:type="spellStart"/>
+      <w:r>
+        <w:rPr>
+          <w:rFonts w:ascii="Times New Roman" w:hAnsi="Times New Roman" w:cs="Times New Roman"/>
+          <w:sz w:val="24"/>
+          <w:szCs w:val="24"/>
+          <w:lang w:val="fr-FR"/>
+        </w:rPr>
+        <w:t>sai</w:t>
+      </w:r>
+      <w:proofErr w:type="spellEnd"/>
+      <w:r>
+        <w:rPr>
+          <w:rFonts w:ascii="Times New Roman" w:hAnsi="Times New Roman" w:cs="Times New Roman"/>
+          <w:sz w:val="24"/>
+          <w:szCs w:val="24"/>
+          <w:lang w:val="fr-FR"/>
+        </w:rPr>
+        <w:t>, s’</w:t>
+      </w:r>
+      <w:proofErr w:type="spellStart"/>
+      <w:r>
+        <w:rPr>
+          <w:rFonts w:ascii="Times New Roman" w:hAnsi="Times New Roman" w:cs="Times New Roman"/>
+          <w:sz w:val="24"/>
+          <w:szCs w:val="24"/>
+          <w:lang w:val="fr-FR"/>
+        </w:rPr>
+        <w:t>ilz</w:t>
+      </w:r>
+      <w:proofErr w:type="spellEnd"/>
+      <w:r>
+        <w:rPr>
+          <w:rFonts w:ascii="Times New Roman" w:hAnsi="Times New Roman" w:cs="Times New Roman"/>
+          <w:sz w:val="24"/>
+          <w:szCs w:val="24"/>
+          <w:lang w:val="fr-FR"/>
+        </w:rPr>
+        <w:t xml:space="preserve"> </w:t>
+      </w:r>
+      <w:proofErr w:type="spellStart"/>
+      <w:r>
+        <w:rPr>
+          <w:rFonts w:ascii="Times New Roman" w:hAnsi="Times New Roman" w:cs="Times New Roman"/>
+          <w:sz w:val="24"/>
+          <w:szCs w:val="24"/>
+          <w:lang w:val="fr-FR"/>
+        </w:rPr>
+        <w:t>escontent</w:t>
+      </w:r>
+      <w:proofErr w:type="spellEnd"/>
+      <w:r>
+        <w:rPr>
+          <w:rFonts w:ascii="Times New Roman" w:hAnsi="Times New Roman" w:cs="Times New Roman"/>
+          <w:sz w:val="24"/>
+          <w:szCs w:val="24"/>
+          <w:lang w:val="fr-FR"/>
+        </w:rPr>
+        <w:t xml:space="preserve">, comme il leur </w:t>
+      </w:r>
+      <w:proofErr w:type="spellStart"/>
+      <w:r>
+        <w:rPr>
+          <w:rFonts w:ascii="Times New Roman" w:hAnsi="Times New Roman" w:cs="Times New Roman"/>
+          <w:sz w:val="24"/>
+          <w:szCs w:val="24"/>
+          <w:lang w:val="fr-FR"/>
+        </w:rPr>
+        <w:t>ira</w:t>
+      </w:r>
+      <w:r>
+        <w:rPr>
+          <w:rFonts w:ascii="Times New Roman" w:hAnsi="Times New Roman" w:cs="Times New Roman"/>
+          <w:sz w:val="24"/>
+          <w:szCs w:val="24"/>
+          <w:vertAlign w:val="superscript"/>
+          <w:lang w:val="fr-FR"/>
+        </w:rPr>
+        <w:t>u</w:t>
+      </w:r>
+      <w:proofErr w:type="spellEnd"/>
+      <w:r>
+        <w:rPr>
+          <w:rFonts w:ascii="Times New Roman" w:hAnsi="Times New Roman" w:cs="Times New Roman"/>
+          <w:sz w:val="24"/>
+          <w:szCs w:val="24"/>
+          <w:lang w:val="fr-FR"/>
+        </w:rPr>
+        <w:t xml:space="preserve">) en </w:t>
+      </w:r>
       <w:commentRangeStart w:id="37"/>
-      <w:r>
-        <w:rPr>
-          <w:rFonts w:ascii="Times New Roman" w:hAnsi="Times New Roman" w:cs="Times New Roman"/>
-          <w:sz w:val="24"/>
-          <w:szCs w:val="24"/>
-          <w:lang w:val="fr-FR"/>
-        </w:rPr>
-        <w:t>Les François</w:t>
+      <w:proofErr w:type="spellStart"/>
+      <w:r>
+        <w:rPr>
+          <w:rFonts w:ascii="Times New Roman" w:hAnsi="Times New Roman" w:cs="Times New Roman"/>
+          <w:sz w:val="24"/>
+          <w:szCs w:val="24"/>
+          <w:lang w:val="fr-FR"/>
+        </w:rPr>
+        <w:t>Ytalie</w:t>
       </w:r>
       <w:commentRangeEnd w:id="37"/>
+      <w:proofErr w:type="spellEnd"/>
       <w:r>
         <w:rPr>
           <w:rStyle w:val="Kommentarzeichen"/>
         </w:rPr>
         <w:commentReference w:id="37"/>
-      </w:r>
-      <w:r>
-        <w:rPr>
-          <w:rFonts w:ascii="Times New Roman" w:hAnsi="Times New Roman" w:cs="Times New Roman"/>
-          <w:sz w:val="24"/>
-          <w:szCs w:val="24"/>
-          <w:lang w:val="fr-FR"/>
-        </w:rPr>
-        <w:t xml:space="preserve"> ont fait dresser assemblées aux </w:t>
-      </w:r>
-      <w:proofErr w:type="spellStart"/>
-      <w:r>
-        <w:rPr>
-          <w:rFonts w:ascii="Times New Roman" w:hAnsi="Times New Roman" w:cs="Times New Roman"/>
-          <w:sz w:val="24"/>
-          <w:szCs w:val="24"/>
-          <w:lang w:val="fr-FR"/>
-        </w:rPr>
-        <w:t>frontieres</w:t>
-      </w:r>
-      <w:proofErr w:type="spellEnd"/>
-      <w:r>
-        <w:rPr>
-          <w:rFonts w:ascii="Times New Roman" w:hAnsi="Times New Roman" w:cs="Times New Roman"/>
-          <w:sz w:val="24"/>
-          <w:szCs w:val="24"/>
-          <w:lang w:val="fr-FR"/>
-        </w:rPr>
-        <w:t xml:space="preserve"> de </w:t>
-      </w:r>
-      <w:proofErr w:type="spellStart"/>
-      <w:r>
-        <w:rPr>
-          <w:rFonts w:ascii="Times New Roman" w:hAnsi="Times New Roman" w:cs="Times New Roman"/>
-          <w:sz w:val="24"/>
-          <w:szCs w:val="24"/>
-          <w:lang w:val="fr-FR"/>
-        </w:rPr>
-        <w:t>pardeça</w:t>
-      </w:r>
-      <w:proofErr w:type="spellEnd"/>
-      <w:r>
-        <w:rPr>
-          <w:rFonts w:ascii="Times New Roman" w:hAnsi="Times New Roman" w:cs="Times New Roman"/>
-          <w:sz w:val="24"/>
-          <w:szCs w:val="24"/>
-          <w:lang w:val="fr-FR"/>
-        </w:rPr>
-        <w:t>, comme s’</w:t>
-      </w:r>
-      <w:proofErr w:type="spellStart"/>
-      <w:r>
-        <w:rPr>
-          <w:rFonts w:ascii="Times New Roman" w:hAnsi="Times New Roman" w:cs="Times New Roman"/>
-          <w:sz w:val="24"/>
-          <w:szCs w:val="24"/>
-          <w:lang w:val="fr-FR"/>
-        </w:rPr>
-        <w:t>ilz</w:t>
-      </w:r>
-      <w:proofErr w:type="spellEnd"/>
-      <w:r>
-        <w:rPr>
-          <w:rFonts w:ascii="Times New Roman" w:hAnsi="Times New Roman" w:cs="Times New Roman"/>
-          <w:sz w:val="24"/>
-          <w:szCs w:val="24"/>
-          <w:lang w:val="fr-FR"/>
-        </w:rPr>
-        <w:t xml:space="preserve"> eussent voulu continuer la guerre et se </w:t>
-      </w:r>
-      <w:proofErr w:type="spellStart"/>
-      <w:r>
-        <w:rPr>
-          <w:rFonts w:ascii="Times New Roman" w:hAnsi="Times New Roman" w:cs="Times New Roman"/>
-          <w:sz w:val="24"/>
-          <w:szCs w:val="24"/>
-          <w:lang w:val="fr-FR"/>
-        </w:rPr>
-        <w:t>vantoient</w:t>
-      </w:r>
-      <w:proofErr w:type="spellEnd"/>
-      <w:r>
-        <w:rPr>
-          <w:rFonts w:ascii="Times New Roman" w:hAnsi="Times New Roman" w:cs="Times New Roman"/>
-          <w:sz w:val="24"/>
-          <w:szCs w:val="24"/>
-          <w:lang w:val="fr-FR"/>
-        </w:rPr>
-        <w:t xml:space="preserve"> de l’assistance </w:t>
-      </w:r>
-      <w:commentRangeStart w:id="38"/>
-      <w:r>
-        <w:rPr>
-          <w:rFonts w:ascii="Times New Roman" w:hAnsi="Times New Roman" w:cs="Times New Roman"/>
-          <w:sz w:val="24"/>
-          <w:szCs w:val="24"/>
-          <w:lang w:val="fr-FR"/>
-        </w:rPr>
-        <w:t xml:space="preserve">des </w:t>
-      </w:r>
-      <w:proofErr w:type="spellStart"/>
-      <w:r>
-        <w:rPr>
-          <w:rFonts w:ascii="Times New Roman" w:hAnsi="Times New Roman" w:cs="Times New Roman"/>
-          <w:sz w:val="24"/>
-          <w:szCs w:val="24"/>
-          <w:lang w:val="fr-FR"/>
-        </w:rPr>
-        <w:t>Anglois</w:t>
-      </w:r>
-      <w:commentRangeEnd w:id="38"/>
-      <w:proofErr w:type="spellEnd"/>
-      <w:r>
-        <w:rPr>
-          <w:rStyle w:val="Kommentarzeichen"/>
-        </w:rPr>
-        <w:commentReference w:id="38"/>
-      </w:r>
-      <w:r>
-        <w:rPr>
-          <w:rFonts w:ascii="Times New Roman" w:hAnsi="Times New Roman" w:cs="Times New Roman"/>
-          <w:sz w:val="24"/>
-          <w:szCs w:val="24"/>
-          <w:lang w:val="fr-FR"/>
-        </w:rPr>
-        <w:t xml:space="preserve">. Puis aucuns jours </w:t>
-      </w:r>
-      <w:proofErr w:type="spellStart"/>
-      <w:r>
-        <w:rPr>
-          <w:rFonts w:ascii="Times New Roman" w:hAnsi="Times New Roman" w:cs="Times New Roman"/>
-          <w:sz w:val="24"/>
-          <w:szCs w:val="24"/>
-          <w:lang w:val="fr-FR"/>
-        </w:rPr>
-        <w:t>ilz</w:t>
-      </w:r>
-      <w:proofErr w:type="spellEnd"/>
-      <w:r>
-        <w:rPr>
-          <w:rFonts w:ascii="Times New Roman" w:hAnsi="Times New Roman" w:cs="Times New Roman"/>
-          <w:sz w:val="24"/>
-          <w:szCs w:val="24"/>
-          <w:lang w:val="fr-FR"/>
-        </w:rPr>
-        <w:t xml:space="preserve"> sont plus </w:t>
-      </w:r>
-      <w:proofErr w:type="spellStart"/>
-      <w:r>
-        <w:rPr>
-          <w:rFonts w:ascii="Times New Roman" w:hAnsi="Times New Roman" w:cs="Times New Roman"/>
-          <w:sz w:val="24"/>
-          <w:szCs w:val="24"/>
-          <w:lang w:val="fr-FR"/>
-        </w:rPr>
-        <w:t>gracieulx</w:t>
-      </w:r>
-      <w:proofErr w:type="spellEnd"/>
-      <w:r>
-        <w:rPr>
-          <w:rFonts w:ascii="Times New Roman" w:hAnsi="Times New Roman" w:cs="Times New Roman"/>
-          <w:sz w:val="24"/>
-          <w:szCs w:val="24"/>
-          <w:lang w:val="fr-FR"/>
-        </w:rPr>
-        <w:t xml:space="preserve">, ne </w:t>
-      </w:r>
-      <w:proofErr w:type="spellStart"/>
-      <w:r>
-        <w:rPr>
-          <w:rFonts w:ascii="Times New Roman" w:hAnsi="Times New Roman" w:cs="Times New Roman"/>
-          <w:sz w:val="24"/>
-          <w:szCs w:val="24"/>
-          <w:lang w:val="fr-FR"/>
-        </w:rPr>
-        <w:t>sai</w:t>
-      </w:r>
-      <w:proofErr w:type="spellEnd"/>
-      <w:r>
-        <w:rPr>
-          <w:rFonts w:ascii="Times New Roman" w:hAnsi="Times New Roman" w:cs="Times New Roman"/>
-          <w:sz w:val="24"/>
-          <w:szCs w:val="24"/>
-          <w:lang w:val="fr-FR"/>
-        </w:rPr>
-        <w:t>, s’</w:t>
-      </w:r>
-      <w:proofErr w:type="spellStart"/>
-      <w:r>
-        <w:rPr>
-          <w:rFonts w:ascii="Times New Roman" w:hAnsi="Times New Roman" w:cs="Times New Roman"/>
-          <w:sz w:val="24"/>
-          <w:szCs w:val="24"/>
-          <w:lang w:val="fr-FR"/>
-        </w:rPr>
-        <w:t>ilz</w:t>
-      </w:r>
-      <w:proofErr w:type="spellEnd"/>
-      <w:r>
-        <w:rPr>
-          <w:rFonts w:ascii="Times New Roman" w:hAnsi="Times New Roman" w:cs="Times New Roman"/>
-          <w:sz w:val="24"/>
-          <w:szCs w:val="24"/>
-          <w:lang w:val="fr-FR"/>
-        </w:rPr>
-        <w:t xml:space="preserve"> </w:t>
-      </w:r>
-      <w:proofErr w:type="spellStart"/>
-      <w:r>
-        <w:rPr>
-          <w:rFonts w:ascii="Times New Roman" w:hAnsi="Times New Roman" w:cs="Times New Roman"/>
-          <w:sz w:val="24"/>
-          <w:szCs w:val="24"/>
-          <w:lang w:val="fr-FR"/>
-        </w:rPr>
-        <w:t>escontent</w:t>
-      </w:r>
-      <w:proofErr w:type="spellEnd"/>
-      <w:r>
-        <w:rPr>
-          <w:rFonts w:ascii="Times New Roman" w:hAnsi="Times New Roman" w:cs="Times New Roman"/>
-          <w:sz w:val="24"/>
-          <w:szCs w:val="24"/>
-          <w:lang w:val="fr-FR"/>
-        </w:rPr>
-        <w:t xml:space="preserve">, comme il leur </w:t>
-      </w:r>
-      <w:proofErr w:type="spellStart"/>
-      <w:r>
-        <w:rPr>
-          <w:rFonts w:ascii="Times New Roman" w:hAnsi="Times New Roman" w:cs="Times New Roman"/>
-          <w:sz w:val="24"/>
-          <w:szCs w:val="24"/>
-          <w:lang w:val="fr-FR"/>
-        </w:rPr>
-        <w:t>ira</w:t>
-      </w:r>
-      <w:r>
-        <w:rPr>
-          <w:rFonts w:ascii="Times New Roman" w:hAnsi="Times New Roman" w:cs="Times New Roman"/>
-          <w:sz w:val="24"/>
-          <w:szCs w:val="24"/>
-          <w:vertAlign w:val="superscript"/>
-          <w:lang w:val="fr-FR"/>
-        </w:rPr>
-        <w:t>u</w:t>
-      </w:r>
-      <w:proofErr w:type="spellEnd"/>
-      <w:r>
-        <w:rPr>
-          <w:rFonts w:ascii="Times New Roman" w:hAnsi="Times New Roman" w:cs="Times New Roman"/>
-          <w:sz w:val="24"/>
-          <w:szCs w:val="24"/>
-          <w:lang w:val="fr-FR"/>
-        </w:rPr>
-        <w:t xml:space="preserve">) en </w:t>
-      </w:r>
-      <w:commentRangeStart w:id="39"/>
-      <w:proofErr w:type="spellStart"/>
-      <w:r>
-        <w:rPr>
-          <w:rFonts w:ascii="Times New Roman" w:hAnsi="Times New Roman" w:cs="Times New Roman"/>
-          <w:sz w:val="24"/>
-          <w:szCs w:val="24"/>
-          <w:lang w:val="fr-FR"/>
-        </w:rPr>
-        <w:t>Ytalie</w:t>
-      </w:r>
-      <w:commentRangeEnd w:id="39"/>
-      <w:proofErr w:type="spellEnd"/>
-      <w:r>
-        <w:rPr>
-          <w:rStyle w:val="Kommentarzeichen"/>
-        </w:rPr>
-        <w:commentReference w:id="39"/>
       </w:r>
       <w:r>
         <w:rPr>
@@ -6457,7 +6377,7 @@
         </w:rPr>
         <w:t xml:space="preserve"> le </w:t>
       </w:r>
-      <w:commentRangeStart w:id="40"/>
+      <w:commentRangeStart w:id="38"/>
       <w:r>
         <w:rPr>
           <w:rFonts w:ascii="Times New Roman" w:hAnsi="Times New Roman" w:cs="Times New Roman"/>
@@ -6467,12 +6387,12 @@
         </w:rPr>
         <w:t>duc de Bourbon</w:t>
       </w:r>
-      <w:commentRangeEnd w:id="40"/>
+      <w:commentRangeEnd w:id="38"/>
       <w:r>
         <w:rPr>
           <w:rStyle w:val="Kommentarzeichen"/>
         </w:rPr>
-        <w:commentReference w:id="40"/>
+        <w:commentReference w:id="38"/>
       </w:r>
       <w:r>
         <w:rPr>
@@ -6551,33 +6471,17 @@
           <w:szCs w:val="24"/>
           <w:lang w:val="fr-FR"/>
         </w:rPr>
-        <w:t xml:space="preserve">) de </w:t>
-      </w:r>
-      <w:commentRangeStart w:id="41"/>
-      <w:r>
-        <w:rPr>
-          <w:rFonts w:ascii="Times New Roman" w:hAnsi="Times New Roman" w:cs="Times New Roman"/>
-          <w:sz w:val="24"/>
-          <w:szCs w:val="24"/>
-          <w:lang w:val="fr-FR"/>
-        </w:rPr>
-        <w:t>l’empereur</w:t>
-      </w:r>
-      <w:commentRangeEnd w:id="41"/>
-      <w:r>
-        <w:rPr>
-          <w:rStyle w:val="Kommentarzeichen"/>
-        </w:rPr>
-        <w:commentReference w:id="41"/>
-      </w:r>
-      <w:r>
-        <w:rPr>
-          <w:rFonts w:ascii="Times New Roman" w:hAnsi="Times New Roman" w:cs="Times New Roman"/>
-          <w:sz w:val="24"/>
-          <w:szCs w:val="24"/>
-          <w:lang w:val="fr-FR"/>
-        </w:rPr>
-        <w:t xml:space="preserve"> y feront quelque bon exploit. Je vous prie affectueusement m’avertir de ce que en entendrez et m’</w:t>
+        <w:t xml:space="preserve">) de l’empereur y feront quelque bon exploit. Je vous prie affectueusement m’avertir de ce que en entendrez et </w:t>
+      </w:r>
+      <w:proofErr w:type="gramStart"/>
+      <w:r>
+        <w:rPr>
+          <w:rFonts w:ascii="Times New Roman" w:hAnsi="Times New Roman" w:cs="Times New Roman"/>
+          <w:sz w:val="24"/>
+          <w:szCs w:val="24"/>
+          <w:lang w:val="fr-FR"/>
+        </w:rPr>
+        <w:t>m’</w:t>
       </w:r>
       <w:proofErr w:type="spellStart"/>
       <w:r>
@@ -6600,6 +6504,7 @@
         <w:t>u</w:t>
       </w:r>
       <w:proofErr w:type="spellEnd"/>
+      <w:proofErr w:type="gramEnd"/>
       <w:r>
         <w:rPr>
           <w:rFonts w:ascii="Times New Roman" w:hAnsi="Times New Roman" w:cs="Times New Roman"/>
@@ -6627,27 +6532,7 @@
           <w:szCs w:val="24"/>
           <w:lang w:val="fr-FR"/>
         </w:rPr>
-        <w:t xml:space="preserve"> de </w:t>
-      </w:r>
-      <w:proofErr w:type="spellStart"/>
-      <w:r>
-        <w:rPr>
-          <w:rFonts w:ascii="Times New Roman" w:hAnsi="Times New Roman" w:cs="Times New Roman"/>
-          <w:sz w:val="24"/>
-          <w:szCs w:val="24"/>
-          <w:lang w:val="fr-FR"/>
-        </w:rPr>
-        <w:t>Mylan</w:t>
-      </w:r>
-      <w:proofErr w:type="spellEnd"/>
-      <w:r>
-        <w:rPr>
-          <w:rFonts w:ascii="Times New Roman" w:hAnsi="Times New Roman" w:cs="Times New Roman"/>
-          <w:sz w:val="24"/>
-          <w:szCs w:val="24"/>
-          <w:lang w:val="fr-FR"/>
-        </w:rPr>
-        <w:t xml:space="preserve"> est en </w:t>
+        <w:t xml:space="preserve"> de Mylan est en </w:t>
       </w:r>
       <w:proofErr w:type="spellStart"/>
       <w:r>
@@ -6809,7 +6694,7 @@
         </w:rPr>
         <w:t xml:space="preserve"> de </w:t>
       </w:r>
-      <w:commentRangeStart w:id="42"/>
+      <w:commentRangeStart w:id="39"/>
       <w:r>
         <w:rPr>
           <w:rFonts w:ascii="Times New Roman" w:hAnsi="Times New Roman" w:cs="Times New Roman"/>
@@ -6829,13 +6714,13 @@
         </w:rPr>
         <w:t>Cunigstain</w:t>
       </w:r>
-      <w:commentRangeEnd w:id="42"/>
+      <w:commentRangeEnd w:id="39"/>
       <w:proofErr w:type="spellEnd"/>
       <w:r>
         <w:rPr>
           <w:rStyle w:val="Kommentarzeichen"/>
         </w:rPr>
-        <w:commentReference w:id="42"/>
+        <w:commentReference w:id="39"/>
       </w:r>
       <w:r>
         <w:rPr>
@@ -7326,7 +7211,7 @@
         </w:rPr>
         <w:t xml:space="preserve">9] Quant est de </w:t>
       </w:r>
-      <w:commentRangeStart w:id="43"/>
+      <w:commentRangeStart w:id="40"/>
       <w:r>
         <w:rPr>
           <w:rFonts w:ascii="Times New Roman" w:hAnsi="Times New Roman" w:cs="Times New Roman"/>
@@ -7346,13 +7231,13 @@
         </w:rPr>
         <w:t>Kesselt</w:t>
       </w:r>
-      <w:commentRangeEnd w:id="43"/>
+      <w:commentRangeEnd w:id="40"/>
       <w:proofErr w:type="spellEnd"/>
       <w:r>
         <w:rPr>
           <w:rStyle w:val="Kommentarzeichen"/>
         </w:rPr>
-        <w:commentReference w:id="43"/>
+        <w:commentReference w:id="40"/>
       </w:r>
       <w:r>
         <w:rPr>
@@ -7403,7 +7288,7 @@
         </w:rPr>
         <w:t xml:space="preserve"> de </w:t>
       </w:r>
-      <w:commentRangeStart w:id="44"/>
+      <w:commentRangeStart w:id="41"/>
       <w:proofErr w:type="spellStart"/>
       <w:r>
         <w:rPr>
@@ -7414,13 +7299,13 @@
         </w:rPr>
         <w:t>Mastricht</w:t>
       </w:r>
-      <w:commentRangeEnd w:id="44"/>
+      <w:commentRangeEnd w:id="41"/>
       <w:proofErr w:type="spellEnd"/>
       <w:r>
         <w:rPr>
           <w:rStyle w:val="Kommentarzeichen"/>
         </w:rPr>
-        <w:commentReference w:id="44"/>
+        <w:commentReference w:id="41"/>
       </w:r>
       <w:r>
         <w:rPr>
@@ -7451,7 +7336,7 @@
         </w:rPr>
         <w:t xml:space="preserve"> de la </w:t>
       </w:r>
-      <w:commentRangeStart w:id="45"/>
+      <w:commentRangeStart w:id="42"/>
       <w:r>
         <w:rPr>
           <w:rFonts w:ascii="Times New Roman" w:hAnsi="Times New Roman" w:cs="Times New Roman"/>
@@ -7471,13 +7356,13 @@
         </w:rPr>
         <w:t>imperialle</w:t>
       </w:r>
-      <w:commentRangeEnd w:id="45"/>
+      <w:commentRangeEnd w:id="42"/>
       <w:proofErr w:type="spellEnd"/>
       <w:r>
         <w:rPr>
           <w:rStyle w:val="Kommentarzeichen"/>
         </w:rPr>
-        <w:commentReference w:id="45"/>
+        <w:commentReference w:id="42"/>
       </w:r>
       <w:r>
         <w:rPr>
@@ -7756,7 +7641,27 @@
           <w:szCs w:val="24"/>
           <w:lang w:val="fr-FR"/>
         </w:rPr>
-        <w:t xml:space="preserve"> de ce que ici aurai entendu et de la </w:t>
+        <w:t xml:space="preserve"> de ce </w:t>
+      </w:r>
+      <w:proofErr w:type="gramStart"/>
+      <w:r>
+        <w:rPr>
+          <w:rFonts w:ascii="Times New Roman" w:hAnsi="Times New Roman" w:cs="Times New Roman"/>
+          <w:sz w:val="24"/>
+          <w:szCs w:val="24"/>
+          <w:lang w:val="fr-FR"/>
+        </w:rPr>
+        <w:t>que ici</w:t>
+      </w:r>
+      <w:proofErr w:type="gramEnd"/>
+      <w:r>
+        <w:rPr>
+          <w:rFonts w:ascii="Times New Roman" w:hAnsi="Times New Roman" w:cs="Times New Roman"/>
+          <w:sz w:val="24"/>
+          <w:szCs w:val="24"/>
+          <w:lang w:val="fr-FR"/>
+        </w:rPr>
+        <w:t xml:space="preserve"> aurai entendu et de la </w:t>
       </w:r>
       <w:proofErr w:type="spellStart"/>
       <w:r>
@@ -7940,7 +7845,7 @@
         </w:rPr>
         <w:t xml:space="preserve"> à </w:t>
       </w:r>
-      <w:commentRangeStart w:id="46"/>
+      <w:commentRangeStart w:id="43"/>
       <w:r>
         <w:rPr>
           <w:rFonts w:ascii="Times New Roman" w:hAnsi="Times New Roman" w:cs="Times New Roman"/>
@@ -7950,12 +7855,12 @@
         </w:rPr>
         <w:t>Malines</w:t>
       </w:r>
-      <w:commentRangeEnd w:id="46"/>
+      <w:commentRangeEnd w:id="43"/>
       <w:r>
         <w:rPr>
           <w:rStyle w:val="Kommentarzeichen"/>
         </w:rPr>
-        <w:commentReference w:id="46"/>
+        <w:commentReference w:id="43"/>
       </w:r>
       <w:r>
         <w:rPr>
@@ -8252,1416 +8157,724 @@
         <w:rPr>
           <w:i w:val="0"/>
         </w:rPr>
-        <w:t xml:space="preserve"> </w:t>
-      </w:r>
-      <w:proofErr w:type="spellStart"/>
-      <w:r>
-        <w:rPr>
-          <w:i w:val="0"/>
-        </w:rPr>
-        <w:t>fait</w:t>
-      </w:r>
-      <w:proofErr w:type="spellEnd"/>
-      <w:r>
-        <w:rPr>
-          <w:i w:val="0"/>
-        </w:rPr>
-        <w:t>.</w:t>
+        <w:t xml:space="preserve"> fait.</w:t>
       </w:r>
     </w:p>
     <w:p>
       <w:pPr>
-        <w:spacing w:after="0" w:line="240" w:lineRule="auto"/>
-        <w:jc w:val="both"/>
-        <w:rPr>
-          <w:rFonts w:ascii="Times New Roman" w:hAnsi="Times New Roman" w:cs="Times New Roman"/>
-          <w:i/>
-          <w:szCs w:val="24"/>
-        </w:rPr>
+        <w:pStyle w:val="Kommentar"/>
       </w:pPr>
       <w:r>
-        <w:rPr>
-          <w:rFonts w:ascii="Times New Roman" w:hAnsi="Times New Roman" w:cs="Times New Roman"/>
-          <w:i/>
-          <w:szCs w:val="24"/>
-        </w:rPr>
         <w:lastRenderedPageBreak/>
         <w:t xml:space="preserve">Den Brief </w:t>
       </w:r>
       <w:proofErr w:type="spellStart"/>
       <w:r>
-        <w:rPr>
-          <w:rFonts w:ascii="Times New Roman" w:hAnsi="Times New Roman" w:cs="Times New Roman"/>
-          <w:i/>
-          <w:szCs w:val="24"/>
-        </w:rPr>
         <w:t>F’s</w:t>
       </w:r>
       <w:proofErr w:type="spellEnd"/>
       <w:r>
-        <w:rPr>
-          <w:rFonts w:ascii="Times New Roman" w:hAnsi="Times New Roman" w:cs="Times New Roman"/>
-          <w:i/>
-          <w:szCs w:val="24"/>
-        </w:rPr>
         <w:t xml:space="preserve"> vom 12. Juli (Nr. </w:t>
       </w:r>
       <w:r>
-        <w:rPr>
-          <w:rFonts w:ascii="Times New Roman" w:hAnsi="Times New Roman" w:cs="Times New Roman"/>
-          <w:i/>
-          <w:szCs w:val="24"/>
-        </w:rPr>
         <w:t>A</w:t>
       </w:r>
       <w:r>
-        <w:rPr>
-          <w:rFonts w:ascii="Times New Roman" w:hAnsi="Times New Roman" w:cs="Times New Roman"/>
-          <w:i/>
-          <w:szCs w:val="24"/>
-        </w:rPr>
         <w:t xml:space="preserve">209) betreffs der Geburt seiner Tochter Elisabeth hat Mg am 19. Juli (Nr. </w:t>
       </w:r>
       <w:r>
-        <w:rPr>
-          <w:rFonts w:ascii="Times New Roman" w:hAnsi="Times New Roman" w:cs="Times New Roman"/>
-          <w:i/>
-          <w:szCs w:val="24"/>
-        </w:rPr>
         <w:t>A</w:t>
       </w:r>
       <w:r>
-        <w:rPr>
-          <w:rFonts w:ascii="Times New Roman" w:hAnsi="Times New Roman" w:cs="Times New Roman"/>
-          <w:i/>
-          <w:szCs w:val="24"/>
-        </w:rPr>
         <w:t xml:space="preserve">215) beantwortet. Sonst bezieht sich Mg noch auf Nr. </w:t>
       </w:r>
       <w:r>
-        <w:rPr>
-          <w:rFonts w:ascii="Times New Roman" w:hAnsi="Times New Roman" w:cs="Times New Roman"/>
-          <w:i/>
-          <w:szCs w:val="24"/>
-        </w:rPr>
         <w:t>A</w:t>
       </w:r>
       <w:r>
-        <w:rPr>
-          <w:rFonts w:ascii="Times New Roman" w:hAnsi="Times New Roman" w:cs="Times New Roman"/>
-          <w:i/>
-          <w:szCs w:val="24"/>
-        </w:rPr>
         <w:t xml:space="preserve">212, </w:t>
       </w:r>
       <w:r>
-        <w:rPr>
-          <w:rFonts w:ascii="Times New Roman" w:hAnsi="Times New Roman" w:cs="Times New Roman"/>
-          <w:i/>
-          <w:szCs w:val="24"/>
-        </w:rPr>
         <w:t>A</w:t>
       </w:r>
       <w:r>
-        <w:rPr>
-          <w:rFonts w:ascii="Times New Roman" w:hAnsi="Times New Roman" w:cs="Times New Roman"/>
-          <w:i/>
-          <w:szCs w:val="24"/>
-        </w:rPr>
         <w:t xml:space="preserve">214, </w:t>
       </w:r>
       <w:r>
-        <w:rPr>
-          <w:rFonts w:ascii="Times New Roman" w:hAnsi="Times New Roman" w:cs="Times New Roman"/>
-          <w:i/>
-          <w:szCs w:val="24"/>
-        </w:rPr>
         <w:t>A</w:t>
       </w:r>
       <w:r>
-        <w:rPr>
-          <w:rFonts w:ascii="Times New Roman" w:hAnsi="Times New Roman" w:cs="Times New Roman"/>
-          <w:i/>
-          <w:szCs w:val="24"/>
-        </w:rPr>
         <w:t>206.</w:t>
       </w:r>
     </w:p>
     <w:p>
       <w:pPr>
-        <w:spacing w:after="0" w:line="240" w:lineRule="auto"/>
-        <w:jc w:val="both"/>
-        <w:rPr>
-          <w:rFonts w:ascii="Times New Roman" w:hAnsi="Times New Roman" w:cs="Times New Roman"/>
-          <w:szCs w:val="24"/>
-        </w:rPr>
+        <w:pStyle w:val="Kommentar"/>
       </w:pPr>
       <w:r>
-        <w:rPr>
-          <w:rFonts w:ascii="Times New Roman" w:hAnsi="Times New Roman" w:cs="Times New Roman"/>
-          <w:i/>
-          <w:szCs w:val="24"/>
-        </w:rPr>
-        <w:t xml:space="preserve">2] </w:t>
-      </w:r>
-      <w:r>
-        <w:rPr>
-          <w:rFonts w:ascii="Times New Roman" w:hAnsi="Times New Roman" w:cs="Times New Roman"/>
-          <w:szCs w:val="24"/>
-        </w:rPr>
-        <w:t xml:space="preserve">d) </w:t>
-      </w:r>
-      <w:r>
-        <w:rPr>
-          <w:rFonts w:ascii="Times New Roman" w:hAnsi="Times New Roman" w:cs="Times New Roman"/>
-          <w:i/>
-          <w:szCs w:val="24"/>
-        </w:rPr>
-        <w:t xml:space="preserve">Lesung unsicher. </w:t>
-      </w:r>
-      <w:r>
-        <w:rPr>
-          <w:rFonts w:ascii="Times New Roman" w:hAnsi="Times New Roman" w:cs="Times New Roman"/>
-          <w:szCs w:val="24"/>
-        </w:rPr>
-        <w:t xml:space="preserve">- e) </w:t>
-      </w:r>
-      <w:r>
-        <w:rPr>
-          <w:rFonts w:ascii="Times New Roman" w:hAnsi="Times New Roman" w:cs="Times New Roman"/>
-          <w:i/>
-          <w:szCs w:val="24"/>
-        </w:rPr>
-        <w:t>gestrichen</w:t>
-      </w:r>
-      <w:r>
-        <w:rPr>
-          <w:rFonts w:ascii="Times New Roman" w:hAnsi="Times New Roman" w:cs="Times New Roman"/>
-          <w:szCs w:val="24"/>
+        <w:t xml:space="preserve">2] d) Lesung unsicher. - e) gestrichen </w:t>
+      </w:r>
+      <w:proofErr w:type="spellStart"/>
+      <w:r>
+        <w:rPr>
+          <w:i w:val="0"/>
+        </w:rPr>
+        <w:t>vostre</w:t>
+      </w:r>
+      <w:proofErr w:type="spellEnd"/>
+      <w:r>
+        <w:rPr>
+          <w:i w:val="0"/>
         </w:rPr>
         <w:t xml:space="preserve"> </w:t>
       </w:r>
       <w:proofErr w:type="spellStart"/>
       <w:r>
         <w:rPr>
-          <w:rFonts w:ascii="Times New Roman" w:hAnsi="Times New Roman" w:cs="Times New Roman"/>
-          <w:szCs w:val="24"/>
-        </w:rPr>
-        <w:t>vostre</w:t>
-      </w:r>
-      <w:proofErr w:type="spellEnd"/>
-      <w:r>
-        <w:rPr>
-          <w:rFonts w:ascii="Times New Roman" w:hAnsi="Times New Roman" w:cs="Times New Roman"/>
-          <w:szCs w:val="24"/>
+          <w:i w:val="0"/>
+        </w:rPr>
+        <w:t>desir</w:t>
+      </w:r>
+      <w:proofErr w:type="spellEnd"/>
+      <w:r>
+        <w:t xml:space="preserve">. - f) eigentlich </w:t>
+      </w:r>
+      <w:r>
+        <w:rPr>
+          <w:i w:val="0"/>
+        </w:rPr>
+        <w:t xml:space="preserve">la </w:t>
+      </w:r>
+      <w:proofErr w:type="spellStart"/>
+      <w:r>
+        <w:rPr>
+          <w:i w:val="0"/>
+        </w:rPr>
+        <w:t>victoire</w:t>
+      </w:r>
+      <w:proofErr w:type="spellEnd"/>
+      <w:r>
+        <w:t xml:space="preserve">, offenbar, da </w:t>
+      </w:r>
+      <w:r>
+        <w:rPr>
+          <w:i w:val="0"/>
+        </w:rPr>
+        <w:t>belle</w:t>
+      </w:r>
+      <w:r>
+        <w:t xml:space="preserve"> später hinzugefügt wurde, das la vergessen. - g) gestrichen </w:t>
+      </w:r>
+      <w:r>
+        <w:rPr>
+          <w:i w:val="0"/>
+        </w:rPr>
+        <w:t xml:space="preserve">de </w:t>
+      </w:r>
+      <w:proofErr w:type="spellStart"/>
+      <w:r>
+        <w:rPr>
+          <w:i w:val="0"/>
+        </w:rPr>
+        <w:t>laquelle</w:t>
+      </w:r>
+      <w:proofErr w:type="spellEnd"/>
+      <w:r>
+        <w:rPr>
+          <w:i w:val="0"/>
         </w:rPr>
         <w:t xml:space="preserve"> </w:t>
       </w:r>
       <w:proofErr w:type="spellStart"/>
       <w:r>
         <w:rPr>
-          <w:rFonts w:ascii="Times New Roman" w:hAnsi="Times New Roman" w:cs="Times New Roman"/>
-          <w:szCs w:val="24"/>
-        </w:rPr>
-        <w:t>desir</w:t>
-      </w:r>
-      <w:proofErr w:type="spellEnd"/>
-      <w:r>
-        <w:rPr>
-          <w:rFonts w:ascii="Times New Roman" w:hAnsi="Times New Roman" w:cs="Times New Roman"/>
-          <w:szCs w:val="24"/>
-        </w:rPr>
-        <w:t xml:space="preserve">. - f) </w:t>
-      </w:r>
-      <w:r>
-        <w:rPr>
-          <w:rFonts w:ascii="Times New Roman" w:hAnsi="Times New Roman" w:cs="Times New Roman"/>
-          <w:i/>
-          <w:szCs w:val="24"/>
-        </w:rPr>
-        <w:t>eigentlich</w:t>
-      </w:r>
-      <w:r>
-        <w:rPr>
-          <w:rFonts w:ascii="Times New Roman" w:hAnsi="Times New Roman" w:cs="Times New Roman"/>
-          <w:szCs w:val="24"/>
-        </w:rPr>
-        <w:t xml:space="preserve"> l a </w:t>
-      </w:r>
-      <w:proofErr w:type="spellStart"/>
-      <w:r>
-        <w:rPr>
-          <w:rFonts w:ascii="Times New Roman" w:hAnsi="Times New Roman" w:cs="Times New Roman"/>
-          <w:szCs w:val="24"/>
-        </w:rPr>
-        <w:t>victoire</w:t>
-      </w:r>
-      <w:proofErr w:type="spellEnd"/>
-      <w:r>
-        <w:rPr>
-          <w:rFonts w:ascii="Times New Roman" w:hAnsi="Times New Roman" w:cs="Times New Roman"/>
-          <w:szCs w:val="24"/>
-        </w:rPr>
-        <w:t xml:space="preserve">, </w:t>
-      </w:r>
-      <w:r>
-        <w:rPr>
-          <w:rFonts w:ascii="Times New Roman" w:hAnsi="Times New Roman" w:cs="Times New Roman"/>
-          <w:i/>
-          <w:szCs w:val="24"/>
-        </w:rPr>
-        <w:t>offenbar, da</w:t>
-      </w:r>
-      <w:r>
-        <w:rPr>
-          <w:rFonts w:ascii="Times New Roman" w:hAnsi="Times New Roman" w:cs="Times New Roman"/>
-          <w:szCs w:val="24"/>
-        </w:rPr>
-        <w:t xml:space="preserve"> belle </w:t>
-      </w:r>
-      <w:r>
-        <w:rPr>
-          <w:rFonts w:ascii="Times New Roman" w:hAnsi="Times New Roman" w:cs="Times New Roman"/>
-          <w:i/>
-          <w:szCs w:val="24"/>
-        </w:rPr>
-        <w:t>später hinzugefügt wurde, das</w:t>
-      </w:r>
-      <w:r>
-        <w:rPr>
-          <w:rFonts w:ascii="Times New Roman" w:hAnsi="Times New Roman" w:cs="Times New Roman"/>
-          <w:szCs w:val="24"/>
-        </w:rPr>
-        <w:t xml:space="preserve"> la </w:t>
-      </w:r>
-      <w:r>
-        <w:rPr>
-          <w:rFonts w:ascii="Times New Roman" w:hAnsi="Times New Roman" w:cs="Times New Roman"/>
-          <w:i/>
-          <w:szCs w:val="24"/>
-        </w:rPr>
-        <w:t>vergessen.</w:t>
-      </w:r>
-      <w:r>
-        <w:rPr>
-          <w:rFonts w:ascii="Times New Roman" w:hAnsi="Times New Roman" w:cs="Times New Roman"/>
-          <w:szCs w:val="24"/>
-        </w:rPr>
-        <w:t xml:space="preserve"> - g) </w:t>
-      </w:r>
-      <w:r>
-        <w:rPr>
-          <w:rFonts w:ascii="Times New Roman" w:hAnsi="Times New Roman" w:cs="Times New Roman"/>
-          <w:i/>
-          <w:szCs w:val="24"/>
-        </w:rPr>
-        <w:t>gestrichen</w:t>
-      </w:r>
-      <w:r>
-        <w:rPr>
-          <w:rFonts w:ascii="Times New Roman" w:hAnsi="Times New Roman" w:cs="Times New Roman"/>
-          <w:szCs w:val="24"/>
+          <w:i w:val="0"/>
+        </w:rPr>
+        <w:t>j’ai</w:t>
+      </w:r>
+      <w:proofErr w:type="spellEnd"/>
+      <w:r>
+        <w:rPr>
+          <w:i w:val="0"/>
+        </w:rPr>
+        <w:t xml:space="preserve"> </w:t>
+      </w:r>
+      <w:proofErr w:type="spellStart"/>
+      <w:r>
+        <w:rPr>
+          <w:i w:val="0"/>
+        </w:rPr>
+        <w:t>averti</w:t>
+      </w:r>
+      <w:proofErr w:type="spellEnd"/>
+      <w:r>
+        <w:rPr>
+          <w:i w:val="0"/>
+        </w:rPr>
+        <w:t xml:space="preserve"> </w:t>
+      </w:r>
+      <w:proofErr w:type="spellStart"/>
+      <w:r>
+        <w:rPr>
+          <w:i w:val="0"/>
+        </w:rPr>
+        <w:t>les</w:t>
+      </w:r>
+      <w:proofErr w:type="spellEnd"/>
+      <w:r>
+        <w:rPr>
+          <w:i w:val="0"/>
+        </w:rPr>
+        <w:t xml:space="preserve"> </w:t>
+      </w:r>
+      <w:proofErr w:type="spellStart"/>
+      <w:r>
+        <w:rPr>
+          <w:i w:val="0"/>
+        </w:rPr>
+        <w:t>subgetz</w:t>
+      </w:r>
+      <w:proofErr w:type="spellEnd"/>
+      <w:r>
+        <w:rPr>
+          <w:i w:val="0"/>
+        </w:rPr>
+        <w:t xml:space="preserve"> des </w:t>
+      </w:r>
+      <w:proofErr w:type="spellStart"/>
+      <w:r>
+        <w:rPr>
+          <w:i w:val="0"/>
+        </w:rPr>
+        <w:t>pay</w:t>
+      </w:r>
+      <w:proofErr w:type="spellEnd"/>
+      <w:r>
+        <w:rPr>
+          <w:i w:val="0"/>
         </w:rPr>
         <w:t xml:space="preserve"> de </w:t>
       </w:r>
       <w:proofErr w:type="spellStart"/>
       <w:r>
         <w:rPr>
-          <w:rFonts w:ascii="Times New Roman" w:hAnsi="Times New Roman" w:cs="Times New Roman"/>
-          <w:szCs w:val="24"/>
-        </w:rPr>
-        <w:t>laquelle</w:t>
-      </w:r>
-      <w:proofErr w:type="spellEnd"/>
-      <w:r>
-        <w:rPr>
-          <w:rFonts w:ascii="Times New Roman" w:hAnsi="Times New Roman" w:cs="Times New Roman"/>
-          <w:szCs w:val="24"/>
+          <w:i w:val="0"/>
+        </w:rPr>
+        <w:t>pardeça</w:t>
+      </w:r>
+      <w:proofErr w:type="spellEnd"/>
+      <w:r>
+        <w:t xml:space="preserve">. - h) gestrichen </w:t>
+      </w:r>
+      <w:r>
+        <w:rPr>
+          <w:i w:val="0"/>
+        </w:rPr>
+        <w:t xml:space="preserve">et des </w:t>
+      </w:r>
+      <w:proofErr w:type="spellStart"/>
+      <w:r>
+        <w:rPr>
+          <w:i w:val="0"/>
+        </w:rPr>
+        <w:t>affaires</w:t>
+      </w:r>
+      <w:proofErr w:type="spellEnd"/>
+      <w:r>
+        <w:rPr>
+          <w:i w:val="0"/>
+        </w:rPr>
+        <w:t xml:space="preserve"> des </w:t>
+      </w:r>
+      <w:proofErr w:type="spellStart"/>
+      <w:r>
+        <w:rPr>
+          <w:i w:val="0"/>
+        </w:rPr>
+        <w:t>lectres</w:t>
+      </w:r>
+      <w:proofErr w:type="spellEnd"/>
+      <w:r>
+        <w:rPr>
+          <w:i w:val="0"/>
+        </w:rPr>
+        <w:t xml:space="preserve"> et de </w:t>
+      </w:r>
+      <w:proofErr w:type="spellStart"/>
+      <w:r>
+        <w:rPr>
+          <w:i w:val="0"/>
+        </w:rPr>
+        <w:t>noz</w:t>
+      </w:r>
+      <w:proofErr w:type="spellEnd"/>
+      <w:r>
+        <w:rPr>
+          <w:i w:val="0"/>
         </w:rPr>
         <w:t xml:space="preserve"> </w:t>
       </w:r>
       <w:proofErr w:type="spellStart"/>
       <w:r>
         <w:rPr>
-          <w:rFonts w:ascii="Times New Roman" w:hAnsi="Times New Roman" w:cs="Times New Roman"/>
-          <w:szCs w:val="24"/>
-        </w:rPr>
-        <w:t>j’ai</w:t>
-      </w:r>
-      <w:proofErr w:type="spellEnd"/>
-      <w:r>
-        <w:rPr>
-          <w:rFonts w:ascii="Times New Roman" w:hAnsi="Times New Roman" w:cs="Times New Roman"/>
-          <w:szCs w:val="24"/>
-        </w:rPr>
-        <w:t xml:space="preserve"> </w:t>
-      </w:r>
-      <w:proofErr w:type="spellStart"/>
-      <w:r>
-        <w:rPr>
-          <w:rFonts w:ascii="Times New Roman" w:hAnsi="Times New Roman" w:cs="Times New Roman"/>
-          <w:szCs w:val="24"/>
-        </w:rPr>
-        <w:t>averti</w:t>
-      </w:r>
-      <w:proofErr w:type="spellEnd"/>
-      <w:r>
-        <w:rPr>
-          <w:rFonts w:ascii="Times New Roman" w:hAnsi="Times New Roman" w:cs="Times New Roman"/>
-          <w:szCs w:val="24"/>
-        </w:rPr>
-        <w:t xml:space="preserve"> les </w:t>
-      </w:r>
-      <w:proofErr w:type="spellStart"/>
-      <w:r>
-        <w:rPr>
-          <w:rFonts w:ascii="Times New Roman" w:hAnsi="Times New Roman" w:cs="Times New Roman"/>
-          <w:szCs w:val="24"/>
-        </w:rPr>
-        <w:t>subgetz</w:t>
-      </w:r>
-      <w:proofErr w:type="spellEnd"/>
-      <w:r>
-        <w:rPr>
-          <w:rFonts w:ascii="Times New Roman" w:hAnsi="Times New Roman" w:cs="Times New Roman"/>
-          <w:szCs w:val="24"/>
-        </w:rPr>
-        <w:t xml:space="preserve"> des </w:t>
-      </w:r>
-      <w:proofErr w:type="spellStart"/>
-      <w:r>
-        <w:rPr>
-          <w:rFonts w:ascii="Times New Roman" w:hAnsi="Times New Roman" w:cs="Times New Roman"/>
-          <w:szCs w:val="24"/>
-        </w:rPr>
-        <w:t>pay</w:t>
-      </w:r>
-      <w:proofErr w:type="spellEnd"/>
-      <w:r>
-        <w:rPr>
-          <w:rFonts w:ascii="Times New Roman" w:hAnsi="Times New Roman" w:cs="Times New Roman"/>
-          <w:szCs w:val="24"/>
+          <w:i w:val="0"/>
+        </w:rPr>
+        <w:t>amis</w:t>
+      </w:r>
+      <w:proofErr w:type="spellEnd"/>
+      <w:r>
+        <w:rPr>
+          <w:i w:val="0"/>
         </w:rPr>
         <w:t xml:space="preserve"> de </w:t>
       </w:r>
       <w:proofErr w:type="spellStart"/>
       <w:r>
         <w:rPr>
-          <w:rFonts w:ascii="Times New Roman" w:hAnsi="Times New Roman" w:cs="Times New Roman"/>
-          <w:szCs w:val="24"/>
-        </w:rPr>
-        <w:t>pardeça</w:t>
-      </w:r>
-      <w:proofErr w:type="spellEnd"/>
-      <w:r>
-        <w:rPr>
-          <w:rFonts w:ascii="Times New Roman" w:hAnsi="Times New Roman" w:cs="Times New Roman"/>
-          <w:szCs w:val="24"/>
-        </w:rPr>
-        <w:t xml:space="preserve">. - h) </w:t>
-      </w:r>
-      <w:r>
-        <w:rPr>
-          <w:rFonts w:ascii="Times New Roman" w:hAnsi="Times New Roman" w:cs="Times New Roman"/>
-          <w:i/>
-          <w:szCs w:val="24"/>
-        </w:rPr>
-        <w:t>gestrichen</w:t>
-      </w:r>
-      <w:r>
-        <w:rPr>
-          <w:rFonts w:ascii="Times New Roman" w:hAnsi="Times New Roman" w:cs="Times New Roman"/>
-          <w:szCs w:val="24"/>
-        </w:rPr>
-        <w:t xml:space="preserve"> et des </w:t>
-      </w:r>
-      <w:proofErr w:type="spellStart"/>
-      <w:r>
-        <w:rPr>
-          <w:rFonts w:ascii="Times New Roman" w:hAnsi="Times New Roman" w:cs="Times New Roman"/>
-          <w:szCs w:val="24"/>
-        </w:rPr>
-        <w:t>affaires</w:t>
-      </w:r>
-      <w:proofErr w:type="spellEnd"/>
-      <w:r>
-        <w:rPr>
-          <w:rFonts w:ascii="Times New Roman" w:hAnsi="Times New Roman" w:cs="Times New Roman"/>
-          <w:szCs w:val="24"/>
-        </w:rPr>
-        <w:t xml:space="preserve"> des </w:t>
-      </w:r>
-      <w:proofErr w:type="spellStart"/>
-      <w:r>
-        <w:rPr>
-          <w:rFonts w:ascii="Times New Roman" w:hAnsi="Times New Roman" w:cs="Times New Roman"/>
-          <w:szCs w:val="24"/>
-        </w:rPr>
-        <w:t>lectres</w:t>
-      </w:r>
-      <w:proofErr w:type="spellEnd"/>
-      <w:r>
-        <w:rPr>
-          <w:rFonts w:ascii="Times New Roman" w:hAnsi="Times New Roman" w:cs="Times New Roman"/>
-          <w:szCs w:val="24"/>
-        </w:rPr>
-        <w:t xml:space="preserve"> et de </w:t>
-      </w:r>
-      <w:proofErr w:type="spellStart"/>
-      <w:r>
-        <w:rPr>
-          <w:rFonts w:ascii="Times New Roman" w:hAnsi="Times New Roman" w:cs="Times New Roman"/>
-          <w:szCs w:val="24"/>
-        </w:rPr>
-        <w:t>noz</w:t>
-      </w:r>
-      <w:proofErr w:type="spellEnd"/>
-      <w:r>
-        <w:rPr>
-          <w:rFonts w:ascii="Times New Roman" w:hAnsi="Times New Roman" w:cs="Times New Roman"/>
-          <w:szCs w:val="24"/>
-        </w:rPr>
-        <w:t xml:space="preserve"> </w:t>
-      </w:r>
-      <w:proofErr w:type="spellStart"/>
-      <w:r>
-        <w:rPr>
-          <w:rFonts w:ascii="Times New Roman" w:hAnsi="Times New Roman" w:cs="Times New Roman"/>
-          <w:szCs w:val="24"/>
-        </w:rPr>
-        <w:t>amis</w:t>
-      </w:r>
-      <w:proofErr w:type="spellEnd"/>
-      <w:r>
-        <w:rPr>
-          <w:rFonts w:ascii="Times New Roman" w:hAnsi="Times New Roman" w:cs="Times New Roman"/>
-          <w:szCs w:val="24"/>
-        </w:rPr>
-        <w:t xml:space="preserve"> de </w:t>
-      </w:r>
-      <w:proofErr w:type="spellStart"/>
-      <w:r>
-        <w:rPr>
-          <w:rFonts w:ascii="Times New Roman" w:hAnsi="Times New Roman" w:cs="Times New Roman"/>
-          <w:szCs w:val="24"/>
+          <w:i w:val="0"/>
         </w:rPr>
         <w:t>l’empereur</w:t>
       </w:r>
       <w:proofErr w:type="spellEnd"/>
       <w:r>
         <w:rPr>
-          <w:rFonts w:ascii="Times New Roman" w:hAnsi="Times New Roman" w:cs="Times New Roman"/>
-          <w:szCs w:val="24"/>
+          <w:i w:val="0"/>
         </w:rPr>
         <w:t xml:space="preserve"> en </w:t>
       </w:r>
       <w:proofErr w:type="spellStart"/>
       <w:r>
         <w:rPr>
-          <w:rFonts w:ascii="Times New Roman" w:hAnsi="Times New Roman" w:cs="Times New Roman"/>
-          <w:szCs w:val="24"/>
+          <w:i w:val="0"/>
         </w:rPr>
         <w:t>prosperité</w:t>
       </w:r>
       <w:proofErr w:type="spellEnd"/>
       <w:r>
-        <w:rPr>
-          <w:rFonts w:ascii="Times New Roman" w:hAnsi="Times New Roman" w:cs="Times New Roman"/>
-          <w:szCs w:val="24"/>
-        </w:rPr>
         <w:t>.</w:t>
       </w:r>
     </w:p>
     <w:p>
       <w:pPr>
-        <w:spacing w:after="0" w:line="240" w:lineRule="auto"/>
-        <w:jc w:val="both"/>
-        <w:rPr>
-          <w:rFonts w:ascii="Times New Roman" w:hAnsi="Times New Roman" w:cs="Times New Roman"/>
-          <w:szCs w:val="24"/>
-        </w:rPr>
+        <w:pStyle w:val="Kommentar"/>
       </w:pPr>
       <w:r>
-        <w:rPr>
-          <w:rFonts w:ascii="Times New Roman" w:hAnsi="Times New Roman" w:cs="Times New Roman"/>
-          <w:i/>
-          <w:szCs w:val="24"/>
-        </w:rPr>
-        <w:t xml:space="preserve">3] </w:t>
-      </w:r>
-      <w:r>
-        <w:rPr>
-          <w:rFonts w:ascii="Times New Roman" w:hAnsi="Times New Roman" w:cs="Times New Roman"/>
-          <w:szCs w:val="24"/>
-        </w:rPr>
-        <w:t xml:space="preserve">i) </w:t>
-      </w:r>
-      <w:r>
-        <w:rPr>
-          <w:rFonts w:ascii="Times New Roman" w:hAnsi="Times New Roman" w:cs="Times New Roman"/>
-          <w:i/>
-          <w:szCs w:val="24"/>
-        </w:rPr>
-        <w:t>Lücke.</w:t>
-      </w:r>
-      <w:r>
-        <w:rPr>
-          <w:rFonts w:ascii="Times New Roman" w:hAnsi="Times New Roman" w:cs="Times New Roman"/>
-          <w:szCs w:val="24"/>
-        </w:rPr>
-        <w:t xml:space="preserve"> - j) </w:t>
-      </w:r>
-      <w:r>
-        <w:rPr>
-          <w:rFonts w:ascii="Times New Roman" w:hAnsi="Times New Roman" w:cs="Times New Roman"/>
-          <w:i/>
-          <w:szCs w:val="24"/>
-        </w:rPr>
-        <w:t>gestrichen led.</w:t>
-      </w:r>
-      <w:r>
-        <w:rPr>
-          <w:rFonts w:ascii="Times New Roman" w:hAnsi="Times New Roman" w:cs="Times New Roman"/>
-          <w:szCs w:val="24"/>
+        <w:t xml:space="preserve">3] i) Lücke. - j) gestrichen </w:t>
+      </w:r>
+      <w:r>
+        <w:rPr>
+          <w:i w:val="0"/>
+        </w:rPr>
+        <w:t xml:space="preserve">led. </w:t>
+      </w:r>
+      <w:proofErr w:type="spellStart"/>
+      <w:r>
+        <w:rPr>
+          <w:i w:val="0"/>
+        </w:rPr>
+        <w:t>s</w:t>
+      </w:r>
+      <w:r>
+        <w:rPr>
+          <w:i w:val="0"/>
+          <w:vertAlign w:val="superscript"/>
+        </w:rPr>
+        <w:t>r</w:t>
+      </w:r>
+      <w:proofErr w:type="spellEnd"/>
+      <w:r>
+        <w:rPr>
+          <w:i w:val="0"/>
         </w:rPr>
         <w:t xml:space="preserve"> </w:t>
       </w:r>
       <w:proofErr w:type="spellStart"/>
       <w:r>
         <w:rPr>
-          <w:rFonts w:ascii="Times New Roman" w:hAnsi="Times New Roman" w:cs="Times New Roman"/>
-          <w:szCs w:val="24"/>
-        </w:rPr>
-        <w:t>s</w:t>
-      </w:r>
-      <w:r>
-        <w:rPr>
-          <w:rFonts w:ascii="Times New Roman" w:hAnsi="Times New Roman" w:cs="Times New Roman"/>
-          <w:szCs w:val="24"/>
-          <w:vertAlign w:val="superscript"/>
-        </w:rPr>
-        <w:t>r</w:t>
-      </w:r>
-      <w:proofErr w:type="spellEnd"/>
-      <w:r>
-        <w:rPr>
-          <w:rFonts w:ascii="Times New Roman" w:hAnsi="Times New Roman" w:cs="Times New Roman"/>
-          <w:szCs w:val="24"/>
+          <w:i w:val="0"/>
+        </w:rPr>
+        <w:t>roi</w:t>
+      </w:r>
+      <w:proofErr w:type="spellEnd"/>
+      <w:r>
+        <w:rPr>
+          <w:i w:val="0"/>
+        </w:rPr>
+        <w:t xml:space="preserve"> de France</w:t>
+      </w:r>
+      <w:r>
+        <w:t xml:space="preserve">. - k) folgen zwei schwer leserliche Worte, etwa </w:t>
+      </w:r>
+      <w:proofErr w:type="spellStart"/>
+      <w:r>
+        <w:rPr>
+          <w:i w:val="0"/>
+        </w:rPr>
+        <w:t>bons</w:t>
+      </w:r>
+      <w:proofErr w:type="spellEnd"/>
+      <w:r>
+        <w:rPr>
+          <w:i w:val="0"/>
         </w:rPr>
         <w:t xml:space="preserve"> </w:t>
       </w:r>
       <w:proofErr w:type="spellStart"/>
       <w:r>
         <w:rPr>
-          <w:rFonts w:ascii="Times New Roman" w:hAnsi="Times New Roman" w:cs="Times New Roman"/>
-          <w:szCs w:val="24"/>
-        </w:rPr>
-        <w:t>roi</w:t>
-      </w:r>
-      <w:proofErr w:type="spellEnd"/>
-      <w:r>
-        <w:rPr>
-          <w:rFonts w:ascii="Times New Roman" w:hAnsi="Times New Roman" w:cs="Times New Roman"/>
-          <w:szCs w:val="24"/>
-        </w:rPr>
-        <w:t xml:space="preserve"> de France. - k) </w:t>
-      </w:r>
-      <w:r>
-        <w:rPr>
-          <w:rFonts w:ascii="Times New Roman" w:hAnsi="Times New Roman" w:cs="Times New Roman"/>
-          <w:i/>
-          <w:szCs w:val="24"/>
-        </w:rPr>
-        <w:t>folgen zwei schwer leserliche Worte, etwa</w:t>
-      </w:r>
-      <w:r>
-        <w:rPr>
-          <w:rFonts w:ascii="Times New Roman" w:hAnsi="Times New Roman" w:cs="Times New Roman"/>
-          <w:szCs w:val="24"/>
+          <w:i w:val="0"/>
+        </w:rPr>
+        <w:t>hommes</w:t>
+      </w:r>
+      <w:proofErr w:type="spellEnd"/>
+      <w:r>
+        <w:t xml:space="preserve">. - l) gestrichen </w:t>
+      </w:r>
+      <w:r>
+        <w:rPr>
+          <w:i w:val="0"/>
+        </w:rPr>
+        <w:t xml:space="preserve">la </w:t>
+      </w:r>
+      <w:proofErr w:type="spellStart"/>
+      <w:r>
+        <w:rPr>
+          <w:i w:val="0"/>
+        </w:rPr>
+        <w:t>rompture</w:t>
+      </w:r>
+      <w:proofErr w:type="spellEnd"/>
+      <w:r>
+        <w:rPr>
+          <w:i w:val="0"/>
         </w:rPr>
         <w:t xml:space="preserve"> </w:t>
       </w:r>
       <w:proofErr w:type="spellStart"/>
       <w:r>
         <w:rPr>
-          <w:rFonts w:ascii="Times New Roman" w:hAnsi="Times New Roman" w:cs="Times New Roman"/>
-          <w:szCs w:val="24"/>
-        </w:rPr>
-        <w:t>bons</w:t>
-      </w:r>
-      <w:proofErr w:type="spellEnd"/>
-      <w:r>
-        <w:rPr>
-          <w:rFonts w:ascii="Times New Roman" w:hAnsi="Times New Roman" w:cs="Times New Roman"/>
-          <w:szCs w:val="24"/>
+          <w:i w:val="0"/>
+        </w:rPr>
+        <w:t>desd</w:t>
+      </w:r>
+      <w:proofErr w:type="spellEnd"/>
+      <w:r>
+        <w:rPr>
+          <w:i w:val="0"/>
+        </w:rPr>
+        <w:t xml:space="preserve">. </w:t>
+      </w:r>
+      <w:proofErr w:type="spellStart"/>
+      <w:r>
+        <w:rPr>
+          <w:i w:val="0"/>
+        </w:rPr>
+        <w:t>Veniciens</w:t>
+      </w:r>
+      <w:proofErr w:type="spellEnd"/>
+      <w:r>
+        <w:t>. - m) Lesung unsicher. - n) gestrichen</w:t>
+      </w:r>
+      <w:r>
+        <w:rPr>
+          <w:i w:val="0"/>
         </w:rPr>
         <w:t xml:space="preserve"> </w:t>
       </w:r>
       <w:proofErr w:type="spellStart"/>
       <w:r>
         <w:rPr>
-          <w:rFonts w:ascii="Times New Roman" w:hAnsi="Times New Roman" w:cs="Times New Roman"/>
-          <w:szCs w:val="24"/>
-        </w:rPr>
-        <w:t>hommes</w:t>
-      </w:r>
-      <w:proofErr w:type="spellEnd"/>
-      <w:r>
-        <w:rPr>
-          <w:rFonts w:ascii="Times New Roman" w:hAnsi="Times New Roman" w:cs="Times New Roman"/>
-          <w:szCs w:val="24"/>
-        </w:rPr>
-        <w:t xml:space="preserve">. - l) </w:t>
-      </w:r>
-      <w:r>
-        <w:rPr>
-          <w:rFonts w:ascii="Times New Roman" w:hAnsi="Times New Roman" w:cs="Times New Roman"/>
-          <w:i/>
-          <w:szCs w:val="24"/>
-        </w:rPr>
-        <w:t>gestrichen</w:t>
-      </w:r>
-      <w:r>
-        <w:rPr>
-          <w:rFonts w:ascii="Times New Roman" w:hAnsi="Times New Roman" w:cs="Times New Roman"/>
-          <w:szCs w:val="24"/>
-        </w:rPr>
-        <w:t xml:space="preserve"> la </w:t>
-      </w:r>
-      <w:proofErr w:type="spellStart"/>
-      <w:r>
-        <w:rPr>
-          <w:rFonts w:ascii="Times New Roman" w:hAnsi="Times New Roman" w:cs="Times New Roman"/>
-          <w:szCs w:val="24"/>
-        </w:rPr>
-        <w:t>rompture</w:t>
-      </w:r>
-      <w:proofErr w:type="spellEnd"/>
-      <w:r>
-        <w:rPr>
-          <w:rFonts w:ascii="Times New Roman" w:hAnsi="Times New Roman" w:cs="Times New Roman"/>
-          <w:szCs w:val="24"/>
+          <w:i w:val="0"/>
+        </w:rPr>
+        <w:t>j’ai</w:t>
+      </w:r>
+      <w:proofErr w:type="spellEnd"/>
+      <w:r>
+        <w:rPr>
+          <w:i w:val="0"/>
         </w:rPr>
         <w:t xml:space="preserve"> </w:t>
       </w:r>
       <w:proofErr w:type="spellStart"/>
       <w:r>
         <w:rPr>
-          <w:rFonts w:ascii="Times New Roman" w:hAnsi="Times New Roman" w:cs="Times New Roman"/>
-          <w:szCs w:val="24"/>
-        </w:rPr>
-        <w:t>desd</w:t>
-      </w:r>
-      <w:proofErr w:type="spellEnd"/>
-      <w:r>
-        <w:rPr>
-          <w:rFonts w:ascii="Times New Roman" w:hAnsi="Times New Roman" w:cs="Times New Roman"/>
-          <w:szCs w:val="24"/>
-        </w:rPr>
-        <w:t xml:space="preserve">. </w:t>
-      </w:r>
-      <w:proofErr w:type="spellStart"/>
-      <w:r>
-        <w:rPr>
-          <w:rFonts w:ascii="Times New Roman" w:hAnsi="Times New Roman" w:cs="Times New Roman"/>
-          <w:szCs w:val="24"/>
-        </w:rPr>
-        <w:t>Veniciens</w:t>
-      </w:r>
-      <w:proofErr w:type="spellEnd"/>
-      <w:r>
-        <w:rPr>
-          <w:rFonts w:ascii="Times New Roman" w:hAnsi="Times New Roman" w:cs="Times New Roman"/>
-          <w:szCs w:val="24"/>
-        </w:rPr>
-        <w:t xml:space="preserve">. - m) </w:t>
-      </w:r>
-      <w:r>
-        <w:rPr>
-          <w:rFonts w:ascii="Times New Roman" w:hAnsi="Times New Roman" w:cs="Times New Roman"/>
-          <w:i/>
-          <w:szCs w:val="24"/>
-        </w:rPr>
-        <w:t>Lesung unsicher.</w:t>
-      </w:r>
-      <w:r>
-        <w:rPr>
-          <w:rFonts w:ascii="Times New Roman" w:hAnsi="Times New Roman" w:cs="Times New Roman"/>
-          <w:szCs w:val="24"/>
-        </w:rPr>
-        <w:t xml:space="preserve"> - n) </w:t>
-      </w:r>
-      <w:r>
-        <w:rPr>
-          <w:rFonts w:ascii="Times New Roman" w:hAnsi="Times New Roman" w:cs="Times New Roman"/>
-          <w:i/>
-          <w:szCs w:val="24"/>
-        </w:rPr>
-        <w:t>gestrichen</w:t>
-      </w:r>
-      <w:r>
-        <w:rPr>
-          <w:rFonts w:ascii="Times New Roman" w:hAnsi="Times New Roman" w:cs="Times New Roman"/>
-          <w:szCs w:val="24"/>
+          <w:i w:val="0"/>
+        </w:rPr>
+        <w:t>novelles</w:t>
+      </w:r>
+      <w:proofErr w:type="spellEnd"/>
+      <w:r>
+        <w:rPr>
+          <w:i w:val="0"/>
+        </w:rPr>
+        <w:t xml:space="preserve"> que je</w:t>
+      </w:r>
+      <w:r>
+        <w:t xml:space="preserve">. - o) </w:t>
+      </w:r>
+      <w:r>
+        <w:rPr>
+          <w:i w:val="0"/>
+        </w:rPr>
+        <w:t xml:space="preserve">et en — </w:t>
+      </w:r>
+      <w:proofErr w:type="spellStart"/>
+      <w:r>
+        <w:rPr>
+          <w:i w:val="0"/>
+        </w:rPr>
+        <w:t>son</w:t>
+      </w:r>
+      <w:proofErr w:type="spellEnd"/>
+      <w:r>
+        <w:rPr>
+          <w:i w:val="0"/>
         </w:rPr>
         <w:t xml:space="preserve"> </w:t>
       </w:r>
       <w:proofErr w:type="spellStart"/>
       <w:r>
         <w:rPr>
-          <w:rFonts w:ascii="Times New Roman" w:hAnsi="Times New Roman" w:cs="Times New Roman"/>
-          <w:szCs w:val="24"/>
-        </w:rPr>
-        <w:t>j’ai</w:t>
-      </w:r>
-      <w:proofErr w:type="spellEnd"/>
-      <w:r>
-        <w:rPr>
-          <w:rFonts w:ascii="Times New Roman" w:hAnsi="Times New Roman" w:cs="Times New Roman"/>
-          <w:szCs w:val="24"/>
-        </w:rPr>
-        <w:t xml:space="preserve"> </w:t>
-      </w:r>
-      <w:proofErr w:type="spellStart"/>
-      <w:r>
-        <w:rPr>
-          <w:rFonts w:ascii="Times New Roman" w:hAnsi="Times New Roman" w:cs="Times New Roman"/>
-          <w:szCs w:val="24"/>
-        </w:rPr>
-        <w:t>novelles</w:t>
-      </w:r>
-      <w:proofErr w:type="spellEnd"/>
-      <w:r>
-        <w:rPr>
-          <w:rFonts w:ascii="Times New Roman" w:hAnsi="Times New Roman" w:cs="Times New Roman"/>
-          <w:szCs w:val="24"/>
-        </w:rPr>
-        <w:t xml:space="preserve"> que je. - o) et en — </w:t>
-      </w:r>
-      <w:proofErr w:type="spellStart"/>
-      <w:r>
-        <w:rPr>
-          <w:rFonts w:ascii="Times New Roman" w:hAnsi="Times New Roman" w:cs="Times New Roman"/>
-          <w:szCs w:val="24"/>
-        </w:rPr>
-        <w:t>son</w:t>
-      </w:r>
-      <w:proofErr w:type="spellEnd"/>
-      <w:r>
-        <w:rPr>
-          <w:rFonts w:ascii="Times New Roman" w:hAnsi="Times New Roman" w:cs="Times New Roman"/>
-          <w:szCs w:val="24"/>
-        </w:rPr>
-        <w:t xml:space="preserve"> </w:t>
-      </w:r>
-      <w:proofErr w:type="spellStart"/>
-      <w:r>
-        <w:rPr>
-          <w:rFonts w:ascii="Times New Roman" w:hAnsi="Times New Roman" w:cs="Times New Roman"/>
-          <w:szCs w:val="24"/>
+          <w:i w:val="0"/>
         </w:rPr>
         <w:t>maistre</w:t>
       </w:r>
       <w:proofErr w:type="spellEnd"/>
       <w:r>
-        <w:rPr>
-          <w:rFonts w:ascii="Times New Roman" w:hAnsi="Times New Roman" w:cs="Times New Roman"/>
-          <w:szCs w:val="24"/>
-        </w:rPr>
-        <w:t xml:space="preserve"> </w:t>
-      </w:r>
-      <w:r>
-        <w:rPr>
-          <w:rFonts w:ascii="Times New Roman" w:hAnsi="Times New Roman" w:cs="Times New Roman"/>
-          <w:i/>
-          <w:szCs w:val="24"/>
-        </w:rPr>
-        <w:t>an der Seite hinzugefügt.</w:t>
-      </w:r>
-      <w:r>
-        <w:rPr>
-          <w:rFonts w:ascii="Times New Roman" w:hAnsi="Times New Roman" w:cs="Times New Roman"/>
-          <w:szCs w:val="24"/>
-        </w:rPr>
-        <w:t xml:space="preserve"> - p) </w:t>
-      </w:r>
-      <w:r>
-        <w:rPr>
-          <w:rFonts w:ascii="Times New Roman" w:hAnsi="Times New Roman" w:cs="Times New Roman"/>
-          <w:i/>
-          <w:szCs w:val="24"/>
-        </w:rPr>
-        <w:t>dieses Wort und die zwei folgenden schwer leserlich.</w:t>
-      </w:r>
-      <w:r>
-        <w:rPr>
-          <w:rFonts w:ascii="Times New Roman" w:hAnsi="Times New Roman" w:cs="Times New Roman"/>
-          <w:szCs w:val="24"/>
-        </w:rPr>
-        <w:t xml:space="preserve"> - q) </w:t>
-      </w:r>
-      <w:r>
-        <w:rPr>
-          <w:rFonts w:ascii="Times New Roman" w:hAnsi="Times New Roman" w:cs="Times New Roman"/>
-          <w:i/>
-          <w:szCs w:val="24"/>
-        </w:rPr>
-        <w:t xml:space="preserve">gestrichen </w:t>
-      </w:r>
-      <w:r>
-        <w:rPr>
-          <w:rFonts w:ascii="Times New Roman" w:hAnsi="Times New Roman" w:cs="Times New Roman"/>
-          <w:szCs w:val="24"/>
+        <w:t xml:space="preserve"> an der Seite hinzugefügt. - p) dieses Wort und die zwei folgenden schwer leserlich. - q) gestrichen </w:t>
+      </w:r>
+      <w:r>
+        <w:rPr>
+          <w:i w:val="0"/>
         </w:rPr>
         <w:t xml:space="preserve">lad. </w:t>
       </w:r>
       <w:proofErr w:type="spellStart"/>
       <w:r>
         <w:rPr>
-          <w:rFonts w:ascii="Times New Roman" w:hAnsi="Times New Roman" w:cs="Times New Roman"/>
-          <w:szCs w:val="24"/>
+          <w:i w:val="0"/>
         </w:rPr>
         <w:t>lighe</w:t>
       </w:r>
       <w:proofErr w:type="spellEnd"/>
       <w:r>
-        <w:rPr>
-          <w:rFonts w:ascii="Times New Roman" w:hAnsi="Times New Roman" w:cs="Times New Roman"/>
-          <w:szCs w:val="24"/>
-        </w:rPr>
-        <w:t xml:space="preserve">. - r) </w:t>
-      </w:r>
-      <w:r>
-        <w:rPr>
-          <w:rFonts w:ascii="Times New Roman" w:hAnsi="Times New Roman" w:cs="Times New Roman"/>
-          <w:i/>
-          <w:szCs w:val="24"/>
-        </w:rPr>
-        <w:t>gestrichen</w:t>
-      </w:r>
-      <w:r>
-        <w:rPr>
-          <w:rFonts w:ascii="Times New Roman" w:hAnsi="Times New Roman" w:cs="Times New Roman"/>
-          <w:szCs w:val="24"/>
-        </w:rPr>
-        <w:t xml:space="preserve"> et des </w:t>
-      </w:r>
-      <w:proofErr w:type="spellStart"/>
-      <w:r>
-        <w:rPr>
-          <w:rFonts w:ascii="Times New Roman" w:hAnsi="Times New Roman" w:cs="Times New Roman"/>
-          <w:szCs w:val="24"/>
+        <w:t xml:space="preserve">. - r) gestrichen </w:t>
+      </w:r>
+      <w:r>
+        <w:rPr>
+          <w:i w:val="0"/>
+        </w:rPr>
+        <w:t xml:space="preserve">et des </w:t>
+      </w:r>
+      <w:proofErr w:type="spellStart"/>
+      <w:r>
+        <w:rPr>
+          <w:i w:val="0"/>
         </w:rPr>
         <w:t>vostres</w:t>
       </w:r>
       <w:proofErr w:type="spellEnd"/>
       <w:r>
-        <w:rPr>
-          <w:rFonts w:ascii="Times New Roman" w:hAnsi="Times New Roman" w:cs="Times New Roman"/>
-          <w:szCs w:val="24"/>
-        </w:rPr>
-        <w:t xml:space="preserve">. </w:t>
+        <w:t>.</w:t>
       </w:r>
     </w:p>
     <w:p>
       <w:pPr>
-        <w:spacing w:after="0" w:line="240" w:lineRule="auto"/>
-        <w:jc w:val="both"/>
-        <w:rPr>
-          <w:rFonts w:ascii="Times New Roman" w:hAnsi="Times New Roman" w:cs="Times New Roman"/>
-          <w:szCs w:val="24"/>
-        </w:rPr>
+        <w:pStyle w:val="Kommentar"/>
       </w:pPr>
       <w:r>
-        <w:rPr>
-          <w:rFonts w:ascii="Times New Roman" w:hAnsi="Times New Roman" w:cs="Times New Roman"/>
-          <w:i/>
-          <w:szCs w:val="24"/>
-        </w:rPr>
         <w:t xml:space="preserve">Es ist hier von der Niederlage der Venezianer und der Unterdrückung des </w:t>
       </w:r>
-      <w:commentRangeStart w:id="48"/>
-      <w:r>
-        <w:rPr>
-          <w:rFonts w:ascii="Times New Roman" w:hAnsi="Times New Roman" w:cs="Times New Roman"/>
-          <w:i/>
-          <w:szCs w:val="24"/>
-        </w:rPr>
+      <w:commentRangeStart w:id="44"/>
+      <w:r>
         <w:t>mailändischen Aufstandes</w:t>
       </w:r>
-      <w:commentRangeEnd w:id="48"/>
+      <w:commentRangeEnd w:id="44"/>
       <w:r>
         <w:rPr>
           <w:rStyle w:val="Kommentarzeichen"/>
         </w:rPr>
-        <w:commentReference w:id="48"/>
-      </w:r>
-      <w:r>
-        <w:rPr>
-          <w:rFonts w:ascii="Times New Roman" w:hAnsi="Times New Roman" w:cs="Times New Roman"/>
-          <w:i/>
-          <w:szCs w:val="24"/>
-        </w:rPr>
+        <w:commentReference w:id="44"/>
+      </w:r>
+      <w:r>
         <w:t xml:space="preserve"> die Rede. Vgl. Nr. </w:t>
       </w:r>
       <w:r>
-        <w:rPr>
-          <w:rFonts w:ascii="Times New Roman" w:hAnsi="Times New Roman" w:cs="Times New Roman"/>
-          <w:i/>
-          <w:szCs w:val="24"/>
-        </w:rPr>
         <w:t>A</w:t>
       </w:r>
       <w:r>
-        <w:rPr>
-          <w:rFonts w:ascii="Times New Roman" w:hAnsi="Times New Roman" w:cs="Times New Roman"/>
-          <w:i/>
-          <w:szCs w:val="24"/>
-        </w:rPr>
         <w:t xml:space="preserve">214. Die Nachricht von der Übergabe des Kastells, die am 24. Juli erfolgte, kann wohl schwerlich bereits bei Mg eingetroffen sein, höchstens Gerüchte. — Das Gespräch zwischen </w:t>
       </w:r>
       <w:proofErr w:type="spellStart"/>
       <w:r>
-        <w:rPr>
-          <w:rFonts w:ascii="Times New Roman" w:hAnsi="Times New Roman" w:cs="Times New Roman"/>
-          <w:i/>
-          <w:szCs w:val="24"/>
-        </w:rPr>
         <w:t>Perrenot</w:t>
       </w:r>
       <w:proofErr w:type="spellEnd"/>
       <w:r>
-        <w:rPr>
-          <w:rFonts w:ascii="Times New Roman" w:hAnsi="Times New Roman" w:cs="Times New Roman"/>
-          <w:i/>
-          <w:szCs w:val="24"/>
-        </w:rPr>
         <w:t xml:space="preserve"> und dem englischen Gesandten, </w:t>
       </w:r>
-      <w:commentRangeStart w:id="49"/>
-      <w:r>
-        <w:rPr>
-          <w:rFonts w:ascii="Times New Roman" w:hAnsi="Times New Roman" w:cs="Times New Roman"/>
-          <w:i/>
-          <w:szCs w:val="24"/>
-        </w:rPr>
+      <w:commentRangeStart w:id="45"/>
+      <w:r>
         <w:t xml:space="preserve">John </w:t>
       </w:r>
       <w:proofErr w:type="spellStart"/>
       <w:r>
-        <w:rPr>
-          <w:rFonts w:ascii="Times New Roman" w:hAnsi="Times New Roman" w:cs="Times New Roman"/>
-          <w:i/>
-          <w:szCs w:val="24"/>
-        </w:rPr>
         <w:t>Tayler</w:t>
       </w:r>
-      <w:commentRangeEnd w:id="49"/>
+      <w:commentRangeEnd w:id="45"/>
       <w:proofErr w:type="spellEnd"/>
       <w:r>
         <w:rPr>
           <w:rStyle w:val="Kommentarzeichen"/>
         </w:rPr>
-        <w:commentReference w:id="49"/>
-      </w:r>
-      <w:r>
-        <w:rPr>
-          <w:rFonts w:ascii="Times New Roman" w:hAnsi="Times New Roman" w:cs="Times New Roman"/>
-          <w:i/>
-          <w:szCs w:val="24"/>
-        </w:rPr>
+        <w:commentReference w:id="45"/>
+      </w:r>
+      <w:r>
         <w:t xml:space="preserve">, wird wohl das vom 9. Juli sein, von dem </w:t>
       </w:r>
       <w:proofErr w:type="spellStart"/>
       <w:r>
-        <w:rPr>
-          <w:rFonts w:ascii="Times New Roman" w:hAnsi="Times New Roman" w:cs="Times New Roman"/>
-          <w:i/>
-          <w:szCs w:val="24"/>
-        </w:rPr>
         <w:t>Tayler</w:t>
       </w:r>
       <w:proofErr w:type="spellEnd"/>
       <w:r>
-        <w:rPr>
-          <w:rFonts w:ascii="Times New Roman" w:hAnsi="Times New Roman" w:cs="Times New Roman"/>
-          <w:i/>
-          <w:szCs w:val="24"/>
-        </w:rPr>
         <w:t xml:space="preserve"> berichtet. Brewer 4, 1, S. 1035.</w:t>
       </w:r>
     </w:p>
     <w:p>
       <w:pPr>
-        <w:spacing w:after="0" w:line="240" w:lineRule="auto"/>
-        <w:jc w:val="both"/>
-        <w:rPr>
-          <w:rFonts w:ascii="Times New Roman" w:hAnsi="Times New Roman" w:cs="Times New Roman"/>
-          <w:szCs w:val="24"/>
-        </w:rPr>
+        <w:pStyle w:val="Kommentar"/>
       </w:pPr>
       <w:r>
-        <w:rPr>
-          <w:rFonts w:ascii="Times New Roman" w:hAnsi="Times New Roman" w:cs="Times New Roman"/>
-          <w:i/>
-          <w:szCs w:val="24"/>
-        </w:rPr>
-        <w:t xml:space="preserve">4] </w:t>
-      </w:r>
-      <w:r>
-        <w:rPr>
-          <w:rFonts w:ascii="Times New Roman" w:hAnsi="Times New Roman" w:cs="Times New Roman"/>
-          <w:szCs w:val="24"/>
-        </w:rPr>
-        <w:t xml:space="preserve">s) </w:t>
-      </w:r>
-      <w:r>
-        <w:rPr>
-          <w:rFonts w:ascii="Times New Roman" w:hAnsi="Times New Roman" w:cs="Times New Roman"/>
-          <w:i/>
-          <w:szCs w:val="24"/>
-        </w:rPr>
-        <w:t>folgt eine Lücke.</w:t>
+        <w:t>4] s) folgt eine Lücke.</w:t>
       </w:r>
     </w:p>
     <w:p>
       <w:pPr>
-        <w:spacing w:after="0" w:line="240" w:lineRule="auto"/>
-        <w:jc w:val="both"/>
-        <w:rPr>
-          <w:rFonts w:ascii="Times New Roman" w:hAnsi="Times New Roman" w:cs="Times New Roman"/>
-          <w:i/>
-          <w:szCs w:val="24"/>
-        </w:rPr>
+        <w:pStyle w:val="Kommentar"/>
       </w:pPr>
       <w:r>
-        <w:rPr>
-          <w:rFonts w:ascii="Times New Roman" w:hAnsi="Times New Roman" w:cs="Times New Roman"/>
-          <w:i/>
-          <w:szCs w:val="24"/>
-        </w:rPr>
         <w:t xml:space="preserve">Über die Sendung Iñigos de Mendoza vgl. Nr. </w:t>
       </w:r>
       <w:r>
-        <w:rPr>
-          <w:rFonts w:ascii="Times New Roman" w:hAnsi="Times New Roman" w:cs="Times New Roman"/>
-          <w:i/>
-          <w:szCs w:val="24"/>
-        </w:rPr>
         <w:t>A</w:t>
       </w:r>
       <w:r>
-        <w:rPr>
-          <w:rFonts w:ascii="Times New Roman" w:hAnsi="Times New Roman" w:cs="Times New Roman"/>
-          <w:i/>
-          <w:szCs w:val="24"/>
-        </w:rPr>
-        <w:t xml:space="preserve">215. Der Propst von </w:t>
-      </w:r>
-      <w:proofErr w:type="spellStart"/>
-      <w:r>
-        <w:rPr>
-          <w:rFonts w:ascii="Times New Roman" w:hAnsi="Times New Roman" w:cs="Times New Roman"/>
-          <w:i/>
-          <w:szCs w:val="24"/>
-        </w:rPr>
-        <w:t>Cassel</w:t>
-      </w:r>
-      <w:proofErr w:type="spellEnd"/>
-      <w:r>
-        <w:rPr>
-          <w:rFonts w:ascii="Times New Roman" w:hAnsi="Times New Roman" w:cs="Times New Roman"/>
-          <w:i/>
-          <w:szCs w:val="24"/>
-        </w:rPr>
-        <w:t xml:space="preserve"> scheint eben damals nach England geschickt worden zu sein. </w:t>
-      </w:r>
-      <w:proofErr w:type="spellStart"/>
-      <w:r>
-        <w:rPr>
-          <w:rFonts w:ascii="Times New Roman" w:hAnsi="Times New Roman" w:cs="Times New Roman"/>
-          <w:i/>
-          <w:szCs w:val="24"/>
-        </w:rPr>
+        <w:t xml:space="preserve">215. Der Propst von Cassel scheint eben damals nach England geschickt worden zu sein. </w:t>
+      </w:r>
+      <w:proofErr w:type="spellStart"/>
+      <w:r>
         <w:t>Gayangos</w:t>
       </w:r>
       <w:proofErr w:type="spellEnd"/>
       <w:r>
-        <w:rPr>
-          <w:rFonts w:ascii="Times New Roman" w:hAnsi="Times New Roman" w:cs="Times New Roman"/>
-          <w:i/>
-          <w:szCs w:val="24"/>
-        </w:rPr>
         <w:t xml:space="preserve"> 3 S. 1010 usw.</w:t>
       </w:r>
     </w:p>
     <w:p>
       <w:pPr>
-        <w:spacing w:after="0" w:line="240" w:lineRule="auto"/>
-        <w:jc w:val="both"/>
-        <w:rPr>
-          <w:rFonts w:ascii="Times New Roman" w:hAnsi="Times New Roman" w:cs="Times New Roman"/>
-          <w:szCs w:val="24"/>
-        </w:rPr>
+        <w:pStyle w:val="Kommentar"/>
       </w:pPr>
       <w:r>
-        <w:rPr>
-          <w:rFonts w:ascii="Times New Roman" w:hAnsi="Times New Roman" w:cs="Times New Roman"/>
-          <w:i/>
-          <w:szCs w:val="24"/>
-        </w:rPr>
-        <w:t xml:space="preserve">5] </w:t>
-      </w:r>
-      <w:r>
-        <w:rPr>
-          <w:rFonts w:ascii="Times New Roman" w:hAnsi="Times New Roman" w:cs="Times New Roman"/>
-          <w:szCs w:val="24"/>
-        </w:rPr>
-        <w:t xml:space="preserve">t) </w:t>
-      </w:r>
-      <w:r>
-        <w:rPr>
-          <w:rFonts w:ascii="Times New Roman" w:hAnsi="Times New Roman" w:cs="Times New Roman"/>
-          <w:i/>
-          <w:szCs w:val="24"/>
-        </w:rPr>
-        <w:t>folgt unleserliches Wort.</w:t>
+        <w:t>5] t) folgt unleserliches Wort.</w:t>
       </w:r>
     </w:p>
     <w:p>
       <w:pPr>
-        <w:spacing w:after="0" w:line="240" w:lineRule="auto"/>
-        <w:jc w:val="both"/>
-        <w:rPr>
-          <w:rFonts w:ascii="Times New Roman" w:hAnsi="Times New Roman" w:cs="Times New Roman"/>
-          <w:i/>
-          <w:szCs w:val="24"/>
-        </w:rPr>
+        <w:pStyle w:val="Kommentar"/>
       </w:pPr>
       <w:r>
-        <w:rPr>
-          <w:rFonts w:ascii="Times New Roman" w:hAnsi="Times New Roman" w:cs="Times New Roman"/>
-          <w:i/>
-          <w:szCs w:val="24"/>
-        </w:rPr>
         <w:t xml:space="preserve">René </w:t>
       </w:r>
       <w:proofErr w:type="spellStart"/>
       <w:r>
-        <w:rPr>
-          <w:rFonts w:ascii="Times New Roman" w:hAnsi="Times New Roman" w:cs="Times New Roman"/>
-          <w:i/>
-          <w:szCs w:val="24"/>
-        </w:rPr>
         <w:t>Gf</w:t>
       </w:r>
       <w:proofErr w:type="spellEnd"/>
       <w:r>
-        <w:rPr>
-          <w:rFonts w:ascii="Times New Roman" w:hAnsi="Times New Roman" w:cs="Times New Roman"/>
-          <w:i/>
-          <w:szCs w:val="24"/>
-        </w:rPr>
         <w:t xml:space="preserve"> von </w:t>
       </w:r>
       <w:proofErr w:type="spellStart"/>
       <w:r>
-        <w:rPr>
-          <w:rFonts w:ascii="Times New Roman" w:hAnsi="Times New Roman" w:cs="Times New Roman"/>
-          <w:i/>
-          <w:szCs w:val="24"/>
-        </w:rPr>
         <w:t>Vaudemont</w:t>
       </w:r>
       <w:proofErr w:type="spellEnd"/>
       <w:r>
-        <w:rPr>
-          <w:rFonts w:ascii="Times New Roman" w:hAnsi="Times New Roman" w:cs="Times New Roman"/>
-          <w:i/>
-          <w:szCs w:val="24"/>
-        </w:rPr>
         <w:t xml:space="preserve"> trat damals als Anwalt der </w:t>
       </w:r>
       <w:proofErr w:type="spellStart"/>
       <w:r>
-        <w:rPr>
-          <w:rFonts w:ascii="Times New Roman" w:hAnsi="Times New Roman" w:cs="Times New Roman"/>
-          <w:i/>
-          <w:szCs w:val="24"/>
-        </w:rPr>
         <w:t>angiovinischen</w:t>
       </w:r>
       <w:proofErr w:type="spellEnd"/>
       <w:r>
-        <w:rPr>
-          <w:rFonts w:ascii="Times New Roman" w:hAnsi="Times New Roman" w:cs="Times New Roman"/>
-          <w:i/>
-          <w:szCs w:val="24"/>
-        </w:rPr>
         <w:t xml:space="preserve"> Ansprüche an Neapel auf. Dessen bevorstehende Ankunft in Italien meldet </w:t>
       </w:r>
-      <w:commentRangeStart w:id="50"/>
-      <w:r>
-        <w:rPr>
-          <w:rFonts w:ascii="Times New Roman" w:hAnsi="Times New Roman" w:cs="Times New Roman"/>
-          <w:i/>
-          <w:szCs w:val="24"/>
-        </w:rPr>
+      <w:commentRangeStart w:id="46"/>
+      <w:r>
         <w:t>Perez</w:t>
       </w:r>
-      <w:commentRangeEnd w:id="50"/>
+      <w:commentRangeEnd w:id="46"/>
       <w:r>
         <w:rPr>
           <w:rStyle w:val="Kommentarzeichen"/>
         </w:rPr>
-        <w:commentReference w:id="50"/>
-      </w:r>
-      <w:r>
-        <w:rPr>
-          <w:rFonts w:ascii="Times New Roman" w:hAnsi="Times New Roman" w:cs="Times New Roman"/>
-          <w:i/>
-          <w:szCs w:val="24"/>
-        </w:rPr>
+        <w:commentReference w:id="46"/>
+      </w:r>
+      <w:r>
         <w:t xml:space="preserve"> dem Kaiser aus Rom am 16. November. </w:t>
       </w:r>
       <w:proofErr w:type="spellStart"/>
       <w:r>
-        <w:rPr>
-          <w:rFonts w:ascii="Times New Roman" w:hAnsi="Times New Roman" w:cs="Times New Roman"/>
-          <w:i/>
-          <w:szCs w:val="24"/>
-        </w:rPr>
         <w:t>Gayangos</w:t>
       </w:r>
       <w:proofErr w:type="spellEnd"/>
       <w:r>
-        <w:rPr>
-          <w:rFonts w:ascii="Times New Roman" w:hAnsi="Times New Roman" w:cs="Times New Roman"/>
-          <w:i/>
-          <w:szCs w:val="24"/>
-        </w:rPr>
         <w:t xml:space="preserve"> 3</w:t>
       </w:r>
       <w:r>
         <w:rPr>
-          <w:rFonts w:ascii="Times New Roman" w:hAnsi="Times New Roman" w:cs="Times New Roman"/>
-          <w:i/>
-          <w:szCs w:val="24"/>
           <w:vertAlign w:val="superscript"/>
         </w:rPr>
         <w:t>1</w:t>
       </w:r>
       <w:r>
-        <w:rPr>
-          <w:rFonts w:ascii="Times New Roman" w:hAnsi="Times New Roman" w:cs="Times New Roman"/>
-          <w:i/>
-          <w:szCs w:val="24"/>
-        </w:rPr>
         <w:t>, S. 1008.</w:t>
       </w:r>
     </w:p>
     <w:p>
       <w:pPr>
-        <w:spacing w:after="0" w:line="240" w:lineRule="auto"/>
-        <w:jc w:val="both"/>
-        <w:rPr>
-          <w:rFonts w:ascii="Times New Roman" w:hAnsi="Times New Roman" w:cs="Times New Roman"/>
-          <w:szCs w:val="24"/>
-        </w:rPr>
+        <w:pStyle w:val="Kommentar"/>
       </w:pPr>
       <w:r>
-        <w:rPr>
-          <w:rFonts w:ascii="Times New Roman" w:hAnsi="Times New Roman" w:cs="Times New Roman"/>
-          <w:i/>
-          <w:szCs w:val="24"/>
-        </w:rPr>
-        <w:t>6]</w:t>
-      </w:r>
-      <w:r>
-        <w:rPr>
-          <w:rFonts w:ascii="Times New Roman" w:hAnsi="Times New Roman" w:cs="Times New Roman"/>
-          <w:szCs w:val="24"/>
-        </w:rPr>
-        <w:t xml:space="preserve"> u) </w:t>
-      </w:r>
-      <w:r>
-        <w:rPr>
-          <w:rFonts w:ascii="Times New Roman" w:hAnsi="Times New Roman" w:cs="Times New Roman"/>
-          <w:i/>
-          <w:szCs w:val="24"/>
-        </w:rPr>
-        <w:t>Lesung unsicher.</w:t>
+        <w:t>6] u) Lesung unsicher.</w:t>
       </w:r>
     </w:p>
     <w:p>
       <w:pPr>
-        <w:spacing w:after="0" w:line="240" w:lineRule="auto"/>
-        <w:jc w:val="both"/>
-        <w:rPr>
-          <w:rFonts w:ascii="Times New Roman" w:hAnsi="Times New Roman" w:cs="Times New Roman"/>
-          <w:i/>
-          <w:szCs w:val="24"/>
-        </w:rPr>
+        <w:pStyle w:val="Kommentar"/>
       </w:pPr>
       <w:r>
-        <w:rPr>
-          <w:rFonts w:ascii="Times New Roman" w:hAnsi="Times New Roman" w:cs="Times New Roman"/>
-          <w:i/>
-          <w:szCs w:val="24"/>
-        </w:rPr>
         <w:t>7] Vgl. oben Abschnitt 3.</w:t>
       </w:r>
     </w:p>
     <w:p>
       <w:pPr>
-        <w:spacing w:after="0" w:line="240" w:lineRule="auto"/>
-        <w:jc w:val="both"/>
-        <w:rPr>
-          <w:rFonts w:ascii="Times New Roman" w:hAnsi="Times New Roman" w:cs="Times New Roman"/>
-          <w:i/>
-          <w:szCs w:val="24"/>
-        </w:rPr>
+        <w:pStyle w:val="Kommentar"/>
       </w:pPr>
       <w:r>
-        <w:rPr>
-          <w:rFonts w:ascii="Times New Roman" w:hAnsi="Times New Roman" w:cs="Times New Roman"/>
-          <w:i/>
-          <w:szCs w:val="24"/>
-        </w:rPr>
-        <w:t xml:space="preserve">8] </w:t>
-      </w:r>
-      <w:r>
-        <w:rPr>
-          <w:rFonts w:ascii="Times New Roman" w:hAnsi="Times New Roman" w:cs="Times New Roman"/>
-          <w:szCs w:val="24"/>
-        </w:rPr>
-        <w:t xml:space="preserve">v) </w:t>
-      </w:r>
-      <w:r>
-        <w:rPr>
-          <w:rFonts w:ascii="Times New Roman" w:hAnsi="Times New Roman" w:cs="Times New Roman"/>
-          <w:i/>
-          <w:szCs w:val="24"/>
-        </w:rPr>
-        <w:t>Lücke.</w:t>
+        <w:t>8] v) Lücke.</w:t>
       </w:r>
     </w:p>
     <w:p>
       <w:pPr>
-        <w:spacing w:after="0" w:line="240" w:lineRule="auto"/>
-        <w:jc w:val="both"/>
-        <w:rPr>
-          <w:rFonts w:ascii="Times New Roman" w:hAnsi="Times New Roman" w:cs="Times New Roman"/>
-          <w:i/>
-          <w:szCs w:val="24"/>
+        <w:pStyle w:val="Kommentar"/>
+        <w:rPr>
           <w:lang w:val="pt-BR"/>
         </w:rPr>
       </w:pPr>
       <w:r>
         <w:rPr>
-          <w:rFonts w:ascii="Times New Roman" w:hAnsi="Times New Roman" w:cs="Times New Roman"/>
-          <w:i/>
-          <w:szCs w:val="24"/>
           <w:lang w:val="pt-BR"/>
         </w:rPr>
         <w:t xml:space="preserve">Vgl. </w:t>
@@ -9669,9 +8882,6 @@
       <w:proofErr w:type="spellStart"/>
       <w:r>
         <w:rPr>
-          <w:rFonts w:ascii="Times New Roman" w:hAnsi="Times New Roman" w:cs="Times New Roman"/>
-          <w:i/>
-          <w:szCs w:val="24"/>
           <w:lang w:val="pt-BR"/>
         </w:rPr>
         <w:t>Nr</w:t>
@@ -9679,45 +8889,30 @@
       <w:proofErr w:type="spellEnd"/>
       <w:r>
         <w:rPr>
-          <w:rFonts w:ascii="Times New Roman" w:hAnsi="Times New Roman" w:cs="Times New Roman"/>
-          <w:i/>
-          <w:szCs w:val="24"/>
           <w:lang w:val="pt-BR"/>
         </w:rPr>
         <w:t xml:space="preserve">. </w:t>
       </w:r>
       <w:r>
         <w:rPr>
-          <w:rFonts w:ascii="Times New Roman" w:hAnsi="Times New Roman" w:cs="Times New Roman"/>
-          <w:i/>
-          <w:szCs w:val="24"/>
           <w:lang w:val="pt-BR"/>
         </w:rPr>
         <w:t>A</w:t>
       </w:r>
       <w:r>
         <w:rPr>
-          <w:rFonts w:ascii="Times New Roman" w:hAnsi="Times New Roman" w:cs="Times New Roman"/>
-          <w:i/>
-          <w:szCs w:val="24"/>
           <w:lang w:val="pt-BR"/>
         </w:rPr>
         <w:t xml:space="preserve">206, </w:t>
       </w:r>
       <w:r>
         <w:rPr>
-          <w:rFonts w:ascii="Times New Roman" w:hAnsi="Times New Roman" w:cs="Times New Roman"/>
-          <w:i/>
-          <w:szCs w:val="24"/>
           <w:lang w:val="pt-BR"/>
         </w:rPr>
         <w:t>A</w:t>
       </w:r>
       <w:r>
         <w:rPr>
-          <w:rFonts w:ascii="Times New Roman" w:hAnsi="Times New Roman" w:cs="Times New Roman"/>
-          <w:i/>
-          <w:szCs w:val="24"/>
           <w:lang w:val="pt-BR"/>
         </w:rPr>
         <w:t>215.</w:t>
@@ -9725,20 +8920,10 @@
     </w:p>
     <w:p>
       <w:pPr>
-        <w:spacing w:after="0" w:line="240" w:lineRule="auto"/>
-        <w:jc w:val="both"/>
-        <w:rPr>
-          <w:rFonts w:ascii="Times New Roman" w:hAnsi="Times New Roman" w:cs="Times New Roman"/>
-          <w:i/>
-          <w:szCs w:val="24"/>
-          <w:lang w:val="fr-FR"/>
-        </w:rPr>
+        <w:pStyle w:val="Kommentar"/>
       </w:pPr>
       <w:r>
         <w:rPr>
-          <w:rFonts w:ascii="Times New Roman" w:hAnsi="Times New Roman" w:cs="Times New Roman"/>
-          <w:i/>
-          <w:szCs w:val="24"/>
           <w:lang w:val="pt-BR"/>
         </w:rPr>
         <w:t xml:space="preserve">9] Vgl. </w:t>
@@ -9746,9 +8931,6 @@
       <w:proofErr w:type="spellStart"/>
       <w:r>
         <w:rPr>
-          <w:rFonts w:ascii="Times New Roman" w:hAnsi="Times New Roman" w:cs="Times New Roman"/>
-          <w:i/>
-          <w:szCs w:val="24"/>
           <w:lang w:val="pt-BR"/>
         </w:rPr>
         <w:t>Nr</w:t>
@@ -9756,27 +8938,18 @@
       <w:proofErr w:type="spellEnd"/>
       <w:r>
         <w:rPr>
-          <w:rFonts w:ascii="Times New Roman" w:hAnsi="Times New Roman" w:cs="Times New Roman"/>
-          <w:i/>
-          <w:szCs w:val="24"/>
           <w:lang w:val="pt-BR"/>
         </w:rPr>
         <w:t xml:space="preserve">. </w:t>
       </w:r>
       <w:r>
         <w:rPr>
-          <w:rFonts w:ascii="Times New Roman" w:hAnsi="Times New Roman" w:cs="Times New Roman"/>
-          <w:i/>
-          <w:szCs w:val="24"/>
           <w:lang w:val="fr-FR"/>
         </w:rPr>
         <w:t>A</w:t>
       </w:r>
       <w:r>
         <w:rPr>
-          <w:rFonts w:ascii="Times New Roman" w:hAnsi="Times New Roman" w:cs="Times New Roman"/>
-          <w:i/>
-          <w:szCs w:val="24"/>
           <w:lang w:val="fr-FR"/>
         </w:rPr>
         <w:t>211.</w:t>
@@ -9784,52 +8957,7 @@
     </w:p>
     <w:p>
       <w:pPr>
-        <w:spacing w:after="0" w:line="240" w:lineRule="auto"/>
-        <w:jc w:val="both"/>
-        <w:rPr>
-          <w:rFonts w:ascii="Times New Roman" w:hAnsi="Times New Roman" w:cs="Times New Roman"/>
-          <w:szCs w:val="24"/>
-          <w:lang w:val="fr-FR"/>
-        </w:rPr>
-      </w:pPr>
-    </w:p>
-    <w:p>
-      <w:pPr>
-        <w:spacing w:after="0" w:line="240" w:lineRule="auto"/>
-        <w:jc w:val="both"/>
-        <w:rPr>
-          <w:rFonts w:ascii="Times New Roman" w:hAnsi="Times New Roman" w:cs="Times New Roman"/>
-          <w:szCs w:val="24"/>
-        </w:rPr>
-      </w:pPr>
-      <w:r>
-        <w:rPr>
-          <w:rFonts w:ascii="Times New Roman" w:hAnsi="Times New Roman" w:cs="Times New Roman"/>
-          <w:szCs w:val="24"/>
-          <w:lang w:val="fr-FR"/>
-        </w:rPr>
-        <w:tab/>
-      </w:r>
-    </w:p>
-    <w:p>
-      <w:pPr>
-        <w:spacing w:after="0" w:line="240" w:lineRule="auto"/>
-        <w:jc w:val="both"/>
-        <w:rPr>
-          <w:rFonts w:ascii="Times New Roman" w:hAnsi="Times New Roman" w:cs="Times New Roman"/>
-          <w:szCs w:val="24"/>
-        </w:rPr>
-      </w:pPr>
-    </w:p>
-    <w:p>
-      <w:pPr>
-        <w:spacing w:after="0" w:line="240" w:lineRule="auto"/>
-        <w:jc w:val="both"/>
-        <w:rPr>
-          <w:rFonts w:ascii="Times New Roman" w:hAnsi="Times New Roman" w:cs="Times New Roman"/>
-          <w:sz w:val="24"/>
-          <w:szCs w:val="24"/>
-        </w:rPr>
+        <w:pStyle w:val="Kommentar"/>
       </w:pPr>
     </w:p>
     <w:sectPr>
@@ -9843,7 +8971,7 @@
 </file>
 
 <file path=word/comments.xml><?xml version="1.0" encoding="utf-8"?>
-<w:comments xmlns:wpc="http://schemas.microsoft.com/office/word/2010/wordprocessingCanvas" xmlns:mc="http://schemas.openxmlformats.org/markup-compatibility/2006" xmlns:o="urn:schemas-microsoft-com:office:office" xmlns:r="http://schemas.openxmlformats.org/officeDocument/2006/relationships" xmlns:m="http://schemas.openxmlformats.org/officeDocument/2006/math" xmlns:v="urn:schemas-microsoft-com:vml" xmlns:wp14="http://schemas.microsoft.com/office/word/2010/wordprocessingDrawing" xmlns:wp="http://schemas.openxmlformats.org/drawingml/2006/wordprocessingDrawing" xmlns:w10="urn:schemas-microsoft-com:office:word" xmlns:w="http://schemas.openxmlformats.org/wordprocessingml/2006/main" xmlns:w14="http://schemas.microsoft.com/office/word/2010/wordml" xmlns:w15="http://schemas.microsoft.com/office/word/2012/wordml" xmlns:wpg="http://schemas.microsoft.com/office/word/2010/wordprocessingGroup" xmlns:wpi="http://schemas.microsoft.com/office/word/2010/wordprocessingInk" xmlns:wne="http://schemas.microsoft.com/office/word/2006/wordml" xmlns:wps="http://schemas.microsoft.com/office/word/2010/wordprocessingShape" mc:Ignorable="w14 w15 wp14">
+<w:comments xmlns:wpc="http://schemas.microsoft.com/office/word/2010/wordprocessingCanvas" xmlns:cx="http://schemas.microsoft.com/office/drawing/2014/chartex" xmlns:cx1="http://schemas.microsoft.com/office/drawing/2015/9/8/chartex" xmlns:cx2="http://schemas.microsoft.com/office/drawing/2015/10/21/chartex" xmlns:cx3="http://schemas.microsoft.com/office/drawing/2016/5/9/chartex" xmlns:cx4="http://schemas.microsoft.com/office/drawing/2016/5/10/chartex" xmlns:cx5="http://schemas.microsoft.com/office/drawing/2016/5/11/chartex" xmlns:cx6="http://schemas.microsoft.com/office/drawing/2016/5/12/chartex" xmlns:cx7="http://schemas.microsoft.com/office/drawing/2016/5/13/chartex" xmlns:cx8="http://schemas.microsoft.com/office/drawing/2016/5/14/chartex" xmlns:mc="http://schemas.openxmlformats.org/markup-compatibility/2006" xmlns:aink="http://schemas.microsoft.com/office/drawing/2016/ink" xmlns:am3d="http://schemas.microsoft.com/office/drawing/2017/model3d" xmlns:o="urn:schemas-microsoft-com:office:office" xmlns:r="http://schemas.openxmlformats.org/officeDocument/2006/relationships" xmlns:m="http://schemas.openxmlformats.org/officeDocument/2006/math" xmlns:v="urn:schemas-microsoft-com:vml" xmlns:wp14="http://schemas.microsoft.com/office/word/2010/wordprocessingDrawing" xmlns:wp="http://schemas.openxmlformats.org/drawingml/2006/wordprocessingDrawing" xmlns:w10="urn:schemas-microsoft-com:office:word" xmlns:w="http://schemas.openxmlformats.org/wordprocessingml/2006/main" xmlns:w14="http://schemas.microsoft.com/office/word/2010/wordml" xmlns:w15="http://schemas.microsoft.com/office/word/2012/wordml" xmlns:w16cex="http://schemas.microsoft.com/office/word/2018/wordml/cex" xmlns:w16cid="http://schemas.microsoft.com/office/word/2016/wordml/cid" xmlns:w16="http://schemas.microsoft.com/office/word/2018/wordml" xmlns:w16se="http://schemas.microsoft.com/office/word/2015/wordml/symex" xmlns:wpg="http://schemas.microsoft.com/office/word/2010/wordprocessingGroup" xmlns:wpi="http://schemas.microsoft.com/office/word/2010/wordprocessingInk" xmlns:wne="http://schemas.microsoft.com/office/word/2006/wordml" xmlns:wps="http://schemas.microsoft.com/office/word/2010/wordprocessingShape" mc:Ignorable="w14 w15 w16se w16cid w16 w16cex wp14">
   <w:comment w:id="0" w:author="Abel Laura" w:date="2017-11-29T15:47:00Z" w:initials="AL">
     <w:p>
       <w:pPr>
@@ -9985,41 +9113,7 @@
       </w:r>
     </w:p>
   </w:comment>
-  <w:comment w:id="6" w:author="Abel Laura" w:date="2017-11-29T15:47:00Z" w:initials="AL">
-    <w:p>
-      <w:pPr>
-        <w:pStyle w:val="Kommentartext"/>
-        <w:rPr>
-          <w:lang w:val="de-AT"/>
-        </w:rPr>
-      </w:pPr>
-      <w:r>
-        <w:rPr>
-          <w:rStyle w:val="Kommentarzeichen"/>
-        </w:rPr>
-        <w:annotationRef/>
-      </w:r>
-      <w:r>
-        <w:rPr>
-          <w:lang w:val="de-AT"/>
-        </w:rPr>
-        <w:t>S</w:t>
-      </w:r>
-      <w:r>
-        <w:rPr>
-          <w:lang w:val="de-AT"/>
-        </w:rPr>
-        <w:t>: K</w:t>
-      </w:r>
-      <w:r>
-        <w:rPr>
-          <w:lang w:val="de-AT"/>
-        </w:rPr>
-        <w:t>, Truppen in Italien</w:t>
-      </w:r>
-    </w:p>
-  </w:comment>
-  <w:comment w:id="7" w:author="Abel Laura" w:date="2017-11-29T15:48:00Z" w:initials="AL">
+  <w:comment w:id="6" w:author="Abel Laura" w:date="2017-11-29T15:48:00Z" w:initials="AL">
     <w:p>
       <w:pPr>
         <w:pStyle w:val="Kommentartext"/>
@@ -10035,7 +9129,7 @@
       </w:r>
     </w:p>
   </w:comment>
-  <w:comment w:id="8" w:author="Abel Laura" w:date="2017-11-29T15:49:00Z" w:initials="AL">
+  <w:comment w:id="7" w:author="Abel Laura" w:date="2017-11-29T15:49:00Z" w:initials="AL">
     <w:p>
       <w:pPr>
         <w:pStyle w:val="Kommentartext"/>
@@ -10073,6 +9167,35 @@
         </w:rPr>
         <w:t>Graf Eberhard IV. von</w:t>
       </w:r>
+    </w:p>
+  </w:comment>
+  <w:comment w:id="8" w:author="Abel Laura" w:date="2017-11-29T15:50:00Z" w:initials="AL">
+    <w:p>
+      <w:pPr>
+        <w:pStyle w:val="Kommentartext"/>
+      </w:pPr>
+      <w:r>
+        <w:rPr>
+          <w:rStyle w:val="Kommentarzeichen"/>
+        </w:rPr>
+        <w:annotationRef/>
+      </w:r>
+      <w:r>
+        <w:t xml:space="preserve">P: </w:t>
+      </w:r>
+      <w:proofErr w:type="spellStart"/>
+      <w:r>
+        <w:t>Granvelle</w:t>
+      </w:r>
+      <w:proofErr w:type="spellEnd"/>
+      <w:r>
+        <w:t xml:space="preserve">, Nicolas </w:t>
+      </w:r>
+      <w:proofErr w:type="spellStart"/>
+      <w:r>
+        <w:t>Perrenot</w:t>
+      </w:r>
+      <w:proofErr w:type="spellEnd"/>
     </w:p>
   </w:comment>
   <w:comment w:id="9" w:author="Abel Laura" w:date="2017-11-29T15:50:00Z" w:initials="AL">
@@ -10087,21 +9210,8 @@
         <w:annotationRef/>
       </w:r>
       <w:r>
-        <w:t xml:space="preserve">P: </w:t>
-      </w:r>
-      <w:proofErr w:type="spellStart"/>
-      <w:r>
-        <w:t>Granvelle</w:t>
-      </w:r>
-      <w:proofErr w:type="spellEnd"/>
-      <w:r>
-        <w:t xml:space="preserve">, Nicolas </w:t>
-      </w:r>
-      <w:proofErr w:type="spellStart"/>
-      <w:r>
-        <w:t>Perrenot</w:t>
-      </w:r>
-      <w:proofErr w:type="spellEnd"/>
+        <w:t>P: Franz I.</w:t>
+      </w:r>
     </w:p>
   </w:comment>
   <w:comment w:id="10" w:author="Abel Laura" w:date="2017-11-29T15:50:00Z" w:initials="AL">
@@ -10116,7 +9226,7 @@
         <w:annotationRef/>
       </w:r>
       <w:r>
-        <w:t>P: Franz I.</w:t>
+        <w:t>P: Luise von Savoyen, Mutter Franz‘ I., Regentin von Frankreich</w:t>
       </w:r>
     </w:p>
   </w:comment>
@@ -10124,6 +9234,9 @@
     <w:p>
       <w:pPr>
         <w:pStyle w:val="Kommentartext"/>
+        <w:rPr>
+          <w:lang w:val="en-US"/>
+        </w:rPr>
       </w:pPr>
       <w:r>
         <w:rPr>
@@ -10132,14 +9245,28 @@
         <w:annotationRef/>
       </w:r>
       <w:r>
-        <w:t>P: Luise von Savoyen, Mutter Franz‘ I., Regentin von Frankreich</w:t>
-      </w:r>
+        <w:rPr>
+          <w:lang w:val="en-US"/>
+        </w:rPr>
+        <w:t xml:space="preserve">S: </w:t>
+      </w:r>
+      <w:proofErr w:type="spellStart"/>
+      <w:r>
+        <w:rPr>
+          <w:lang w:val="en-US"/>
+        </w:rPr>
+        <w:t>Venedig</w:t>
+      </w:r>
+      <w:proofErr w:type="spellEnd"/>
     </w:p>
   </w:comment>
-  <w:comment w:id="12" w:author="Abel Laura" w:date="2017-11-29T15:50:00Z" w:initials="AL">
+  <w:comment w:id="12" w:author="Abel Laura" w:date="2017-11-29T15:51:00Z" w:initials="AL">
     <w:p>
       <w:pPr>
         <w:pStyle w:val="Kommentartext"/>
+        <w:rPr>
+          <w:lang w:val="en-US"/>
+        </w:rPr>
       </w:pPr>
       <w:r>
         <w:rPr>
@@ -10148,14 +9275,34 @@
         <w:annotationRef/>
       </w:r>
       <w:r>
-        <w:t>S: Venedig</w:t>
-      </w:r>
+        <w:rPr>
+          <w:lang w:val="en-US"/>
+        </w:rPr>
+        <w:t>S</w:t>
+      </w:r>
+      <w:r>
+        <w:rPr>
+          <w:lang w:val="en-US"/>
+        </w:rPr>
+        <w:t xml:space="preserve">: </w:t>
+      </w:r>
+      <w:proofErr w:type="spellStart"/>
+      <w:r>
+        <w:rPr>
+          <w:lang w:val="en-US"/>
+        </w:rPr>
+        <w:t>Mailand</w:t>
+      </w:r>
+      <w:proofErr w:type="spellEnd"/>
     </w:p>
   </w:comment>
   <w:comment w:id="13" w:author="Abel Laura" w:date="2017-11-29T15:51:00Z" w:initials="AL">
     <w:p>
       <w:pPr>
         <w:pStyle w:val="Kommentartext"/>
+        <w:rPr>
+          <w:lang w:val="en-US"/>
+        </w:rPr>
       </w:pPr>
       <w:r>
         <w:rPr>
@@ -10164,8 +9311,25 @@
         <w:annotationRef/>
       </w:r>
       <w:r>
-        <w:t>O: Mailand</w:t>
-      </w:r>
+        <w:rPr>
+          <w:lang w:val="en-US"/>
+        </w:rPr>
+        <w:t>S</w:t>
+      </w:r>
+      <w:r>
+        <w:rPr>
+          <w:lang w:val="en-US"/>
+        </w:rPr>
+        <w:t xml:space="preserve">: </w:t>
+      </w:r>
+      <w:proofErr w:type="spellStart"/>
+      <w:r>
+        <w:rPr>
+          <w:lang w:val="en-US"/>
+        </w:rPr>
+        <w:t>Frankreich</w:t>
+      </w:r>
+      <w:proofErr w:type="spellEnd"/>
     </w:p>
   </w:comment>
   <w:comment w:id="14" w:author="Abel Laura" w:date="2017-11-29T15:51:00Z" w:initials="AL">
@@ -10183,7 +9347,7 @@
         <w:t>S</w:t>
       </w:r>
       <w:r>
-        <w:t>: Frankreich</w:t>
+        <w:t>: Schweiz</w:t>
       </w:r>
     </w:p>
   </w:comment>
@@ -10202,14 +9366,17 @@
         <w:t>S</w:t>
       </w:r>
       <w:r>
-        <w:t>: Schweiz</w:t>
+        <w:t>: Mailand</w:t>
       </w:r>
     </w:p>
   </w:comment>
-  <w:comment w:id="16" w:author="Abel Laura" w:date="2017-11-29T15:51:00Z" w:initials="AL">
+  <w:comment w:id="16" w:author="Abel Laura" w:date="2017-12-05T11:56:00Z" w:initials="AL">
     <w:p>
       <w:pPr>
         <w:pStyle w:val="Kommentartext"/>
+        <w:rPr>
+          <w:lang w:val="de-AT"/>
+        </w:rPr>
       </w:pPr>
       <w:r>
         <w:rPr>
@@ -10218,19 +9385,31 @@
         <w:annotationRef/>
       </w:r>
       <w:r>
-        <w:t>S</w:t>
-      </w:r>
-      <w:r>
-        <w:t>: Mailand</w:t>
+        <w:rPr>
+          <w:lang w:val="de-AT"/>
+        </w:rPr>
+        <w:t>S: Fra</w:t>
+      </w:r>
+      <w:r>
+        <w:rPr>
+          <w:lang w:val="de-AT"/>
+        </w:rPr>
+        <w:t>n</w:t>
+      </w:r>
+      <w:r>
+        <w:rPr>
+          <w:lang w:val="de-AT"/>
+        </w:rPr>
+        <w:t>kreich</w:t>
       </w:r>
     </w:p>
   </w:comment>
-  <w:comment w:id="17" w:author="Abel Laura" w:date="2017-12-05T11:56:00Z" w:initials="AL">
+  <w:comment w:id="17" w:author="Abel Laura" w:date="2017-11-29T15:51:00Z" w:initials="AL">
     <w:p>
       <w:pPr>
         <w:pStyle w:val="Kommentartext"/>
         <w:rPr>
-          <w:lang w:val="de-AT"/>
+          <w:lang w:val="pt-BR"/>
         </w:rPr>
       </w:pPr>
       <w:r>
@@ -10241,21 +9420,9 @@
       </w:r>
       <w:r>
         <w:rPr>
-          <w:lang w:val="de-AT"/>
-        </w:rPr>
-        <w:t>S: Fra</w:t>
-      </w:r>
-      <w:r>
-        <w:rPr>
-          <w:lang w:val="de-AT"/>
-        </w:rPr>
-        <w:t>n</w:t>
-      </w:r>
-      <w:r>
-        <w:rPr>
-          <w:lang w:val="de-AT"/>
-        </w:rPr>
-        <w:t>kreich</w:t>
+          <w:lang w:val="pt-BR"/>
+        </w:rPr>
+        <w:t>S: Deutsche</w:t>
       </w:r>
     </w:p>
   </w:comment>
@@ -10264,7 +9431,7 @@
       <w:pPr>
         <w:pStyle w:val="Kommentartext"/>
         <w:rPr>
-          <w:lang w:val="de-AT"/>
+          <w:lang w:val="pt-BR"/>
         </w:rPr>
       </w:pPr>
       <w:r>
@@ -10275,13 +9442,21 @@
       </w:r>
       <w:r>
         <w:rPr>
-          <w:lang w:val="de-AT"/>
-        </w:rPr>
-        <w:t>S: Deutsche</w:t>
-      </w:r>
+          <w:lang w:val="pt-BR"/>
+        </w:rPr>
+        <w:t xml:space="preserve">O: </w:t>
+      </w:r>
+      <w:proofErr w:type="spellStart"/>
+      <w:r>
+        <w:rPr>
+          <w:lang w:val="pt-BR"/>
+        </w:rPr>
+        <w:t>Pavia</w:t>
+      </w:r>
+      <w:proofErr w:type="spellEnd"/>
     </w:p>
   </w:comment>
-  <w:comment w:id="19" w:author="Abel Laura" w:date="2017-11-29T15:51:00Z" w:initials="AL">
+  <w:comment w:id="19" w:author="Abel Laura" w:date="2017-11-29T15:52:00Z" w:initials="AL">
     <w:p>
       <w:pPr>
         <w:pStyle w:val="Kommentartext"/>
@@ -10299,14 +9474,62 @@
         <w:rPr>
           <w:lang w:val="pt-BR"/>
         </w:rPr>
-        <w:t xml:space="preserve">O: </w:t>
+        <w:t xml:space="preserve">P: </w:t>
       </w:r>
       <w:proofErr w:type="spellStart"/>
       <w:r>
         <w:rPr>
           <w:lang w:val="pt-BR"/>
         </w:rPr>
-        <w:t>Pavia</w:t>
+        <w:t>Hurtado</w:t>
+      </w:r>
+      <w:proofErr w:type="spellEnd"/>
+      <w:r>
+        <w:rPr>
+          <w:lang w:val="pt-BR"/>
+        </w:rPr>
+        <w:t xml:space="preserve"> (de Mendoza)</w:t>
+      </w:r>
+      <w:r>
+        <w:rPr>
+          <w:lang w:val="pt-BR"/>
+        </w:rPr>
+        <w:t xml:space="preserve">, </w:t>
+      </w:r>
+      <w:proofErr w:type="spellStart"/>
+      <w:r>
+        <w:rPr>
+          <w:lang w:val="pt-BR"/>
+        </w:rPr>
+        <w:t>Lope</w:t>
+      </w:r>
+      <w:proofErr w:type="spellEnd"/>
+      <w:r>
+        <w:rPr>
+          <w:lang w:val="pt-BR"/>
+        </w:rPr>
+        <w:t xml:space="preserve">, </w:t>
+      </w:r>
+      <w:proofErr w:type="spellStart"/>
+      <w:r>
+        <w:rPr>
+          <w:lang w:val="pt-BR"/>
+        </w:rPr>
+        <w:t>Gesandter</w:t>
+      </w:r>
+      <w:proofErr w:type="spellEnd"/>
+      <w:r>
+        <w:rPr>
+          <w:lang w:val="pt-BR"/>
+        </w:rPr>
+        <w:t xml:space="preserve"> </w:t>
+      </w:r>
+      <w:proofErr w:type="spellStart"/>
+      <w:r>
+        <w:rPr>
+          <w:lang w:val="pt-BR"/>
+        </w:rPr>
+        <w:t>K’s</w:t>
       </w:r>
       <w:proofErr w:type="spellEnd"/>
     </w:p>
@@ -10316,7 +9539,7 @@
       <w:pPr>
         <w:pStyle w:val="Kommentartext"/>
         <w:rPr>
-          <w:lang w:val="pt-BR"/>
+          <w:lang w:val="de-AT"/>
         </w:rPr>
       </w:pPr>
       <w:r>
@@ -10327,75 +9550,22 @@
       </w:r>
       <w:r>
         <w:rPr>
-          <w:lang w:val="pt-BR"/>
-        </w:rPr>
-        <w:t xml:space="preserve">P: </w:t>
-      </w:r>
-      <w:proofErr w:type="spellStart"/>
-      <w:r>
-        <w:rPr>
-          <w:lang w:val="pt-BR"/>
-        </w:rPr>
-        <w:t>Hurtado</w:t>
-      </w:r>
-      <w:proofErr w:type="spellEnd"/>
-      <w:r>
-        <w:rPr>
-          <w:lang w:val="pt-BR"/>
-        </w:rPr>
-        <w:t xml:space="preserve"> (de Mendoza)</w:t>
-      </w:r>
-      <w:r>
-        <w:rPr>
-          <w:lang w:val="pt-BR"/>
-        </w:rPr>
-        <w:t xml:space="preserve">, </w:t>
-      </w:r>
-      <w:proofErr w:type="spellStart"/>
-      <w:r>
-        <w:rPr>
-          <w:lang w:val="pt-BR"/>
-        </w:rPr>
-        <w:t>Lope</w:t>
-      </w:r>
-      <w:proofErr w:type="spellEnd"/>
-      <w:r>
-        <w:rPr>
-          <w:lang w:val="pt-BR"/>
-        </w:rPr>
-        <w:t xml:space="preserve">, </w:t>
-      </w:r>
-      <w:proofErr w:type="spellStart"/>
-      <w:r>
-        <w:rPr>
-          <w:lang w:val="pt-BR"/>
-        </w:rPr>
-        <w:t>Gesandter</w:t>
-      </w:r>
-      <w:proofErr w:type="spellEnd"/>
-      <w:r>
-        <w:rPr>
-          <w:lang w:val="pt-BR"/>
-        </w:rPr>
-        <w:t xml:space="preserve"> </w:t>
-      </w:r>
-      <w:proofErr w:type="spellStart"/>
-      <w:r>
-        <w:rPr>
-          <w:lang w:val="pt-BR"/>
-        </w:rPr>
-        <w:t>K’s</w:t>
-      </w:r>
-      <w:proofErr w:type="spellEnd"/>
+          <w:lang w:val="de-AT"/>
+        </w:rPr>
+        <w:t>O</w:t>
+      </w:r>
+      <w:r>
+        <w:rPr>
+          <w:lang w:val="de-AT"/>
+        </w:rPr>
+        <w:t>: Savoyen</w:t>
+      </w:r>
     </w:p>
   </w:comment>
-  <w:comment w:id="21" w:author="Abel Laura" w:date="2017-11-29T15:52:00Z" w:initials="AL">
+  <w:comment w:id="21" w:author="Abel Laura" w:date="2017-11-29T15:53:00Z" w:initials="AL">
     <w:p>
       <w:pPr>
         <w:pStyle w:val="Kommentartext"/>
-        <w:rPr>
-          <w:lang w:val="de-AT"/>
-        </w:rPr>
       </w:pPr>
       <w:r>
         <w:rPr>
@@ -10404,10 +9574,10 @@
         <w:annotationRef/>
       </w:r>
       <w:r>
-        <w:rPr>
-          <w:lang w:val="de-AT"/>
-        </w:rPr>
-        <w:t>O: Savoyen</w:t>
+        <w:t>S: Frankreich</w:t>
+      </w:r>
+      <w:r>
+        <w:t xml:space="preserve"> B</w:t>
       </w:r>
     </w:p>
   </w:comment>
@@ -10423,7 +9593,7 @@
         <w:annotationRef/>
       </w:r>
       <w:r>
-        <w:t>S: Frankreich, Waffenruhe</w:t>
+        <w:t>P: Klemens VII.</w:t>
       </w:r>
     </w:p>
   </w:comment>
@@ -10439,11 +9609,14 @@
         <w:annotationRef/>
       </w:r>
       <w:r>
-        <w:t>P: Klemens VII.</w:t>
+        <w:t>P</w:t>
+      </w:r>
+      <w:r>
+        <w:t>: Heinrich VIII.</w:t>
       </w:r>
     </w:p>
   </w:comment>
-  <w:comment w:id="24" w:author="Abel Laura" w:date="2017-11-29T15:53:00Z" w:initials="AL">
+  <w:comment w:id="24" w:author="Abel Laura" w:date="2017-11-29T15:54:00Z" w:initials="AL">
     <w:p>
       <w:pPr>
         <w:pStyle w:val="Kommentartext"/>
@@ -10455,17 +9628,17 @@
         <w:annotationRef/>
       </w:r>
       <w:r>
-        <w:t>P</w:t>
-      </w:r>
-      <w:r>
-        <w:t>: Heinrich VIII.</w:t>
+        <w:t>S: Frankreich</w:t>
       </w:r>
     </w:p>
   </w:comment>
-  <w:comment w:id="25" w:author="Abel Laura" w:date="2017-11-29T15:54:00Z" w:initials="AL">
+  <w:comment w:id="25" w:author="Abel Laura" w:date="2017-11-29T15:55:00Z" w:initials="AL">
     <w:p>
       <w:pPr>
         <w:pStyle w:val="Kommentartext"/>
+        <w:rPr>
+          <w:rFonts w:cstheme="minorHAnsi"/>
+        </w:rPr>
       </w:pPr>
       <w:r>
         <w:rPr>
@@ -10474,7 +9647,70 @@
         <w:annotationRef/>
       </w:r>
       <w:r>
-        <w:t>S: Frankreich</w:t>
+        <w:rPr>
+          <w:rFonts w:cstheme="minorHAnsi"/>
+        </w:rPr>
+        <w:t xml:space="preserve">P: </w:t>
+      </w:r>
+      <w:r>
+        <w:rPr>
+          <w:rFonts w:cstheme="minorHAnsi"/>
+          <w:lang w:val="de-AT"/>
+        </w:rPr>
+        <w:t>Mendoz</w:t>
+      </w:r>
+      <w:r>
+        <w:rPr>
+          <w:rFonts w:cstheme="minorHAnsi"/>
+          <w:lang w:val="de-AT"/>
+        </w:rPr>
+        <w:t>a</w:t>
+      </w:r>
+      <w:r>
+        <w:rPr>
+          <w:rStyle w:val="Kommentarzeichen"/>
+          <w:rFonts w:cstheme="minorHAnsi"/>
+          <w:sz w:val="20"/>
+          <w:szCs w:val="20"/>
+        </w:rPr>
+        <w:annotationRef/>
+      </w:r>
+      <w:r>
+        <w:rPr>
+          <w:rFonts w:cstheme="minorHAnsi"/>
+          <w:lang w:val="de-AT"/>
+        </w:rPr>
+        <w:t>, Iñ</w:t>
+      </w:r>
+      <w:r>
+        <w:rPr>
+          <w:rFonts w:cstheme="minorHAnsi"/>
+          <w:lang w:val="de-AT"/>
+        </w:rPr>
+        <w:t>igo de</w:t>
+      </w:r>
+      <w:r>
+        <w:rPr>
+          <w:rFonts w:cstheme="minorHAnsi"/>
+          <w:lang w:val="de-AT"/>
+        </w:rPr>
+        <w:t xml:space="preserve">, </w:t>
+      </w:r>
+      <w:proofErr w:type="spellStart"/>
+      <w:r>
+        <w:rPr>
+          <w:rFonts w:cstheme="minorHAnsi"/>
+          <w:lang w:val="de-AT"/>
+        </w:rPr>
+        <w:t>K’s</w:t>
+      </w:r>
+      <w:proofErr w:type="spellEnd"/>
+      <w:r>
+        <w:rPr>
+          <w:rFonts w:cstheme="minorHAnsi"/>
+          <w:lang w:val="de-AT"/>
+        </w:rPr>
+        <w:t xml:space="preserve"> Botschafter in England</w:t>
       </w:r>
     </w:p>
   </w:comment>
@@ -10482,9 +9718,6 @@
     <w:p>
       <w:pPr>
         <w:pStyle w:val="Kommentartext"/>
-        <w:rPr>
-          <w:rFonts w:cstheme="minorHAnsi"/>
-        </w:rPr>
       </w:pPr>
       <w:r>
         <w:rPr>
@@ -10493,70 +9726,10 @@
         <w:annotationRef/>
       </w:r>
       <w:r>
-        <w:rPr>
-          <w:rFonts w:cstheme="minorHAnsi"/>
-        </w:rPr>
-        <w:t xml:space="preserve">P: </w:t>
-      </w:r>
-      <w:r>
-        <w:rPr>
-          <w:rFonts w:cstheme="minorHAnsi"/>
-          <w:lang w:val="de-AT"/>
-        </w:rPr>
-        <w:t>Mendoz</w:t>
-      </w:r>
-      <w:r>
-        <w:rPr>
-          <w:rFonts w:cstheme="minorHAnsi"/>
-          <w:lang w:val="de-AT"/>
-        </w:rPr>
-        <w:t>a</w:t>
-      </w:r>
-      <w:r>
-        <w:rPr>
-          <w:rStyle w:val="Kommentarzeichen"/>
-          <w:rFonts w:cstheme="minorHAnsi"/>
-          <w:sz w:val="20"/>
-          <w:szCs w:val="20"/>
-        </w:rPr>
-        <w:annotationRef/>
-      </w:r>
-      <w:r>
-        <w:rPr>
-          <w:rFonts w:cstheme="minorHAnsi"/>
-          <w:lang w:val="de-AT"/>
-        </w:rPr>
-        <w:t>, Iñ</w:t>
-      </w:r>
-      <w:r>
-        <w:rPr>
-          <w:rFonts w:cstheme="minorHAnsi"/>
-          <w:lang w:val="de-AT"/>
-        </w:rPr>
-        <w:t>igo de</w:t>
-      </w:r>
-      <w:r>
-        <w:rPr>
-          <w:rFonts w:cstheme="minorHAnsi"/>
-          <w:lang w:val="de-AT"/>
-        </w:rPr>
-        <w:t xml:space="preserve">, </w:t>
-      </w:r>
-      <w:proofErr w:type="spellStart"/>
-      <w:r>
-        <w:rPr>
-          <w:rFonts w:cstheme="minorHAnsi"/>
-          <w:lang w:val="de-AT"/>
-        </w:rPr>
-        <w:t>K’s</w:t>
-      </w:r>
-      <w:proofErr w:type="spellEnd"/>
-      <w:r>
-        <w:rPr>
-          <w:rFonts w:cstheme="minorHAnsi"/>
-          <w:lang w:val="de-AT"/>
-        </w:rPr>
-        <w:t xml:space="preserve"> Botschafter in England</w:t>
+        <w:t>S</w:t>
+      </w:r>
+      <w:r>
+        <w:t>: England</w:t>
       </w:r>
     </w:p>
   </w:comment>
@@ -10572,11 +9745,11 @@
         <w:annotationRef/>
       </w:r>
       <w:r>
-        <w:t>O: England</w:t>
+        <w:t>P: Heinrich VIII.</w:t>
       </w:r>
     </w:p>
   </w:comment>
-  <w:comment w:id="28" w:author="Abel Laura" w:date="2017-11-29T15:55:00Z" w:initials="AL">
+  <w:comment w:id="28" w:author="Abel Laura" w:date="2017-11-29T15:56:00Z" w:initials="AL">
     <w:p>
       <w:pPr>
         <w:pStyle w:val="Kommentartext"/>
@@ -10588,17 +9761,11 @@
         <w:annotationRef/>
       </w:r>
       <w:r>
-        <w:t>S</w:t>
-      </w:r>
-      <w:r>
-        <w:t>: K</w:t>
-      </w:r>
-      <w:r>
-        <w:t>; Botschafter in England</w:t>
+        <w:t>S: Frankreich</w:t>
       </w:r>
     </w:p>
   </w:comment>
-  <w:comment w:id="29" w:author="Abel Laura" w:date="2017-11-29T15:55:00Z" w:initials="AL">
+  <w:comment w:id="29" w:author="Abel Laura" w:date="2017-11-29T15:56:00Z" w:initials="AL">
     <w:p>
       <w:pPr>
         <w:pStyle w:val="Kommentartext"/>
@@ -10610,7 +9777,7 @@
         <w:annotationRef/>
       </w:r>
       <w:r>
-        <w:t>P: Heinrich VIII.</w:t>
+        <w:t>P: Kassel, Propst Georg von</w:t>
       </w:r>
     </w:p>
   </w:comment>
@@ -10618,6 +9785,9 @@
     <w:p>
       <w:pPr>
         <w:pStyle w:val="Kommentartext"/>
+        <w:rPr>
+          <w:lang w:val="fr-FR"/>
+        </w:rPr>
       </w:pPr>
       <w:r>
         <w:rPr>
@@ -10625,12 +9795,116 @@
         </w:rPr>
         <w:annotationRef/>
       </w:r>
-      <w:r>
-        <w:t>S: Frankreich</w:t>
+      <w:proofErr w:type="gramStart"/>
+      <w:r>
+        <w:rPr>
+          <w:lang w:val="fr-FR"/>
+        </w:rPr>
+        <w:t>P:</w:t>
+      </w:r>
+      <w:proofErr w:type="gramEnd"/>
+      <w:r>
+        <w:rPr>
+          <w:lang w:val="fr-FR"/>
+        </w:rPr>
+        <w:t xml:space="preserve"> Franz I.</w:t>
       </w:r>
     </w:p>
   </w:comment>
-  <w:comment w:id="31" w:author="Abel Laura" w:date="2017-11-29T15:56:00Z" w:initials="AL">
+  <w:comment w:id="31" w:author="Abel Laura" w:date="2017-11-29T15:57:00Z" w:initials="AL">
+    <w:p>
+      <w:pPr>
+        <w:pStyle w:val="Kommentartext"/>
+        <w:rPr>
+          <w:lang w:val="fr-FR"/>
+        </w:rPr>
+      </w:pPr>
+      <w:r>
+        <w:rPr>
+          <w:rStyle w:val="Kommentarzeichen"/>
+        </w:rPr>
+        <w:annotationRef/>
+      </w:r>
+      <w:proofErr w:type="gramStart"/>
+      <w:r>
+        <w:rPr>
+          <w:lang w:val="fr-FR"/>
+        </w:rPr>
+        <w:t>P:</w:t>
+      </w:r>
+      <w:proofErr w:type="gramEnd"/>
+      <w:r>
+        <w:rPr>
+          <w:lang w:val="fr-FR"/>
+        </w:rPr>
+        <w:t xml:space="preserve"> </w:t>
+      </w:r>
+      <w:r>
+        <w:rPr>
+          <w:rFonts w:ascii="Segoe UI" w:hAnsi="Segoe UI" w:cs="Segoe UI"/>
+          <w:color w:val="212529"/>
+          <w:lang w:val="fr-FR"/>
+        </w:rPr>
+        <w:t>Guise, Claude de Lorraine, Herzog von</w:t>
+      </w:r>
+    </w:p>
+  </w:comment>
+  <w:comment w:id="32" w:author="Abel Laura" w:date="2017-11-29T15:58:00Z" w:initials="AL">
+    <w:p>
+      <w:pPr>
+        <w:pStyle w:val="Kommentartext"/>
+        <w:rPr>
+          <w:rFonts w:cstheme="minorHAnsi"/>
+          <w:lang w:val="de-AT"/>
+        </w:rPr>
+      </w:pPr>
+      <w:r>
+        <w:rPr>
+          <w:rStyle w:val="Kommentarzeichen"/>
+        </w:rPr>
+        <w:annotationRef/>
+      </w:r>
+      <w:r>
+        <w:rPr>
+          <w:rFonts w:cstheme="minorHAnsi"/>
+          <w:lang w:val="de-AT"/>
+        </w:rPr>
+        <w:t xml:space="preserve">P: </w:t>
+      </w:r>
+      <w:r>
+        <w:rPr>
+          <w:rFonts w:cstheme="minorHAnsi"/>
+          <w:bCs/>
+          <w:color w:val="222222"/>
+          <w:shd w:val="clear" w:color="auto" w:fill="FFFFFF"/>
+        </w:rPr>
+        <w:t>Anton II., Herzog von Lothringen</w:t>
+      </w:r>
+    </w:p>
+  </w:comment>
+  <w:comment w:id="33" w:author="Abel Laura" w:date="2017-11-29T15:59:00Z" w:initials="AL">
+    <w:p>
+      <w:pPr>
+        <w:pStyle w:val="Kommentartext"/>
+        <w:rPr>
+          <w:lang w:val="de-AT"/>
+        </w:rPr>
+      </w:pPr>
+      <w:r>
+        <w:rPr>
+          <w:rStyle w:val="Kommentarzeichen"/>
+        </w:rPr>
+        <w:annotationRef/>
+      </w:r>
+      <w:r>
+        <w:rPr>
+          <w:lang w:val="de-AT"/>
+        </w:rPr>
+        <w:t>S: Sizilien</w:t>
+      </w:r>
+    </w:p>
+  </w:comment>
+  <w:comment w:id="34" w:author="Abel Laura" w:date="2017-11-29T16:00:00Z" w:initials="AL">
     <w:p>
       <w:pPr>
         <w:pStyle w:val="Kommentartext"/>
@@ -10642,11 +9916,11 @@
         <w:annotationRef/>
       </w:r>
       <w:r>
-        <w:t>P: Kassel, Propst Georg von</w:t>
+        <w:t>P: Klemens VII.</w:t>
       </w:r>
     </w:p>
   </w:comment>
-  <w:comment w:id="32" w:author="Abel Laura" w:date="2017-11-29T15:56:00Z" w:initials="AL">
+  <w:comment w:id="35" w:author="Abel Laura" w:date="2017-11-29T16:01:00Z" w:initials="AL">
     <w:p>
       <w:pPr>
         <w:pStyle w:val="Kommentartext"/>
@@ -10658,14 +9932,17 @@
         <w:annotationRef/>
       </w:r>
       <w:r>
-        <w:t>P: Franz I.</w:t>
+        <w:t>S: Frankreich</w:t>
       </w:r>
     </w:p>
   </w:comment>
-  <w:comment w:id="33" w:author="Abel Laura" w:date="2017-11-29T15:57:00Z" w:initials="AL">
+  <w:comment w:id="36" w:author="Abel Laura" w:date="2017-11-29T16:01:00Z" w:initials="AL">
     <w:p>
       <w:pPr>
         <w:pStyle w:val="Kommentartext"/>
+        <w:rPr>
+          <w:lang w:val="en-US"/>
+        </w:rPr>
       </w:pPr>
       <w:r>
         <w:rPr>
@@ -10674,86 +9951,16 @@
         <w:annotationRef/>
       </w:r>
       <w:r>
-        <w:t>P: Guise, Claude de (</w:t>
-      </w:r>
-      <w:proofErr w:type="spellStart"/>
-      <w:r>
-        <w:t>Vaudemont</w:t>
-      </w:r>
-      <w:proofErr w:type="spellEnd"/>
-      <w:r>
-        <w:t>, Lothringen), Herzog von</w:t>
-      </w:r>
-    </w:p>
-  </w:comment>
-  <w:comment w:id="34" w:author="Abel Laura" w:date="2017-11-29T15:58:00Z" w:initials="AL">
-    <w:p>
-      <w:pPr>
-        <w:pStyle w:val="Kommentartext"/>
-        <w:rPr>
-          <w:rFonts w:cstheme="minorHAnsi"/>
-          <w:lang w:val="de-AT"/>
-        </w:rPr>
-      </w:pPr>
-      <w:r>
-        <w:rPr>
-          <w:rStyle w:val="Kommentarzeichen"/>
-        </w:rPr>
-        <w:annotationRef/>
-      </w:r>
-      <w:r>
-        <w:rPr>
-          <w:rFonts w:cstheme="minorHAnsi"/>
-          <w:lang w:val="de-AT"/>
-        </w:rPr>
-        <w:t xml:space="preserve">P: </w:t>
-      </w:r>
-      <w:r>
-        <w:rPr>
-          <w:rFonts w:cstheme="minorHAnsi"/>
-          <w:bCs/>
-          <w:color w:val="222222"/>
-          <w:shd w:val="clear" w:color="auto" w:fill="FFFFFF"/>
-        </w:rPr>
-        <w:t>Anton II., Herzog von Lothringen</w:t>
-      </w:r>
-    </w:p>
-  </w:comment>
-  <w:comment w:id="35" w:author="Abel Laura" w:date="2017-11-29T15:59:00Z" w:initials="AL">
-    <w:p>
-      <w:pPr>
-        <w:pStyle w:val="Kommentartext"/>
-        <w:rPr>
-          <w:lang w:val="de-AT"/>
-        </w:rPr>
-      </w:pPr>
-      <w:r>
-        <w:rPr>
-          <w:rStyle w:val="Kommentarzeichen"/>
-        </w:rPr>
-        <w:annotationRef/>
-      </w:r>
-      <w:r>
-        <w:rPr>
-          <w:lang w:val="de-AT"/>
-        </w:rPr>
-        <w:t>S: Sizilien</w:t>
-      </w:r>
-    </w:p>
-  </w:comment>
-  <w:comment w:id="36" w:author="Abel Laura" w:date="2017-11-29T16:00:00Z" w:initials="AL">
-    <w:p>
-      <w:pPr>
-        <w:pStyle w:val="Kommentartext"/>
-      </w:pPr>
-      <w:r>
-        <w:rPr>
-          <w:rStyle w:val="Kommentarzeichen"/>
-        </w:rPr>
-        <w:annotationRef/>
-      </w:r>
-      <w:r>
-        <w:t>P: Klemens VII.</w:t>
+        <w:rPr>
+          <w:lang w:val="en-US"/>
+        </w:rPr>
+        <w:t>S</w:t>
+      </w:r>
+      <w:r>
+        <w:rPr>
+          <w:lang w:val="en-US"/>
+        </w:rPr>
+        <w:t>: England</w:t>
       </w:r>
     </w:p>
   </w:comment>
@@ -10761,6 +9968,9 @@
     <w:p>
       <w:pPr>
         <w:pStyle w:val="Kommentartext"/>
+        <w:rPr>
+          <w:lang w:val="en-US"/>
+        </w:rPr>
       </w:pPr>
       <w:r>
         <w:rPr>
@@ -10769,14 +9979,34 @@
         <w:annotationRef/>
       </w:r>
       <w:r>
-        <w:t>S: Frankreich</w:t>
-      </w:r>
+        <w:rPr>
+          <w:lang w:val="en-US"/>
+        </w:rPr>
+        <w:t>S</w:t>
+      </w:r>
+      <w:r>
+        <w:rPr>
+          <w:lang w:val="en-US"/>
+        </w:rPr>
+        <w:t xml:space="preserve">: </w:t>
+      </w:r>
+      <w:proofErr w:type="spellStart"/>
+      <w:r>
+        <w:rPr>
+          <w:lang w:val="en-US"/>
+        </w:rPr>
+        <w:t>Italien</w:t>
+      </w:r>
+      <w:proofErr w:type="spellEnd"/>
     </w:p>
   </w:comment>
   <w:comment w:id="38" w:author="Abel Laura" w:date="2017-11-29T16:01:00Z" w:initials="AL">
     <w:p>
       <w:pPr>
         <w:pStyle w:val="Kommentartext"/>
+        <w:rPr>
+          <w:lang w:val="en-US"/>
+        </w:rPr>
       </w:pPr>
       <w:r>
         <w:rPr>
@@ -10785,14 +10015,14 @@
         <w:annotationRef/>
       </w:r>
       <w:r>
-        <w:t>O</w:t>
-      </w:r>
-      <w:r>
-        <w:t>: England</w:t>
+        <w:rPr>
+          <w:lang w:val="en-US"/>
+        </w:rPr>
+        <w:t>P: Bourbon</w:t>
       </w:r>
     </w:p>
   </w:comment>
-  <w:comment w:id="39" w:author="Abel Laura" w:date="2017-11-29T16:01:00Z" w:initials="AL">
+  <w:comment w:id="39" w:author="Abel Laura" w:date="2017-11-29T16:02:00Z" w:initials="AL">
     <w:p>
       <w:pPr>
         <w:pStyle w:val="Kommentartext"/>
@@ -10804,14 +10034,35 @@
         <w:annotationRef/>
       </w:r>
       <w:r>
-        <w:t>S</w:t>
-      </w:r>
-      <w:r>
-        <w:t>: Italien</w:t>
+        <w:rPr>
+          <w:rFonts w:cstheme="minorHAnsi"/>
+        </w:rPr>
+        <w:t xml:space="preserve">P: </w:t>
+      </w:r>
+      <w:r>
+        <w:rPr>
+          <w:rFonts w:cstheme="minorHAnsi"/>
+          <w:color w:val="212529"/>
+        </w:rPr>
+        <w:t>Königstein-Eppstein,</w:t>
+      </w:r>
+      <w:r>
+        <w:rPr>
+          <w:rFonts w:cstheme="minorHAnsi"/>
+          <w:color w:val="212529"/>
+        </w:rPr>
+        <w:t xml:space="preserve"> </w:t>
+      </w:r>
+      <w:r>
+        <w:rPr>
+          <w:rFonts w:cstheme="minorHAnsi"/>
+          <w:color w:val="212529"/>
+        </w:rPr>
+        <w:t>Graf Eberhard IV. von</w:t>
       </w:r>
     </w:p>
   </w:comment>
-  <w:comment w:id="40" w:author="Abel Laura" w:date="2017-11-29T16:01:00Z" w:initials="AL">
+  <w:comment w:id="40" w:author="Abel Laura" w:date="2017-11-29T16:02:00Z" w:initials="AL">
     <w:p>
       <w:pPr>
         <w:pStyle w:val="Kommentartext"/>
@@ -10823,11 +10074,19 @@
         <w:annotationRef/>
       </w:r>
       <w:r>
-        <w:t>P: Bourbon</w:t>
+        <w:t xml:space="preserve">P: </w:t>
+      </w:r>
+      <w:proofErr w:type="spellStart"/>
+      <w:r>
+        <w:t>Kasselt</w:t>
+      </w:r>
+      <w:proofErr w:type="spellEnd"/>
+      <w:r>
+        <w:t>, Jehan</w:t>
       </w:r>
     </w:p>
   </w:comment>
-  <w:comment w:id="41" w:author="Abel Laura" w:date="2017-11-29T16:01:00Z" w:initials="AL">
+  <w:comment w:id="41" w:author="Abel Laura" w:date="2017-11-29T16:02:00Z" w:initials="AL">
     <w:p>
       <w:pPr>
         <w:pStyle w:val="Kommentartext"/>
@@ -10839,17 +10098,11 @@
         <w:annotationRef/>
       </w:r>
       <w:r>
-        <w:t>S</w:t>
-      </w:r>
-      <w:r>
-        <w:t>: K</w:t>
-      </w:r>
-      <w:r>
-        <w:t>, Italien</w:t>
+        <w:t>O: Maastricht</w:t>
       </w:r>
     </w:p>
   </w:comment>
-  <w:comment w:id="42" w:author="Abel Laura" w:date="2017-11-29T16:02:00Z" w:initials="AL">
+  <w:comment w:id="42" w:author="Abel Laura" w:date="2017-11-29T16:03:00Z" w:initials="AL">
     <w:p>
       <w:pPr>
         <w:pStyle w:val="Kommentartext"/>
@@ -10861,35 +10114,17 @@
         <w:annotationRef/>
       </w:r>
       <w:r>
-        <w:rPr>
-          <w:rFonts w:cstheme="minorHAnsi"/>
-        </w:rPr>
-        <w:t xml:space="preserve">P: </w:t>
-      </w:r>
-      <w:r>
-        <w:rPr>
-          <w:rFonts w:cstheme="minorHAnsi"/>
-          <w:color w:val="212529"/>
-        </w:rPr>
-        <w:t>Königstein-Eppstein,</w:t>
-      </w:r>
-      <w:r>
-        <w:rPr>
-          <w:rFonts w:cstheme="minorHAnsi"/>
-          <w:color w:val="212529"/>
-        </w:rPr>
-        <w:t xml:space="preserve"> </w:t>
-      </w:r>
-      <w:r>
-        <w:rPr>
-          <w:rFonts w:cstheme="minorHAnsi"/>
-          <w:color w:val="212529"/>
-        </w:rPr>
-        <w:t>Graf Eberhard IV. von</w:t>
+        <w:t xml:space="preserve">S: </w:t>
+      </w:r>
+      <w:r>
+        <w:t xml:space="preserve">HRR, </w:t>
+      </w:r>
+      <w:r>
+        <w:t>Reichskammergericht</w:t>
       </w:r>
     </w:p>
   </w:comment>
-  <w:comment w:id="43" w:author="Abel Laura" w:date="2017-11-29T16:02:00Z" w:initials="AL">
+  <w:comment w:id="43" w:author="Abel Laura" w:date="2017-11-29T16:03:00Z" w:initials="AL">
     <w:p>
       <w:pPr>
         <w:pStyle w:val="Kommentartext"/>
@@ -10901,19 +10136,16 @@
         <w:annotationRef/>
       </w:r>
       <w:r>
-        <w:t xml:space="preserve">P: </w:t>
-      </w:r>
-      <w:proofErr w:type="spellStart"/>
-      <w:r>
-        <w:t>Kasselt</w:t>
-      </w:r>
-      <w:proofErr w:type="spellEnd"/>
-      <w:r>
-        <w:t>, Jehan</w:t>
-      </w:r>
+        <w:t>O: Mechelen/</w:t>
+      </w:r>
+      <w:proofErr w:type="spellStart"/>
+      <w:r>
+        <w:t>Malines</w:t>
+      </w:r>
+      <w:proofErr w:type="spellEnd"/>
     </w:p>
   </w:comment>
-  <w:comment w:id="44" w:author="Abel Laura" w:date="2017-11-29T16:02:00Z" w:initials="AL">
+  <w:comment w:id="44" w:author="Abel Laura" w:date="2017-11-29T16:04:00Z" w:initials="AL">
     <w:p>
       <w:pPr>
         <w:pStyle w:val="Kommentartext"/>
@@ -10925,11 +10157,11 @@
         <w:annotationRef/>
       </w:r>
       <w:r>
-        <w:t>O: Maastricht</w:t>
+        <w:t>S: Mailand, Aufstand</w:t>
       </w:r>
     </w:p>
   </w:comment>
-  <w:comment w:id="45" w:author="Abel Laura" w:date="2017-11-29T16:03:00Z" w:initials="AL">
+  <w:comment w:id="45" w:author="Abel Laura" w:date="2017-11-29T16:04:00Z" w:initials="AL">
     <w:p>
       <w:pPr>
         <w:pStyle w:val="Kommentartext"/>
@@ -10941,17 +10173,11 @@
         <w:annotationRef/>
       </w:r>
       <w:r>
-        <w:t xml:space="preserve">S: </w:t>
-      </w:r>
-      <w:r>
-        <w:t xml:space="preserve">HRR, </w:t>
-      </w:r>
-      <w:r>
-        <w:t>Reichskammergericht</w:t>
+        <w:t>P: Taylor, John, englischer Gesandter in Frankreich</w:t>
       </w:r>
     </w:p>
   </w:comment>
-  <w:comment w:id="46" w:author="Abel Laura" w:date="2017-11-29T16:03:00Z" w:initials="AL">
+  <w:comment w:id="46" w:author="Abel Laura" w:date="2017-11-29T16:05:00Z" w:initials="AL">
     <w:p>
       <w:pPr>
         <w:pStyle w:val="Kommentartext"/>
@@ -10962,77 +10188,22 @@
         </w:rPr>
         <w:annotationRef/>
       </w:r>
-      <w:bookmarkStart w:id="47" w:name="_GoBack"/>
-      <w:r>
-        <w:t xml:space="preserve">O: </w:t>
-      </w:r>
-      <w:bookmarkEnd w:id="47"/>
-      <w:proofErr w:type="spellStart"/>
-      <w:r>
-        <w:t>Mechelen</w:t>
-      </w:r>
-      <w:proofErr w:type="spellEnd"/>
-      <w:r>
-        <w:t>/</w:t>
-      </w:r>
-      <w:proofErr w:type="spellStart"/>
-      <w:r>
-        <w:t>Malines</w:t>
-      </w:r>
-      <w:proofErr w:type="spellEnd"/>
-    </w:p>
-  </w:comment>
-  <w:comment w:id="48" w:author="Abel Laura" w:date="2017-11-29T16:04:00Z" w:initials="AL">
-    <w:p>
-      <w:pPr>
-        <w:pStyle w:val="Kommentartext"/>
-      </w:pPr>
-      <w:r>
-        <w:rPr>
-          <w:rStyle w:val="Kommentarzeichen"/>
-        </w:rPr>
-        <w:annotationRef/>
-      </w:r>
-      <w:r>
-        <w:t>S: Mailand, Aufstand</w:t>
-      </w:r>
-    </w:p>
-  </w:comment>
-  <w:comment w:id="49" w:author="Abel Laura" w:date="2017-11-29T16:04:00Z" w:initials="AL">
-    <w:p>
-      <w:pPr>
-        <w:pStyle w:val="Kommentartext"/>
-      </w:pPr>
-      <w:r>
-        <w:rPr>
-          <w:rStyle w:val="Kommentarzeichen"/>
-        </w:rPr>
-        <w:annotationRef/>
-      </w:r>
-      <w:r>
-        <w:t>P: Taylor, John, englischer Gesandter in Frankreich</w:t>
-      </w:r>
-    </w:p>
-  </w:comment>
-  <w:comment w:id="50" w:author="Abel Laura" w:date="2017-11-29T16:05:00Z" w:initials="AL">
-    <w:p>
-      <w:pPr>
-        <w:pStyle w:val="Kommentartext"/>
-      </w:pPr>
-      <w:r>
-        <w:rPr>
-          <w:rStyle w:val="Kommentarzeichen"/>
-        </w:rPr>
-        <w:annotationRef/>
-      </w:r>
       <w:r>
         <w:t>P: Pé</w:t>
       </w:r>
       <w:r>
-        <w:t xml:space="preserve">rez, </w:t>
-      </w:r>
-      <w:r>
-        <w:t xml:space="preserve">?, </w:t>
+        <w:t>rez</w:t>
+      </w:r>
+      <w:proofErr w:type="gramStart"/>
+      <w:r>
+        <w:t xml:space="preserve">, </w:t>
+      </w:r>
+      <w:r>
+        <w:t>?</w:t>
+      </w:r>
+      <w:proofErr w:type="gramEnd"/>
+      <w:r>
+        <w:t xml:space="preserve">, </w:t>
       </w:r>
       <w:proofErr w:type="spellStart"/>
       <w:r>
@@ -11048,14 +10219,13 @@
 </file>
 
 <file path=word/commentsExtended.xml><?xml version="1.0" encoding="utf-8"?>
-<w15:commentsEx xmlns:wpc="http://schemas.microsoft.com/office/word/2010/wordprocessingCanvas" xmlns:mc="http://schemas.openxmlformats.org/markup-compatibility/2006" xmlns:o="urn:schemas-microsoft-com:office:office" xmlns:r="http://schemas.openxmlformats.org/officeDocument/2006/relationships" xmlns:m="http://schemas.openxmlformats.org/officeDocument/2006/math" xmlns:v="urn:schemas-microsoft-com:vml" xmlns:wp14="http://schemas.microsoft.com/office/word/2010/wordprocessingDrawing" xmlns:wp="http://schemas.openxmlformats.org/drawingml/2006/wordprocessingDrawing" xmlns:w10="urn:schemas-microsoft-com:office:word" xmlns:w="http://schemas.openxmlformats.org/wordprocessingml/2006/main" xmlns:w14="http://schemas.microsoft.com/office/word/2010/wordml" xmlns:w15="http://schemas.microsoft.com/office/word/2012/wordml" xmlns:wpg="http://schemas.microsoft.com/office/word/2010/wordprocessingGroup" xmlns:wpi="http://schemas.microsoft.com/office/word/2010/wordprocessingInk" xmlns:wne="http://schemas.microsoft.com/office/word/2006/wordml" xmlns:wps="http://schemas.microsoft.com/office/word/2010/wordprocessingShape" mc:Ignorable="w14 w15 wp14">
+<w15:commentsEx xmlns:wpc="http://schemas.microsoft.com/office/word/2010/wordprocessingCanvas" xmlns:cx="http://schemas.microsoft.com/office/drawing/2014/chartex" xmlns:cx1="http://schemas.microsoft.com/office/drawing/2015/9/8/chartex" xmlns:cx2="http://schemas.microsoft.com/office/drawing/2015/10/21/chartex" xmlns:cx3="http://schemas.microsoft.com/office/drawing/2016/5/9/chartex" xmlns:cx4="http://schemas.microsoft.com/office/drawing/2016/5/10/chartex" xmlns:cx5="http://schemas.microsoft.com/office/drawing/2016/5/11/chartex" xmlns:cx6="http://schemas.microsoft.com/office/drawing/2016/5/12/chartex" xmlns:cx7="http://schemas.microsoft.com/office/drawing/2016/5/13/chartex" xmlns:cx8="http://schemas.microsoft.com/office/drawing/2016/5/14/chartex" xmlns:mc="http://schemas.openxmlformats.org/markup-compatibility/2006" xmlns:aink="http://schemas.microsoft.com/office/drawing/2016/ink" xmlns:am3d="http://schemas.microsoft.com/office/drawing/2017/model3d" xmlns:o="urn:schemas-microsoft-com:office:office" xmlns:r="http://schemas.openxmlformats.org/officeDocument/2006/relationships" xmlns:m="http://schemas.openxmlformats.org/officeDocument/2006/math" xmlns:v="urn:schemas-microsoft-com:vml" xmlns:wp14="http://schemas.microsoft.com/office/word/2010/wordprocessingDrawing" xmlns:wp="http://schemas.openxmlformats.org/drawingml/2006/wordprocessingDrawing" xmlns:w10="urn:schemas-microsoft-com:office:word" xmlns:w="http://schemas.openxmlformats.org/wordprocessingml/2006/main" xmlns:w14="http://schemas.microsoft.com/office/word/2010/wordml" xmlns:w15="http://schemas.microsoft.com/office/word/2012/wordml" xmlns:w16cex="http://schemas.microsoft.com/office/word/2018/wordml/cex" xmlns:w16cid="http://schemas.microsoft.com/office/word/2016/wordml/cid" xmlns:w16="http://schemas.microsoft.com/office/word/2018/wordml" xmlns:w16se="http://schemas.microsoft.com/office/word/2015/wordml/symex" xmlns:wpg="http://schemas.microsoft.com/office/word/2010/wordprocessingGroup" xmlns:wpi="http://schemas.microsoft.com/office/word/2010/wordprocessingInk" xmlns:wne="http://schemas.microsoft.com/office/word/2006/wordml" xmlns:wps="http://schemas.microsoft.com/office/word/2010/wordprocessingShape" mc:Ignorable="w14 w15 w16se w16cid w16 w16cex wp14">
   <w15:commentEx w15:paraId="499AC711" w15:done="0"/>
   <w15:commentEx w15:paraId="51D3AEFE" w15:done="0"/>
   <w15:commentEx w15:paraId="61991058" w15:done="0"/>
   <w15:commentEx w15:paraId="40ED1B9E" w15:done="0"/>
   <w15:commentEx w15:paraId="634951F7" w15:done="0"/>
   <w15:commentEx w15:paraId="0EDA5B35" w15:done="0"/>
-  <w15:commentEx w15:paraId="69E9B800" w15:done="0"/>
   <w15:commentEx w15:paraId="4644B73C" w15:done="0"/>
   <w15:commentEx w15:paraId="55364D77" w15:done="0"/>
   <w15:commentEx w15:paraId="1F46B1D0" w15:done="0"/>
@@ -11077,7 +10247,6 @@
   <w15:commentEx w15:paraId="22D3C642" w15:done="0"/>
   <w15:commentEx w15:paraId="31698E38" w15:done="0"/>
   <w15:commentEx w15:paraId="3981D5AF" w15:done="0"/>
-  <w15:commentEx w15:paraId="44EF5E29" w15:done="0"/>
   <w15:commentEx w15:paraId="2DFC1E97" w15:done="0"/>
   <w15:commentEx w15:paraId="3C2E5C93" w15:done="0"/>
   <w15:commentEx w15:paraId="59A24573" w15:done="0"/>
@@ -11090,7 +10259,6 @@
   <w15:commentEx w15:paraId="3742349D" w15:done="0"/>
   <w15:commentEx w15:paraId="01E93585" w15:done="0"/>
   <w15:commentEx w15:paraId="6AB6D18E" w15:done="0"/>
-  <w15:commentEx w15:paraId="0292352B" w15:done="0"/>
   <w15:commentEx w15:paraId="3E0E7169" w15:done="0"/>
   <w15:commentEx w15:paraId="65B2B7FE" w15:done="0"/>
   <w15:commentEx w15:paraId="14498902" w15:done="0"/>
@@ -11102,8 +10270,60 @@
 </w15:commentsEx>
 </file>
 
+<file path=word/commentsIds.xml><?xml version="1.0" encoding="utf-8"?>
+<w16cid:commentsIds xmlns:wpc="http://schemas.microsoft.com/office/word/2010/wordprocessingCanvas" xmlns:cx="http://schemas.microsoft.com/office/drawing/2014/chartex" xmlns:cx1="http://schemas.microsoft.com/office/drawing/2015/9/8/chartex" xmlns:cx2="http://schemas.microsoft.com/office/drawing/2015/10/21/chartex" xmlns:cx3="http://schemas.microsoft.com/office/drawing/2016/5/9/chartex" xmlns:cx4="http://schemas.microsoft.com/office/drawing/2016/5/10/chartex" xmlns:cx5="http://schemas.microsoft.com/office/drawing/2016/5/11/chartex" xmlns:cx6="http://schemas.microsoft.com/office/drawing/2016/5/12/chartex" xmlns:cx7="http://schemas.microsoft.com/office/drawing/2016/5/13/chartex" xmlns:cx8="http://schemas.microsoft.com/office/drawing/2016/5/14/chartex" xmlns:mc="http://schemas.openxmlformats.org/markup-compatibility/2006" xmlns:aink="http://schemas.microsoft.com/office/drawing/2016/ink" xmlns:am3d="http://schemas.microsoft.com/office/drawing/2017/model3d" xmlns:o="urn:schemas-microsoft-com:office:office" xmlns:r="http://schemas.openxmlformats.org/officeDocument/2006/relationships" xmlns:m="http://schemas.openxmlformats.org/officeDocument/2006/math" xmlns:v="urn:schemas-microsoft-com:vml" xmlns:wp14="http://schemas.microsoft.com/office/word/2010/wordprocessingDrawing" xmlns:wp="http://schemas.openxmlformats.org/drawingml/2006/wordprocessingDrawing" xmlns:w10="urn:schemas-microsoft-com:office:word" xmlns:w="http://schemas.openxmlformats.org/wordprocessingml/2006/main" xmlns:w14="http://schemas.microsoft.com/office/word/2010/wordml" xmlns:w15="http://schemas.microsoft.com/office/word/2012/wordml" xmlns:w16cex="http://schemas.microsoft.com/office/word/2018/wordml/cex" xmlns:w16cid="http://schemas.microsoft.com/office/word/2016/wordml/cid" xmlns:w16="http://schemas.microsoft.com/office/word/2018/wordml" xmlns:w16se="http://schemas.microsoft.com/office/word/2015/wordml/symex" xmlns:wpg="http://schemas.microsoft.com/office/word/2010/wordprocessingGroup" xmlns:wpi="http://schemas.microsoft.com/office/word/2010/wordprocessingInk" xmlns:wne="http://schemas.microsoft.com/office/word/2006/wordml" xmlns:wps="http://schemas.microsoft.com/office/word/2010/wordprocessingShape" mc:Ignorable="w14 w15 w16se w16cid w16 w16cex wp14">
+  <w16cid:commentId w16cid:paraId="499AC711" w16cid:durableId="237EB013"/>
+  <w16cid:commentId w16cid:paraId="51D3AEFE" w16cid:durableId="237EB014"/>
+  <w16cid:commentId w16cid:paraId="61991058" w16cid:durableId="237EB015"/>
+  <w16cid:commentId w16cid:paraId="40ED1B9E" w16cid:durableId="237EB016"/>
+  <w16cid:commentId w16cid:paraId="634951F7" w16cid:durableId="237EB017"/>
+  <w16cid:commentId w16cid:paraId="0EDA5B35" w16cid:durableId="237EB018"/>
+  <w16cid:commentId w16cid:paraId="4644B73C" w16cid:durableId="237EB019"/>
+  <w16cid:commentId w16cid:paraId="55364D77" w16cid:durableId="237EB01A"/>
+  <w16cid:commentId w16cid:paraId="1F46B1D0" w16cid:durableId="237EB01B"/>
+  <w16cid:commentId w16cid:paraId="76203B65" w16cid:durableId="237EB01C"/>
+  <w16cid:commentId w16cid:paraId="4D9392CB" w16cid:durableId="237EB01D"/>
+  <w16cid:commentId w16cid:paraId="31734E63" w16cid:durableId="237EB01E"/>
+  <w16cid:commentId w16cid:paraId="2F93013C" w16cid:durableId="237EB01F"/>
+  <w16cid:commentId w16cid:paraId="35A32966" w16cid:durableId="237EB020"/>
+  <w16cid:commentId w16cid:paraId="4F77F649" w16cid:durableId="237EB021"/>
+  <w16cid:commentId w16cid:paraId="48302C41" w16cid:durableId="237EB022"/>
+  <w16cid:commentId w16cid:paraId="7B1E9C5E" w16cid:durableId="237EB023"/>
+  <w16cid:commentId w16cid:paraId="6061AB6C" w16cid:durableId="237EB024"/>
+  <w16cid:commentId w16cid:paraId="1DFA3005" w16cid:durableId="237EB025"/>
+  <w16cid:commentId w16cid:paraId="2210E4DE" w16cid:durableId="237EB026"/>
+  <w16cid:commentId w16cid:paraId="7D28E333" w16cid:durableId="237EB027"/>
+  <w16cid:commentId w16cid:paraId="24A11177" w16cid:durableId="237EB028"/>
+  <w16cid:commentId w16cid:paraId="5227D879" w16cid:durableId="237EB029"/>
+  <w16cid:commentId w16cid:paraId="5DA8766B" w16cid:durableId="237EB02A"/>
+  <w16cid:commentId w16cid:paraId="22D3C642" w16cid:durableId="237EB02B"/>
+  <w16cid:commentId w16cid:paraId="31698E38" w16cid:durableId="237EB02C"/>
+  <w16cid:commentId w16cid:paraId="3981D5AF" w16cid:durableId="237EB02D"/>
+  <w16cid:commentId w16cid:paraId="2DFC1E97" w16cid:durableId="237EB02E"/>
+  <w16cid:commentId w16cid:paraId="3C2E5C93" w16cid:durableId="237EB02F"/>
+  <w16cid:commentId w16cid:paraId="59A24573" w16cid:durableId="237EB030"/>
+  <w16cid:commentId w16cid:paraId="414F22A5" w16cid:durableId="237EB031"/>
+  <w16cid:commentId w16cid:paraId="13F0F3ED" w16cid:durableId="237EB032"/>
+  <w16cid:commentId w16cid:paraId="1DCA98BA" w16cid:durableId="237EB033"/>
+  <w16cid:commentId w16cid:paraId="0051D1F2" w16cid:durableId="237EB034"/>
+  <w16cid:commentId w16cid:paraId="5436E33D" w16cid:durableId="237EB035"/>
+  <w16cid:commentId w16cid:paraId="58B873E0" w16cid:durableId="237EB036"/>
+  <w16cid:commentId w16cid:paraId="3742349D" w16cid:durableId="237EB037"/>
+  <w16cid:commentId w16cid:paraId="01E93585" w16cid:durableId="237EB038"/>
+  <w16cid:commentId w16cid:paraId="6AB6D18E" w16cid:durableId="237EB039"/>
+  <w16cid:commentId w16cid:paraId="3E0E7169" w16cid:durableId="237EB03A"/>
+  <w16cid:commentId w16cid:paraId="65B2B7FE" w16cid:durableId="237EB03B"/>
+  <w16cid:commentId w16cid:paraId="14498902" w16cid:durableId="237EB03C"/>
+  <w16cid:commentId w16cid:paraId="6419BD42" w16cid:durableId="237EB03D"/>
+  <w16cid:commentId w16cid:paraId="4A7E7B45" w16cid:durableId="237EB03E"/>
+  <w16cid:commentId w16cid:paraId="714BEE4A" w16cid:durableId="237EB03F"/>
+  <w16cid:commentId w16cid:paraId="09018020" w16cid:durableId="237EB040"/>
+  <w16cid:commentId w16cid:paraId="199D0D31" w16cid:durableId="237EB041"/>
+</w16cid:commentsIds>
+</file>
+
 <file path=word/people.xml><?xml version="1.0" encoding="utf-8"?>
-<w15:people xmlns:wpc="http://schemas.microsoft.com/office/word/2010/wordprocessingCanvas" xmlns:mc="http://schemas.openxmlformats.org/markup-compatibility/2006" xmlns:o="urn:schemas-microsoft-com:office:office" xmlns:r="http://schemas.openxmlformats.org/officeDocument/2006/relationships" xmlns:m="http://schemas.openxmlformats.org/officeDocument/2006/math" xmlns:v="urn:schemas-microsoft-com:vml" xmlns:wp14="http://schemas.microsoft.com/office/word/2010/wordprocessingDrawing" xmlns:wp="http://schemas.openxmlformats.org/drawingml/2006/wordprocessingDrawing" xmlns:w10="urn:schemas-microsoft-com:office:word" xmlns:w="http://schemas.openxmlformats.org/wordprocessingml/2006/main" xmlns:w14="http://schemas.microsoft.com/office/word/2010/wordml" xmlns:w15="http://schemas.microsoft.com/office/word/2012/wordml" xmlns:wpg="http://schemas.microsoft.com/office/word/2010/wordprocessingGroup" xmlns:wpi="http://schemas.microsoft.com/office/word/2010/wordprocessingInk" xmlns:wne="http://schemas.microsoft.com/office/word/2006/wordml" xmlns:wps="http://schemas.microsoft.com/office/word/2010/wordprocessingShape" mc:Ignorable="w14 w15 wp14">
+<w15:people xmlns:wpc="http://schemas.microsoft.com/office/word/2010/wordprocessingCanvas" xmlns:cx="http://schemas.microsoft.com/office/drawing/2014/chartex" xmlns:cx1="http://schemas.microsoft.com/office/drawing/2015/9/8/chartex" xmlns:cx2="http://schemas.microsoft.com/office/drawing/2015/10/21/chartex" xmlns:cx3="http://schemas.microsoft.com/office/drawing/2016/5/9/chartex" xmlns:cx4="http://schemas.microsoft.com/office/drawing/2016/5/10/chartex" xmlns:cx5="http://schemas.microsoft.com/office/drawing/2016/5/11/chartex" xmlns:cx6="http://schemas.microsoft.com/office/drawing/2016/5/12/chartex" xmlns:cx7="http://schemas.microsoft.com/office/drawing/2016/5/13/chartex" xmlns:cx8="http://schemas.microsoft.com/office/drawing/2016/5/14/chartex" xmlns:mc="http://schemas.openxmlformats.org/markup-compatibility/2006" xmlns:aink="http://schemas.microsoft.com/office/drawing/2016/ink" xmlns:am3d="http://schemas.microsoft.com/office/drawing/2017/model3d" xmlns:o="urn:schemas-microsoft-com:office:office" xmlns:r="http://schemas.openxmlformats.org/officeDocument/2006/relationships" xmlns:m="http://schemas.openxmlformats.org/officeDocument/2006/math" xmlns:v="urn:schemas-microsoft-com:vml" xmlns:wp14="http://schemas.microsoft.com/office/word/2010/wordprocessingDrawing" xmlns:wp="http://schemas.openxmlformats.org/drawingml/2006/wordprocessingDrawing" xmlns:w10="urn:schemas-microsoft-com:office:word" xmlns:w="http://schemas.openxmlformats.org/wordprocessingml/2006/main" xmlns:w14="http://schemas.microsoft.com/office/word/2010/wordml" xmlns:w15="http://schemas.microsoft.com/office/word/2012/wordml" xmlns:w16cex="http://schemas.microsoft.com/office/word/2018/wordml/cex" xmlns:w16cid="http://schemas.microsoft.com/office/word/2016/wordml/cid" xmlns:w16="http://schemas.microsoft.com/office/word/2018/wordml" xmlns:w16se="http://schemas.microsoft.com/office/word/2015/wordml/symex" xmlns:wpg="http://schemas.microsoft.com/office/word/2010/wordprocessingGroup" xmlns:wpi="http://schemas.microsoft.com/office/word/2010/wordprocessingInk" xmlns:wne="http://schemas.microsoft.com/office/word/2006/wordml" xmlns:wps="http://schemas.microsoft.com/office/word/2010/wordprocessingShape" mc:Ignorable="w14 w15 w16se w16cid w16 w16cex wp14">
   <w15:person w15:author="Christopher F. Laferl">
     <w15:presenceInfo w15:providerId="Windows Live" w15:userId="bf156334d2a93e2d"/>
   </w15:person>
@@ -11111,7 +10331,7 @@
 </file>
 
 <file path=word/styles.xml><?xml version="1.0" encoding="utf-8"?>
-<w:styles xmlns:mc="http://schemas.openxmlformats.org/markup-compatibility/2006" xmlns:r="http://schemas.openxmlformats.org/officeDocument/2006/relationships" xmlns:w="http://schemas.openxmlformats.org/wordprocessingml/2006/main" xmlns:w14="http://schemas.microsoft.com/office/word/2010/wordml" xmlns:w15="http://schemas.microsoft.com/office/word/2012/wordml" mc:Ignorable="w14 w15">
+<w:styles xmlns:mc="http://schemas.openxmlformats.org/markup-compatibility/2006" xmlns:r="http://schemas.openxmlformats.org/officeDocument/2006/relationships" xmlns:w="http://schemas.openxmlformats.org/wordprocessingml/2006/main" xmlns:w14="http://schemas.microsoft.com/office/word/2010/wordml" xmlns:w15="http://schemas.microsoft.com/office/word/2012/wordml" xmlns:w16cex="http://schemas.microsoft.com/office/word/2018/wordml/cex" xmlns:w16cid="http://schemas.microsoft.com/office/word/2016/wordml/cid" xmlns:w16="http://schemas.microsoft.com/office/word/2018/wordml" xmlns:w16se="http://schemas.microsoft.com/office/word/2015/wordml/symex" mc:Ignorable="w14 w15 w16se w16cid w16 w16cex">
   <w:docDefaults>
     <w:rPrDefault>
       <w:rPr>
@@ -11127,7 +10347,7 @@
       </w:pPr>
     </w:pPrDefault>
   </w:docDefaults>
-  <w:latentStyles w:defLockedState="0" w:defUIPriority="99" w:defSemiHidden="0" w:defUnhideWhenUsed="0" w:defQFormat="0" w:count="371">
+  <w:latentStyles w:defLockedState="0" w:defUIPriority="99" w:defSemiHidden="0" w:defUnhideWhenUsed="0" w:defQFormat="0" w:count="376">
     <w:lsdException w:name="Normal" w:uiPriority="0" w:qFormat="1"/>
     <w:lsdException w:name="heading 1" w:uiPriority="9" w:qFormat="1"/>
     <w:lsdException w:name="heading 2" w:semiHidden="1" w:uiPriority="9" w:unhideWhenUsed="1" w:qFormat="1"/>
@@ -11499,6 +10719,11 @@
     <w:lsdException w:name="List Table 5 Dark Accent 6" w:uiPriority="50"/>
     <w:lsdException w:name="List Table 6 Colorful Accent 6" w:uiPriority="51"/>
     <w:lsdException w:name="List Table 7 Colorful Accent 6" w:uiPriority="52"/>
+    <w:lsdException w:name="Mention" w:semiHidden="1" w:unhideWhenUsed="1"/>
+    <w:lsdException w:name="Smart Hyperlink" w:semiHidden="1" w:unhideWhenUsed="1"/>
+    <w:lsdException w:name="Hashtag" w:semiHidden="1" w:unhideWhenUsed="1"/>
+    <w:lsdException w:name="Unresolved Mention" w:semiHidden="1" w:unhideWhenUsed="1"/>
+    <w:lsdException w:name="Smart Link" w:semiHidden="1" w:unhideWhenUsed="1"/>
   </w:latentStyles>
   <w:style w:type="paragraph" w:default="1" w:styleId="Standard">
     <w:name w:val="Normal"/>
